--- a/Elliot/Feedback/GoNuts Usability Questionnaire.docx
+++ b/Elliot/Feedback/GoNuts Usability Questionnaire.docx
@@ -1,6 +1,6 @@
 
 <file path=word/document.xml><?xml version="1.0" encoding="utf-8"?>
-<w:document xmlns:wpc="http://schemas.microsoft.com/office/word/2010/wordprocessingCanvas" xmlns:cx="http://schemas.microsoft.com/office/drawing/2014/chartex" xmlns:cx1="http://schemas.microsoft.com/office/drawing/2015/9/8/chartex" xmlns:cx2="http://schemas.microsoft.com/office/drawing/2015/10/21/chartex" xmlns:cx3="http://schemas.microsoft.com/office/drawing/2016/5/9/chartex" xmlns:cx4="http://schemas.microsoft.com/office/drawing/2016/5/10/chartex" xmlns:cx5="http://schemas.microsoft.com/office/drawing/2016/5/11/chartex" xmlns:cx6="http://schemas.microsoft.com/office/drawing/2016/5/12/chartex" xmlns:cx7="http://schemas.microsoft.com/office/drawing/2016/5/13/chartex" xmlns:cx8="http://schemas.microsoft.com/office/drawing/2016/5/14/chartex" xmlns:mc="http://schemas.openxmlformats.org/markup-compatibility/2006" xmlns:aink="http://schemas.microsoft.com/office/drawing/2016/ink" xmlns:am3d="http://schemas.microsoft.com/office/drawing/2017/model3d" xmlns:o="urn:schemas-microsoft-com:office:office" xmlns:r="http://schemas.openxmlformats.org/officeDocument/2006/relationships" xmlns:m="http://schemas.openxmlformats.org/officeDocument/2006/math" xmlns:v="urn:schemas-microsoft-com:vml" xmlns:wp14="http://schemas.microsoft.com/office/word/2010/wordprocessingDrawing" xmlns:wp="http://schemas.openxmlformats.org/drawingml/2006/wordprocessingDrawing" xmlns:w10="urn:schemas-microsoft-com:office:word" xmlns:w="http://schemas.openxmlformats.org/wordprocessingml/2006/main" xmlns:w14="http://schemas.microsoft.com/office/word/2010/wordml" xmlns:w15="http://schemas.microsoft.com/office/word/2012/wordml" xmlns:w16cid="http://schemas.microsoft.com/office/word/2016/wordml/cid" xmlns:w16se="http://schemas.microsoft.com/office/word/2015/wordml/symex" xmlns:wpg="http://schemas.microsoft.com/office/word/2010/wordprocessingGroup" xmlns:wpi="http://schemas.microsoft.com/office/word/2010/wordprocessingInk" xmlns:wne="http://schemas.microsoft.com/office/word/2006/wordml" xmlns:wps="http://schemas.microsoft.com/office/word/2010/wordprocessingShape" mc:Ignorable="w14 w15 w16se w16cid wp14">
+<w:document xmlns:ve="http://schemas.openxmlformats.org/markup-compatibility/2006" xmlns:o="urn:schemas-microsoft-com:office:office" xmlns:r="http://schemas.openxmlformats.org/officeDocument/2006/relationships" xmlns:m="http://schemas.openxmlformats.org/officeDocument/2006/math" xmlns:v="urn:schemas-microsoft-com:vml" xmlns:wp="http://schemas.openxmlformats.org/drawingml/2006/wordprocessingDrawing" xmlns:w10="urn:schemas-microsoft-com:office:word" xmlns:w="http://schemas.openxmlformats.org/wordprocessingml/2006/main" xmlns:wne="http://schemas.microsoft.com/office/word/2006/wordml">
   <w:body>
     <w:p>
       <w:pPr>
@@ -67,21 +67,42 @@
         </w:rPr>
         <w:t xml:space="preserve">Age: </w:t>
       </w:r>
-    </w:p>
-    <w:p>
-      <w:pPr>
-        <w:pStyle w:val="Normal1"/>
-        <w:rPr>
-          <w:sz w:val="28"/>
-          <w:szCs w:val="28"/>
-        </w:rPr>
-      </w:pPr>
       <w:r>
         <w:rPr>
           <w:sz w:val="28"/>
           <w:szCs w:val="28"/>
         </w:rPr>
+        <w:t>20</w:t>
+      </w:r>
+      <w:r>
+        <w:rPr>
+          <w:sz w:val="28"/>
+          <w:szCs w:val="28"/>
+        </w:rPr>
+        <w:tab/>
+      </w:r>
+    </w:p>
+    <w:p>
+      <w:pPr>
+        <w:pStyle w:val="Normal1"/>
+        <w:rPr>
+          <w:sz w:val="28"/>
+          <w:szCs w:val="28"/>
+        </w:rPr>
+      </w:pPr>
+      <w:r>
+        <w:rPr>
+          <w:sz w:val="28"/>
+          <w:szCs w:val="28"/>
+        </w:rPr>
         <w:t xml:space="preserve">Sex: </w:t>
+      </w:r>
+      <w:r>
+        <w:rPr>
+          <w:sz w:val="28"/>
+          <w:szCs w:val="28"/>
+        </w:rPr>
+        <w:t>Male</w:t>
       </w:r>
     </w:p>
     <w:p>
@@ -131,7 +152,7 @@
           <w:insideV w:val="single" w:sz="8" w:space="0" w:color="000000"/>
         </w:tblBorders>
         <w:tblLayout w:type="fixed"/>
-        <w:tblLook w:val="0600" w:firstRow="0" w:lastRow="0" w:firstColumn="0" w:lastColumn="0" w:noHBand="1" w:noVBand="1"/>
+        <w:tblLook w:val="0600"/>
       </w:tblPr>
       <w:tblGrid>
         <w:gridCol w:w="4680"/>
@@ -300,6 +321,13 @@
                 <w:szCs w:val="28"/>
               </w:rPr>
             </w:pPr>
+            <w:r>
+              <w:rPr>
+                <w:sz w:val="28"/>
+                <w:szCs w:val="28"/>
+              </w:rPr>
+              <w:t>Yes</w:t>
+            </w:r>
           </w:p>
         </w:tc>
       </w:tr>
@@ -479,7 +507,7 @@
           <w:insideV w:val="single" w:sz="8" w:space="0" w:color="000000"/>
         </w:tblBorders>
         <w:tblLayout w:type="fixed"/>
-        <w:tblLook w:val="0600" w:firstRow="0" w:lastRow="0" w:firstColumn="0" w:lastColumn="0" w:noHBand="1" w:noVBand="1"/>
+        <w:tblLook w:val="0600"/>
       </w:tblPr>
       <w:tblGrid>
         <w:gridCol w:w="4680"/>
@@ -595,6 +623,14 @@
                 <w:szCs w:val="28"/>
               </w:rPr>
             </w:pPr>
+            <w:r>
+              <w:rPr>
+                <w:b/>
+                <w:sz w:val="28"/>
+                <w:szCs w:val="28"/>
+              </w:rPr>
+              <w:t>Yes</w:t>
+            </w:r>
           </w:p>
         </w:tc>
       </w:tr>
@@ -647,7 +683,7 @@
           <w:insideV w:val="single" w:sz="8" w:space="0" w:color="000000"/>
         </w:tblBorders>
         <w:tblLayout w:type="fixed"/>
-        <w:tblLook w:val="0600" w:firstRow="0" w:lastRow="0" w:firstColumn="0" w:lastColumn="0" w:noHBand="1" w:noVBand="1"/>
+        <w:tblLook w:val="0600"/>
       </w:tblPr>
       <w:tblGrid>
         <w:gridCol w:w="4680"/>
@@ -761,6 +797,13 @@
                 <w:szCs w:val="28"/>
               </w:rPr>
             </w:pPr>
+            <w:r>
+              <w:rPr>
+                <w:sz w:val="28"/>
+                <w:szCs w:val="28"/>
+              </w:rPr>
+              <w:t>Yes</w:t>
+            </w:r>
           </w:p>
         </w:tc>
       </w:tr>
@@ -886,7 +929,7 @@
           <w:insideV w:val="single" w:sz="8" w:space="0" w:color="000000"/>
         </w:tblBorders>
         <w:tblLayout w:type="fixed"/>
-        <w:tblLook w:val="0600" w:firstRow="0" w:lastRow="0" w:firstColumn="0" w:lastColumn="0" w:noHBand="1" w:noVBand="1"/>
+        <w:tblLook w:val="0600"/>
       </w:tblPr>
       <w:tblGrid>
         <w:gridCol w:w="9360"/>
@@ -913,6 +956,13 @@
                 <w:szCs w:val="28"/>
               </w:rPr>
             </w:pPr>
+            <w:r>
+              <w:rPr>
+                <w:sz w:val="28"/>
+                <w:szCs w:val="28"/>
+              </w:rPr>
+              <w:t>The menu was a little confusing at first but once you figured out where the buttons were located and saw the layout of the menu I was able to see that there was three distinct buttons.</w:t>
+            </w:r>
           </w:p>
           <w:p>
             <w:pPr>
@@ -1026,7 +1076,7 @@
           <w:insideV w:val="single" w:sz="8" w:space="0" w:color="000000"/>
         </w:tblBorders>
         <w:tblLayout w:type="fixed"/>
-        <w:tblLook w:val="0600" w:firstRow="0" w:lastRow="0" w:firstColumn="0" w:lastColumn="0" w:noHBand="1" w:noVBand="1"/>
+        <w:tblLook w:val="0600"/>
       </w:tblPr>
       <w:tblGrid>
         <w:gridCol w:w="4680"/>
@@ -1140,6 +1190,13 @@
                 <w:szCs w:val="28"/>
               </w:rPr>
             </w:pPr>
+            <w:r>
+              <w:rPr>
+                <w:sz w:val="28"/>
+                <w:szCs w:val="28"/>
+              </w:rPr>
+              <w:t>Yes</w:t>
+            </w:r>
           </w:p>
         </w:tc>
       </w:tr>
@@ -1247,7 +1304,7 @@
           <w:insideV w:val="single" w:sz="8" w:space="0" w:color="000000"/>
         </w:tblBorders>
         <w:tblLayout w:type="fixed"/>
-        <w:tblLook w:val="0600" w:firstRow="0" w:lastRow="0" w:firstColumn="0" w:lastColumn="0" w:noHBand="1" w:noVBand="1"/>
+        <w:tblLook w:val="0600"/>
       </w:tblPr>
       <w:tblGrid>
         <w:gridCol w:w="9360"/>
@@ -1274,6 +1331,13 @@
                 <w:szCs w:val="28"/>
               </w:rPr>
             </w:pPr>
+            <w:r>
+              <w:rPr>
+                <w:sz w:val="28"/>
+                <w:szCs w:val="28"/>
+              </w:rPr>
+              <w:t>Joining another players game was a little confusing due to not knowing the IP but once I was aware of the IP the act of joining itself was simple and intitutive.</w:t>
+            </w:r>
           </w:p>
           <w:p>
             <w:pPr>
@@ -1377,7 +1441,7 @@
           <w:insideV w:val="single" w:sz="8" w:space="0" w:color="000000"/>
         </w:tblBorders>
         <w:tblLayout w:type="fixed"/>
-        <w:tblLook w:val="0600" w:firstRow="0" w:lastRow="0" w:firstColumn="0" w:lastColumn="0" w:noHBand="1" w:noVBand="1"/>
+        <w:tblLook w:val="0600"/>
       </w:tblPr>
       <w:tblGrid>
         <w:gridCol w:w="4680"/>
@@ -1520,6 +1584,7 @@
                 <w:sz w:val="28"/>
                 <w:szCs w:val="28"/>
               </w:rPr>
+              <w:lastRenderedPageBreak/>
               <w:t>I worked out how to join a game</w:t>
             </w:r>
           </w:p>
@@ -1545,6 +1610,13 @@
                 <w:szCs w:val="28"/>
               </w:rPr>
             </w:pPr>
+            <w:r>
+              <w:rPr>
+                <w:sz w:val="28"/>
+                <w:szCs w:val="28"/>
+              </w:rPr>
+              <w:t>Yes</w:t>
+            </w:r>
           </w:p>
         </w:tc>
       </w:tr>
@@ -1581,7 +1653,6 @@
           <w:sz w:val="28"/>
           <w:szCs w:val="28"/>
         </w:rPr>
-        <w:lastRenderedPageBreak/>
         <w:t>Comments</w:t>
       </w:r>
     </w:p>
@@ -1607,7 +1678,7 @@
           <w:insideV w:val="single" w:sz="8" w:space="0" w:color="000000"/>
         </w:tblBorders>
         <w:tblLayout w:type="fixed"/>
-        <w:tblLook w:val="0600" w:firstRow="0" w:lastRow="0" w:firstColumn="0" w:lastColumn="0" w:noHBand="1" w:noVBand="1"/>
+        <w:tblLook w:val="0600"/>
       </w:tblPr>
       <w:tblGrid>
         <w:gridCol w:w="9360"/>
@@ -1634,6 +1705,13 @@
                 <w:szCs w:val="28"/>
               </w:rPr>
             </w:pPr>
+            <w:r>
+              <w:rPr>
+                <w:sz w:val="28"/>
+                <w:szCs w:val="28"/>
+              </w:rPr>
+              <w:t>I was able to join the game being hosted onc e they revealed to me the IP. Then I was able to join really easily.</w:t>
+            </w:r>
           </w:p>
           <w:p>
             <w:pPr>
@@ -1730,7 +1808,7 @@
           <w:insideV w:val="single" w:sz="8" w:space="0" w:color="000000"/>
         </w:tblBorders>
         <w:tblLayout w:type="fixed"/>
-        <w:tblLook w:val="0600" w:firstRow="0" w:lastRow="0" w:firstColumn="0" w:lastColumn="0" w:noHBand="1" w:noVBand="1"/>
+        <w:tblLook w:val="0600"/>
       </w:tblPr>
       <w:tblGrid>
         <w:gridCol w:w="4680"/>
@@ -1845,6 +1923,13 @@
                 <w:szCs w:val="28"/>
               </w:rPr>
             </w:pPr>
+            <w:r>
+              <w:rPr>
+                <w:sz w:val="28"/>
+                <w:szCs w:val="28"/>
+              </w:rPr>
+              <w:t>Yes</w:t>
+            </w:r>
           </w:p>
         </w:tc>
       </w:tr>
@@ -1900,6 +1985,13 @@
                 <w:szCs w:val="28"/>
               </w:rPr>
             </w:pPr>
+            <w:r>
+              <w:rPr>
+                <w:sz w:val="28"/>
+                <w:szCs w:val="28"/>
+              </w:rPr>
+              <w:t>Yes</w:t>
+            </w:r>
           </w:p>
         </w:tc>
       </w:tr>
@@ -1955,6 +2047,13 @@
                 <w:szCs w:val="28"/>
               </w:rPr>
             </w:pPr>
+            <w:r>
+              <w:rPr>
+                <w:sz w:val="28"/>
+                <w:szCs w:val="28"/>
+              </w:rPr>
+              <w:t>Yes</w:t>
+            </w:r>
           </w:p>
         </w:tc>
       </w:tr>
@@ -2065,6 +2164,13 @@
                 <w:szCs w:val="28"/>
               </w:rPr>
             </w:pPr>
+            <w:r>
+              <w:rPr>
+                <w:sz w:val="28"/>
+                <w:szCs w:val="28"/>
+              </w:rPr>
+              <w:t>Yes</w:t>
+            </w:r>
           </w:p>
         </w:tc>
       </w:tr>
@@ -2116,7 +2222,7 @@
           <w:insideV w:val="single" w:sz="8" w:space="0" w:color="000000"/>
         </w:tblBorders>
         <w:tblLayout w:type="fixed"/>
-        <w:tblLook w:val="0600" w:firstRow="0" w:lastRow="0" w:firstColumn="0" w:lastColumn="0" w:noHBand="1" w:noVBand="1"/>
+        <w:tblLook w:val="0600"/>
       </w:tblPr>
       <w:tblGrid>
         <w:gridCol w:w="9360"/>
@@ -2143,28 +2249,20 @@
                 <w:szCs w:val="28"/>
               </w:rPr>
             </w:pPr>
-          </w:p>
-          <w:p>
-            <w:pPr>
-              <w:pStyle w:val="Normal1"/>
-              <w:widowControl w:val="0"/>
-              <w:spacing w:line="240" w:lineRule="auto"/>
-              <w:rPr>
-                <w:sz w:val="28"/>
-                <w:szCs w:val="28"/>
-              </w:rPr>
-            </w:pPr>
-          </w:p>
-          <w:p>
-            <w:pPr>
-              <w:pStyle w:val="Normal1"/>
-              <w:widowControl w:val="0"/>
-              <w:spacing w:line="240" w:lineRule="auto"/>
-              <w:rPr>
-                <w:sz w:val="28"/>
-                <w:szCs w:val="28"/>
-              </w:rPr>
-            </w:pPr>
+            <w:r>
+              <w:rPr>
+                <w:sz w:val="28"/>
+                <w:szCs w:val="28"/>
+              </w:rPr>
+              <w:t>The first thing I worked out was the controls, then I was able to find out what I could grapple on but there was no way of knowing externally how you would see what is latchable and what is not.</w:t>
+            </w:r>
+            <w:r>
+              <w:rPr>
+                <w:sz w:val="28"/>
+                <w:szCs w:val="28"/>
+              </w:rPr>
+              <w:t xml:space="preserve"> I got picked up by the Eagle and got stuck so apart from being an obstacle I wasn’t sure what purpose it served.</w:t>
+            </w:r>
           </w:p>
           <w:p>
             <w:pPr>
@@ -2258,15 +2356,7 @@
           <w:sz w:val="28"/>
           <w:szCs w:val="28"/>
         </w:rPr>
-        <w:lastRenderedPageBreak/>
-        <w:t xml:space="preserve">Did </w:t>
-      </w:r>
-      <w:r>
-        <w:rPr>
-          <w:sz w:val="28"/>
-          <w:szCs w:val="28"/>
-        </w:rPr>
-        <w:t>you enjoy the aesthetic/look of the game?</w:t>
+        <w:t>Did you enjoy the aesthetic/look of the game?</w:t>
       </w:r>
     </w:p>
     <w:p>
@@ -2291,7 +2381,7 @@
           <w:insideV w:val="single" w:sz="8" w:space="0" w:color="000000"/>
         </w:tblBorders>
         <w:tblLayout w:type="fixed"/>
-        <w:tblLook w:val="0600" w:firstRow="0" w:lastRow="0" w:firstColumn="0" w:lastColumn="0" w:noHBand="1" w:noVBand="1"/>
+        <w:tblLook w:val="0600"/>
       </w:tblPr>
       <w:tblGrid>
         <w:gridCol w:w="4680"/>
@@ -2491,47 +2581,38 @@
                 <w:sz w:val="28"/>
                 <w:szCs w:val="28"/>
               </w:rPr>
-              <w:t xml:space="preserve">I thought </w:t>
-            </w:r>
-            <w:proofErr w:type="spellStart"/>
-            <w:r>
-              <w:rPr>
-                <w:sz w:val="28"/>
-                <w:szCs w:val="28"/>
-              </w:rPr>
-              <w:t>is</w:t>
-            </w:r>
-            <w:proofErr w:type="spellEnd"/>
-            <w:r>
-              <w:rPr>
-                <w:sz w:val="28"/>
-                <w:szCs w:val="28"/>
-              </w:rPr>
-              <w:t xml:space="preserve"> was good overall</w:t>
-            </w:r>
-          </w:p>
-        </w:tc>
-        <w:tc>
-          <w:tcPr>
-            <w:tcW w:w="4680" w:type="dxa"/>
-            <w:shd w:val="clear" w:color="auto" w:fill="auto"/>
-            <w:tcMar>
-              <w:top w:w="100" w:type="dxa"/>
-              <w:left w:w="100" w:type="dxa"/>
-              <w:bottom w:w="100" w:type="dxa"/>
-              <w:right w:w="100" w:type="dxa"/>
-            </w:tcMar>
-          </w:tcPr>
-          <w:p>
-            <w:pPr>
-              <w:pStyle w:val="Normal1"/>
-              <w:widowControl w:val="0"/>
-              <w:spacing w:line="240" w:lineRule="auto"/>
-              <w:rPr>
-                <w:sz w:val="28"/>
-                <w:szCs w:val="28"/>
-              </w:rPr>
-            </w:pPr>
+              <w:t>I thought is was good overall</w:t>
+            </w:r>
+          </w:p>
+        </w:tc>
+        <w:tc>
+          <w:tcPr>
+            <w:tcW w:w="4680" w:type="dxa"/>
+            <w:shd w:val="clear" w:color="auto" w:fill="auto"/>
+            <w:tcMar>
+              <w:top w:w="100" w:type="dxa"/>
+              <w:left w:w="100" w:type="dxa"/>
+              <w:bottom w:w="100" w:type="dxa"/>
+              <w:right w:w="100" w:type="dxa"/>
+            </w:tcMar>
+          </w:tcPr>
+          <w:p>
+            <w:pPr>
+              <w:pStyle w:val="Normal1"/>
+              <w:widowControl w:val="0"/>
+              <w:spacing w:line="240" w:lineRule="auto"/>
+              <w:rPr>
+                <w:sz w:val="28"/>
+                <w:szCs w:val="28"/>
+              </w:rPr>
+            </w:pPr>
+            <w:r>
+              <w:rPr>
+                <w:sz w:val="28"/>
+                <w:szCs w:val="28"/>
+              </w:rPr>
+              <w:t>Yes</w:t>
+            </w:r>
           </w:p>
         </w:tc>
       </w:tr>
@@ -2562,14 +2643,7 @@
                 <w:sz w:val="28"/>
                 <w:szCs w:val="28"/>
               </w:rPr>
-              <w:t xml:space="preserve">I </w:t>
-            </w:r>
-            <w:r>
-              <w:rPr>
-                <w:sz w:val="28"/>
-                <w:szCs w:val="28"/>
-              </w:rPr>
-              <w:t>loved it</w:t>
+              <w:t>I loved it</w:t>
             </w:r>
           </w:p>
         </w:tc>
@@ -2645,7 +2719,7 @@
           <w:insideV w:val="single" w:sz="8" w:space="0" w:color="000000"/>
         </w:tblBorders>
         <w:tblLayout w:type="fixed"/>
-        <w:tblLook w:val="0600" w:firstRow="0" w:lastRow="0" w:firstColumn="0" w:lastColumn="0" w:noHBand="1" w:noVBand="1"/>
+        <w:tblLook w:val="0600"/>
       </w:tblPr>
       <w:tblGrid>
         <w:gridCol w:w="9360"/>
@@ -2672,6 +2746,13 @@
                 <w:szCs w:val="28"/>
               </w:rPr>
             </w:pPr>
+            <w:r>
+              <w:rPr>
+                <w:sz w:val="28"/>
+                <w:szCs w:val="28"/>
+              </w:rPr>
+              <w:t>I liked the look of the buildings as they were blocky and easy to navigate around. I think the character was cute and fun to play as. I also liked the way the obstacles looked and the distinct goals of the game. For example the gold/orange beam was the start and end, and the green beam was where the trees were and ultimately where the nuts were located.</w:t>
+            </w:r>
           </w:p>
           <w:p>
             <w:pPr>
@@ -2742,14 +2823,7 @@
           <w:sz w:val="28"/>
           <w:szCs w:val="28"/>
         </w:rPr>
-        <w:t xml:space="preserve">Did you </w:t>
-      </w:r>
-      <w:r>
-        <w:rPr>
-          <w:sz w:val="28"/>
-          <w:szCs w:val="28"/>
-        </w:rPr>
-        <w:t>think the game played well?</w:t>
+        <w:t>Did you think the game played well?</w:t>
       </w:r>
     </w:p>
     <w:p>
@@ -2774,7 +2848,7 @@
           <w:insideV w:val="single" w:sz="8" w:space="0" w:color="000000"/>
         </w:tblBorders>
         <w:tblLayout w:type="fixed"/>
-        <w:tblLook w:val="0600" w:firstRow="0" w:lastRow="0" w:firstColumn="0" w:lastColumn="0" w:noHBand="1" w:noVBand="1"/>
+        <w:tblLook w:val="0600"/>
       </w:tblPr>
       <w:tblGrid>
         <w:gridCol w:w="4680"/>
@@ -2974,6 +3048,7 @@
                 <w:sz w:val="28"/>
                 <w:szCs w:val="28"/>
               </w:rPr>
+              <w:lastRenderedPageBreak/>
               <w:t>I liked a large portion of it</w:t>
             </w:r>
           </w:p>
@@ -2999,6 +3074,13 @@
                 <w:szCs w:val="28"/>
               </w:rPr>
             </w:pPr>
+            <w:r>
+              <w:rPr>
+                <w:sz w:val="28"/>
+                <w:szCs w:val="28"/>
+              </w:rPr>
+              <w:t>Yes</w:t>
+            </w:r>
           </w:p>
         </w:tc>
       </w:tr>
@@ -3066,8 +3148,6 @@
           <w:szCs w:val="28"/>
         </w:rPr>
       </w:pPr>
-      <w:bookmarkStart w:id="0" w:name="_GoBack"/>
-      <w:bookmarkEnd w:id="0"/>
     </w:p>
     <w:p>
       <w:pPr>
@@ -3107,7 +3187,7 @@
           <w:insideV w:val="single" w:sz="8" w:space="0" w:color="000000"/>
         </w:tblBorders>
         <w:tblLayout w:type="fixed"/>
-        <w:tblLook w:val="0600" w:firstRow="0" w:lastRow="0" w:firstColumn="0" w:lastColumn="0" w:noHBand="1" w:noVBand="1"/>
+        <w:tblLook w:val="0600"/>
       </w:tblPr>
       <w:tblGrid>
         <w:gridCol w:w="9360"/>
@@ -3134,17 +3214,13 @@
                 <w:szCs w:val="28"/>
               </w:rPr>
             </w:pPr>
-          </w:p>
-          <w:p>
-            <w:pPr>
-              <w:pStyle w:val="Normal1"/>
-              <w:widowControl w:val="0"/>
-              <w:spacing w:line="240" w:lineRule="auto"/>
-              <w:rPr>
-                <w:sz w:val="28"/>
-                <w:szCs w:val="28"/>
-              </w:rPr>
-            </w:pPr>
+            <w:r>
+              <w:rPr>
+                <w:sz w:val="28"/>
+                <w:szCs w:val="28"/>
+              </w:rPr>
+              <w:t>I like the way it played as I was able to freely move around without any restrictions. This allowed me to also experiment and let my curiosity in exploring the map reveal differeny objects around the map that I could hook on to.</w:t>
+            </w:r>
           </w:p>
           <w:p>
             <w:pPr>
@@ -3265,7 +3341,7 @@
           <w:insideV w:val="single" w:sz="8" w:space="0" w:color="000000"/>
         </w:tblBorders>
         <w:tblLayout w:type="fixed"/>
-        <w:tblLook w:val="0600" w:firstRow="0" w:lastRow="0" w:firstColumn="0" w:lastColumn="0" w:noHBand="1" w:noVBand="1"/>
+        <w:tblLook w:val="0600"/>
       </w:tblPr>
       <w:tblGrid>
         <w:gridCol w:w="9360"/>
@@ -3292,6 +3368,13 @@
                 <w:szCs w:val="28"/>
               </w:rPr>
             </w:pPr>
+            <w:r>
+              <w:rPr>
+                <w:sz w:val="28"/>
+                <w:szCs w:val="28"/>
+              </w:rPr>
+              <w:t>I enjoyed the design of the UI elements in the game such as the acorn themed traffic light to start the game and the timeline along the right hand side to show who is where in the game overall.</w:t>
+            </w:r>
           </w:p>
           <w:p>
             <w:pPr>
@@ -3348,6 +3431,102 @@
           <w:szCs w:val="28"/>
         </w:rPr>
       </w:pPr>
+    </w:p>
+    <w:p/>
+    <w:p>
+      <w:pPr>
+        <w:rPr>
+          <w:b/>
+        </w:rPr>
+      </w:pPr>
+      <w:r>
+        <w:rPr>
+          <w:b/>
+        </w:rPr>
+        <w:t>Please List any bugs you have encountered in your session</w:t>
+      </w:r>
+    </w:p>
+    <w:tbl>
+      <w:tblPr>
+        <w:tblStyle w:val="a5"/>
+        <w:tblW w:w="9360" w:type="dxa"/>
+        <w:tblBorders>
+          <w:top w:val="single" w:sz="8" w:space="0" w:color="000000"/>
+          <w:left w:val="single" w:sz="8" w:space="0" w:color="000000"/>
+          <w:bottom w:val="single" w:sz="8" w:space="0" w:color="000000"/>
+          <w:right w:val="single" w:sz="8" w:space="0" w:color="000000"/>
+          <w:insideH w:val="single" w:sz="8" w:space="0" w:color="000000"/>
+          <w:insideV w:val="single" w:sz="8" w:space="0" w:color="000000"/>
+        </w:tblBorders>
+        <w:tblLayout w:type="fixed"/>
+        <w:tblLook w:val="0600"/>
+      </w:tblPr>
+      <w:tblGrid>
+        <w:gridCol w:w="9360"/>
+      </w:tblGrid>
+      <w:tr>
+        <w:tc>
+          <w:tcPr>
+            <w:tcW w:w="9360" w:type="dxa"/>
+            <w:shd w:val="clear" w:color="auto" w:fill="auto"/>
+            <w:tcMar>
+              <w:top w:w="100" w:type="dxa"/>
+              <w:left w:w="100" w:type="dxa"/>
+              <w:bottom w:w="100" w:type="dxa"/>
+              <w:right w:w="100" w:type="dxa"/>
+            </w:tcMar>
+          </w:tcPr>
+          <w:p>
+            <w:pPr>
+              <w:pStyle w:val="Normal1"/>
+              <w:widowControl w:val="0"/>
+              <w:spacing w:line="240" w:lineRule="auto"/>
+              <w:rPr>
+                <w:sz w:val="28"/>
+                <w:szCs w:val="28"/>
+              </w:rPr>
+            </w:pPr>
+            <w:r>
+              <w:rPr>
+                <w:sz w:val="28"/>
+                <w:szCs w:val="28"/>
+              </w:rPr>
+              <w:t>Getting picked up by the Eagle, makes it impossible to move on in the game. Sometimes the grappling of an object has you clip through buildings or send you in a different direction, this made it a little harder to use the grapple effectively.</w:t>
+            </w:r>
+          </w:p>
+          <w:p>
+            <w:pPr>
+              <w:pStyle w:val="Normal1"/>
+              <w:widowControl w:val="0"/>
+              <w:spacing w:line="240" w:lineRule="auto"/>
+              <w:rPr>
+                <w:sz w:val="28"/>
+                <w:szCs w:val="28"/>
+              </w:rPr>
+            </w:pPr>
+          </w:p>
+          <w:p>
+            <w:pPr>
+              <w:pStyle w:val="Normal1"/>
+              <w:widowControl w:val="0"/>
+              <w:spacing w:line="240" w:lineRule="auto"/>
+              <w:rPr>
+                <w:sz w:val="28"/>
+                <w:szCs w:val="28"/>
+              </w:rPr>
+            </w:pPr>
+          </w:p>
+        </w:tc>
+      </w:tr>
+    </w:tbl>
+    <w:p>
+      <w:pPr>
+        <w:rPr>
+          <w:b/>
+        </w:rPr>
+      </w:pPr>
+      <w:bookmarkStart w:id="0" w:name="_GoBack"/>
+      <w:bookmarkEnd w:id="0"/>
     </w:p>
     <w:sectPr>
       <w:pgSz w:w="12240" w:h="15840"/>
@@ -3360,7 +3539,7 @@
 </file>
 
 <file path=word/endnotes.xml><?xml version="1.0" encoding="utf-8"?>
-<w:endnotes xmlns:wpc="http://schemas.microsoft.com/office/word/2010/wordprocessingCanvas" xmlns:cx="http://schemas.microsoft.com/office/drawing/2014/chartex" xmlns:cx1="http://schemas.microsoft.com/office/drawing/2015/9/8/chartex" xmlns:cx2="http://schemas.microsoft.com/office/drawing/2015/10/21/chartex" xmlns:cx3="http://schemas.microsoft.com/office/drawing/2016/5/9/chartex" xmlns:cx4="http://schemas.microsoft.com/office/drawing/2016/5/10/chartex" xmlns:cx5="http://schemas.microsoft.com/office/drawing/2016/5/11/chartex" xmlns:cx6="http://schemas.microsoft.com/office/drawing/2016/5/12/chartex" xmlns:cx7="http://schemas.microsoft.com/office/drawing/2016/5/13/chartex" xmlns:cx8="http://schemas.microsoft.com/office/drawing/2016/5/14/chartex" xmlns:mc="http://schemas.openxmlformats.org/markup-compatibility/2006" xmlns:aink="http://schemas.microsoft.com/office/drawing/2016/ink" xmlns:am3d="http://schemas.microsoft.com/office/drawing/2017/model3d" xmlns:o="urn:schemas-microsoft-com:office:office" xmlns:r="http://schemas.openxmlformats.org/officeDocument/2006/relationships" xmlns:m="http://schemas.openxmlformats.org/officeDocument/2006/math" xmlns:v="urn:schemas-microsoft-com:vml" xmlns:wp14="http://schemas.microsoft.com/office/word/2010/wordprocessingDrawing" xmlns:wp="http://schemas.openxmlformats.org/drawingml/2006/wordprocessingDrawing" xmlns:w10="urn:schemas-microsoft-com:office:word" xmlns:w="http://schemas.openxmlformats.org/wordprocessingml/2006/main" xmlns:w14="http://schemas.microsoft.com/office/word/2010/wordml" xmlns:w15="http://schemas.microsoft.com/office/word/2012/wordml" xmlns:w16cid="http://schemas.microsoft.com/office/word/2016/wordml/cid" xmlns:w16se="http://schemas.microsoft.com/office/word/2015/wordml/symex" xmlns:wpg="http://schemas.microsoft.com/office/word/2010/wordprocessingGroup" xmlns:wpi="http://schemas.microsoft.com/office/word/2010/wordprocessingInk" xmlns:wne="http://schemas.microsoft.com/office/word/2006/wordml" xmlns:wps="http://schemas.microsoft.com/office/word/2010/wordprocessingShape" mc:Ignorable="w14 w15 w16se w16cid wp14">
+<w:endnotes xmlns:ve="http://schemas.openxmlformats.org/markup-compatibility/2006" xmlns:o="urn:schemas-microsoft-com:office:office" xmlns:r="http://schemas.openxmlformats.org/officeDocument/2006/relationships" xmlns:m="http://schemas.openxmlformats.org/officeDocument/2006/math" xmlns:v="urn:schemas-microsoft-com:vml" xmlns:wp="http://schemas.openxmlformats.org/drawingml/2006/wordprocessingDrawing" xmlns:w10="urn:schemas-microsoft-com:office:word" xmlns:w="http://schemas.openxmlformats.org/wordprocessingml/2006/main" xmlns:wne="http://schemas.microsoft.com/office/word/2006/wordml">
   <w:endnote w:type="separator" w:id="-1">
     <w:p>
       <w:pPr>
@@ -3385,7 +3564,7 @@
 </file>
 
 <file path=word/footnotes.xml><?xml version="1.0" encoding="utf-8"?>
-<w:footnotes xmlns:wpc="http://schemas.microsoft.com/office/word/2010/wordprocessingCanvas" xmlns:cx="http://schemas.microsoft.com/office/drawing/2014/chartex" xmlns:cx1="http://schemas.microsoft.com/office/drawing/2015/9/8/chartex" xmlns:cx2="http://schemas.microsoft.com/office/drawing/2015/10/21/chartex" xmlns:cx3="http://schemas.microsoft.com/office/drawing/2016/5/9/chartex" xmlns:cx4="http://schemas.microsoft.com/office/drawing/2016/5/10/chartex" xmlns:cx5="http://schemas.microsoft.com/office/drawing/2016/5/11/chartex" xmlns:cx6="http://schemas.microsoft.com/office/drawing/2016/5/12/chartex" xmlns:cx7="http://schemas.microsoft.com/office/drawing/2016/5/13/chartex" xmlns:cx8="http://schemas.microsoft.com/office/drawing/2016/5/14/chartex" xmlns:mc="http://schemas.openxmlformats.org/markup-compatibility/2006" xmlns:aink="http://schemas.microsoft.com/office/drawing/2016/ink" xmlns:am3d="http://schemas.microsoft.com/office/drawing/2017/model3d" xmlns:o="urn:schemas-microsoft-com:office:office" xmlns:r="http://schemas.openxmlformats.org/officeDocument/2006/relationships" xmlns:m="http://schemas.openxmlformats.org/officeDocument/2006/math" xmlns:v="urn:schemas-microsoft-com:vml" xmlns:wp14="http://schemas.microsoft.com/office/word/2010/wordprocessingDrawing" xmlns:wp="http://schemas.openxmlformats.org/drawingml/2006/wordprocessingDrawing" xmlns:w10="urn:schemas-microsoft-com:office:word" xmlns:w="http://schemas.openxmlformats.org/wordprocessingml/2006/main" xmlns:w14="http://schemas.microsoft.com/office/word/2010/wordml" xmlns:w15="http://schemas.microsoft.com/office/word/2012/wordml" xmlns:w16cid="http://schemas.microsoft.com/office/word/2016/wordml/cid" xmlns:w16se="http://schemas.microsoft.com/office/word/2015/wordml/symex" xmlns:wpg="http://schemas.microsoft.com/office/word/2010/wordprocessingGroup" xmlns:wpi="http://schemas.microsoft.com/office/word/2010/wordprocessingInk" xmlns:wne="http://schemas.microsoft.com/office/word/2006/wordml" xmlns:wps="http://schemas.microsoft.com/office/word/2010/wordprocessingShape" mc:Ignorable="w14 w15 w16se w16cid wp14">
+<w:footnotes xmlns:ve="http://schemas.openxmlformats.org/markup-compatibility/2006" xmlns:o="urn:schemas-microsoft-com:office:office" xmlns:r="http://schemas.openxmlformats.org/officeDocument/2006/relationships" xmlns:m="http://schemas.openxmlformats.org/officeDocument/2006/math" xmlns:v="urn:schemas-microsoft-com:vml" xmlns:wp="http://schemas.openxmlformats.org/drawingml/2006/wordprocessingDrawing" xmlns:w10="urn:schemas-microsoft-com:office:word" xmlns:w="http://schemas.openxmlformats.org/wordprocessingml/2006/main" xmlns:wne="http://schemas.microsoft.com/office/word/2006/wordml">
   <w:footnote w:type="separator" w:id="-1">
     <w:p>
       <w:pPr>
@@ -3410,8 +3589,8 @@
 </file>
 
 <file path=word/numbering.xml><?xml version="1.0" encoding="utf-8"?>
-<w:numbering xmlns:wpc="http://schemas.microsoft.com/office/word/2010/wordprocessingCanvas" xmlns:cx="http://schemas.microsoft.com/office/drawing/2014/chartex" xmlns:cx1="http://schemas.microsoft.com/office/drawing/2015/9/8/chartex" xmlns:cx2="http://schemas.microsoft.com/office/drawing/2015/10/21/chartex" xmlns:cx3="http://schemas.microsoft.com/office/drawing/2016/5/9/chartex" xmlns:cx4="http://schemas.microsoft.com/office/drawing/2016/5/10/chartex" xmlns:cx5="http://schemas.microsoft.com/office/drawing/2016/5/11/chartex" xmlns:cx6="http://schemas.microsoft.com/office/drawing/2016/5/12/chartex" xmlns:cx7="http://schemas.microsoft.com/office/drawing/2016/5/13/chartex" xmlns:cx8="http://schemas.microsoft.com/office/drawing/2016/5/14/chartex" xmlns:mc="http://schemas.openxmlformats.org/markup-compatibility/2006" xmlns:aink="http://schemas.microsoft.com/office/drawing/2016/ink" xmlns:am3d="http://schemas.microsoft.com/office/drawing/2017/model3d" xmlns:o="urn:schemas-microsoft-com:office:office" xmlns:r="http://schemas.openxmlformats.org/officeDocument/2006/relationships" xmlns:m="http://schemas.openxmlformats.org/officeDocument/2006/math" xmlns:v="urn:schemas-microsoft-com:vml" xmlns:wp14="http://schemas.microsoft.com/office/word/2010/wordprocessingDrawing" xmlns:wp="http://schemas.openxmlformats.org/drawingml/2006/wordprocessingDrawing" xmlns:w10="urn:schemas-microsoft-com:office:word" xmlns:w="http://schemas.openxmlformats.org/wordprocessingml/2006/main" xmlns:w14="http://schemas.microsoft.com/office/word/2010/wordml" xmlns:w15="http://schemas.microsoft.com/office/word/2012/wordml" xmlns:w16cid="http://schemas.microsoft.com/office/word/2016/wordml/cid" xmlns:w16se="http://schemas.microsoft.com/office/word/2015/wordml/symex" xmlns:wpg="http://schemas.microsoft.com/office/word/2010/wordprocessingGroup" xmlns:wpi="http://schemas.microsoft.com/office/word/2010/wordprocessingInk" xmlns:wne="http://schemas.microsoft.com/office/word/2006/wordml" xmlns:wps="http://schemas.microsoft.com/office/word/2010/wordprocessingShape" mc:Ignorable="w14 w15 w16se w16cid wp14">
-  <w:abstractNum w:abstractNumId="0" w15:restartNumberingAfterBreak="0">
+<w:numbering xmlns:ve="http://schemas.openxmlformats.org/markup-compatibility/2006" xmlns:o="urn:schemas-microsoft-com:office:office" xmlns:r="http://schemas.openxmlformats.org/officeDocument/2006/relationships" xmlns:m="http://schemas.openxmlformats.org/officeDocument/2006/math" xmlns:v="urn:schemas-microsoft-com:vml" xmlns:wp="http://schemas.openxmlformats.org/drawingml/2006/wordprocessingDrawing" xmlns:w10="urn:schemas-microsoft-com:office:word" xmlns:w="http://schemas.openxmlformats.org/wordprocessingml/2006/main" xmlns:wne="http://schemas.microsoft.com/office/word/2006/wordml">
+  <w:abstractNum w:abstractNumId="0">
     <w:nsid w:val="0FBD688F"/>
     <w:multiLevelType w:val="hybridMultilevel"/>
     <w:tmpl w:val="7F50B938"/>
@@ -3531,7 +3710,7 @@
 </file>
 
 <file path=word/styles.xml><?xml version="1.0" encoding="utf-8"?>
-<w:styles xmlns:mc="http://schemas.openxmlformats.org/markup-compatibility/2006" xmlns:r="http://schemas.openxmlformats.org/officeDocument/2006/relationships" xmlns:w="http://schemas.openxmlformats.org/wordprocessingml/2006/main" xmlns:w14="http://schemas.microsoft.com/office/word/2010/wordml" xmlns:w15="http://schemas.microsoft.com/office/word/2012/wordml" xmlns:w16cid="http://schemas.microsoft.com/office/word/2016/wordml/cid" xmlns:w16se="http://schemas.microsoft.com/office/word/2015/wordml/symex" mc:Ignorable="w14 w15 w16se w16cid">
+<w:styles xmlns:r="http://schemas.openxmlformats.org/officeDocument/2006/relationships" xmlns:w="http://schemas.openxmlformats.org/wordprocessingml/2006/main">
   <w:docDefaults>
     <w:rPrDefault>
       <w:rPr>
@@ -3555,386 +3734,149 @@
       </w:pPr>
     </w:pPrDefault>
   </w:docDefaults>
-  <w:latentStyles w:defLockedState="0" w:defUIPriority="99" w:defSemiHidden="0" w:defUnhideWhenUsed="0" w:defQFormat="0" w:count="375">
-    <w:lsdException w:name="Normal" w:uiPriority="0" w:qFormat="1"/>
-    <w:lsdException w:name="heading 1" w:uiPriority="9" w:qFormat="1"/>
-    <w:lsdException w:name="heading 2" w:semiHidden="1" w:uiPriority="9" w:unhideWhenUsed="1" w:qFormat="1"/>
-    <w:lsdException w:name="heading 3" w:semiHidden="1" w:uiPriority="9" w:unhideWhenUsed="1" w:qFormat="1"/>
-    <w:lsdException w:name="heading 4" w:semiHidden="1" w:uiPriority="9" w:unhideWhenUsed="1" w:qFormat="1"/>
-    <w:lsdException w:name="heading 5" w:semiHidden="1" w:uiPriority="9" w:unhideWhenUsed="1" w:qFormat="1"/>
-    <w:lsdException w:name="heading 6" w:semiHidden="1" w:uiPriority="9" w:unhideWhenUsed="1" w:qFormat="1"/>
-    <w:lsdException w:name="heading 7" w:semiHidden="1" w:uiPriority="9" w:unhideWhenUsed="1" w:qFormat="1"/>
-    <w:lsdException w:name="heading 8" w:semiHidden="1" w:uiPriority="9" w:unhideWhenUsed="1" w:qFormat="1"/>
-    <w:lsdException w:name="heading 9" w:semiHidden="1" w:uiPriority="9" w:unhideWhenUsed="1" w:qFormat="1"/>
-    <w:lsdException w:name="index 1" w:semiHidden="1" w:unhideWhenUsed="1"/>
-    <w:lsdException w:name="index 2" w:semiHidden="1" w:unhideWhenUsed="1"/>
-    <w:lsdException w:name="index 3" w:semiHidden="1" w:unhideWhenUsed="1"/>
-    <w:lsdException w:name="index 4" w:semiHidden="1" w:unhideWhenUsed="1"/>
-    <w:lsdException w:name="index 5" w:semiHidden="1" w:unhideWhenUsed="1"/>
-    <w:lsdException w:name="index 6" w:semiHidden="1" w:unhideWhenUsed="1"/>
-    <w:lsdException w:name="index 7" w:semiHidden="1" w:unhideWhenUsed="1"/>
-    <w:lsdException w:name="index 8" w:semiHidden="1" w:unhideWhenUsed="1"/>
-    <w:lsdException w:name="index 9" w:semiHidden="1" w:unhideWhenUsed="1"/>
-    <w:lsdException w:name="toc 1" w:semiHidden="1" w:uiPriority="39" w:unhideWhenUsed="1"/>
-    <w:lsdException w:name="toc 2" w:semiHidden="1" w:uiPriority="39" w:unhideWhenUsed="1"/>
-    <w:lsdException w:name="toc 3" w:semiHidden="1" w:uiPriority="39" w:unhideWhenUsed="1"/>
-    <w:lsdException w:name="toc 4" w:semiHidden="1" w:uiPriority="39" w:unhideWhenUsed="1"/>
-    <w:lsdException w:name="toc 5" w:semiHidden="1" w:uiPriority="39" w:unhideWhenUsed="1"/>
-    <w:lsdException w:name="toc 6" w:semiHidden="1" w:uiPriority="39" w:unhideWhenUsed="1"/>
-    <w:lsdException w:name="toc 7" w:semiHidden="1" w:uiPriority="39" w:unhideWhenUsed="1"/>
-    <w:lsdException w:name="toc 8" w:semiHidden="1" w:uiPriority="39" w:unhideWhenUsed="1"/>
-    <w:lsdException w:name="toc 9" w:semiHidden="1" w:uiPriority="39" w:unhideWhenUsed="1"/>
-    <w:lsdException w:name="Normal Indent" w:semiHidden="1" w:unhideWhenUsed="1"/>
-    <w:lsdException w:name="footnote text" w:semiHidden="1" w:unhideWhenUsed="1"/>
-    <w:lsdException w:name="annotation text" w:semiHidden="1" w:unhideWhenUsed="1"/>
-    <w:lsdException w:name="header" w:semiHidden="1" w:unhideWhenUsed="1"/>
-    <w:lsdException w:name="footer" w:semiHidden="1" w:unhideWhenUsed="1"/>
-    <w:lsdException w:name="index heading" w:semiHidden="1" w:unhideWhenUsed="1"/>
-    <w:lsdException w:name="caption" w:semiHidden="1" w:uiPriority="35" w:unhideWhenUsed="1" w:qFormat="1"/>
-    <w:lsdException w:name="table of figures" w:semiHidden="1" w:unhideWhenUsed="1"/>
-    <w:lsdException w:name="envelope address" w:semiHidden="1" w:unhideWhenUsed="1"/>
-    <w:lsdException w:name="envelope return" w:semiHidden="1" w:unhideWhenUsed="1"/>
-    <w:lsdException w:name="footnote reference" w:semiHidden="1" w:unhideWhenUsed="1"/>
-    <w:lsdException w:name="annotation reference" w:semiHidden="1" w:unhideWhenUsed="1"/>
-    <w:lsdException w:name="line number" w:semiHidden="1" w:unhideWhenUsed="1"/>
-    <w:lsdException w:name="page number" w:semiHidden="1" w:unhideWhenUsed="1"/>
-    <w:lsdException w:name="endnote reference" w:semiHidden="1" w:unhideWhenUsed="1"/>
-    <w:lsdException w:name="endnote text" w:semiHidden="1" w:unhideWhenUsed="1"/>
-    <w:lsdException w:name="table of authorities" w:semiHidden="1" w:unhideWhenUsed="1"/>
-    <w:lsdException w:name="macro" w:semiHidden="1" w:unhideWhenUsed="1"/>
-    <w:lsdException w:name="toa heading" w:semiHidden="1" w:unhideWhenUsed="1"/>
-    <w:lsdException w:name="List" w:semiHidden="1" w:unhideWhenUsed="1"/>
-    <w:lsdException w:name="List Bullet" w:semiHidden="1" w:unhideWhenUsed="1"/>
-    <w:lsdException w:name="List Number" w:semiHidden="1" w:unhideWhenUsed="1"/>
-    <w:lsdException w:name="List 2" w:semiHidden="1" w:unhideWhenUsed="1"/>
-    <w:lsdException w:name="List 3" w:semiHidden="1" w:unhideWhenUsed="1"/>
-    <w:lsdException w:name="List 4" w:semiHidden="1" w:unhideWhenUsed="1"/>
-    <w:lsdException w:name="List 5" w:semiHidden="1" w:unhideWhenUsed="1"/>
-    <w:lsdException w:name="List Bullet 2" w:semiHidden="1" w:unhideWhenUsed="1"/>
-    <w:lsdException w:name="List Bullet 3" w:semiHidden="1" w:unhideWhenUsed="1"/>
-    <w:lsdException w:name="List Bullet 4" w:semiHidden="1" w:unhideWhenUsed="1"/>
-    <w:lsdException w:name="List Bullet 5" w:semiHidden="1" w:unhideWhenUsed="1"/>
-    <w:lsdException w:name="List Number 2" w:semiHidden="1" w:unhideWhenUsed="1"/>
-    <w:lsdException w:name="List Number 3" w:semiHidden="1" w:unhideWhenUsed="1"/>
-    <w:lsdException w:name="List Number 4" w:semiHidden="1" w:unhideWhenUsed="1"/>
-    <w:lsdException w:name="List Number 5" w:semiHidden="1" w:unhideWhenUsed="1"/>
-    <w:lsdException w:name="Title" w:uiPriority="10" w:qFormat="1"/>
-    <w:lsdException w:name="Closing" w:semiHidden="1" w:unhideWhenUsed="1"/>
-    <w:lsdException w:name="Signature" w:semiHidden="1" w:unhideWhenUsed="1"/>
-    <w:lsdException w:name="Default Paragraph Font" w:semiHidden="1" w:uiPriority="1" w:unhideWhenUsed="1"/>
-    <w:lsdException w:name="Body Text" w:semiHidden="1" w:unhideWhenUsed="1"/>
-    <w:lsdException w:name="Body Text Indent" w:semiHidden="1" w:unhideWhenUsed="1"/>
-    <w:lsdException w:name="List Continue" w:semiHidden="1" w:unhideWhenUsed="1"/>
-    <w:lsdException w:name="List Continue 2" w:semiHidden="1" w:unhideWhenUsed="1"/>
-    <w:lsdException w:name="List Continue 3" w:semiHidden="1" w:unhideWhenUsed="1"/>
-    <w:lsdException w:name="List Continue 4" w:semiHidden="1" w:unhideWhenUsed="1"/>
-    <w:lsdException w:name="List Continue 5" w:semiHidden="1" w:unhideWhenUsed="1"/>
-    <w:lsdException w:name="Message Header" w:semiHidden="1" w:unhideWhenUsed="1"/>
-    <w:lsdException w:name="Subtitle" w:uiPriority="11" w:qFormat="1"/>
-    <w:lsdException w:name="Salutation" w:semiHidden="1" w:unhideWhenUsed="1"/>
-    <w:lsdException w:name="Date" w:semiHidden="1" w:unhideWhenUsed="1"/>
-    <w:lsdException w:name="Body Text First Indent" w:semiHidden="1" w:unhideWhenUsed="1"/>
-    <w:lsdException w:name="Body Text First Indent 2" w:semiHidden="1" w:unhideWhenUsed="1"/>
-    <w:lsdException w:name="Note Heading" w:semiHidden="1" w:unhideWhenUsed="1"/>
-    <w:lsdException w:name="Body Text 2" w:semiHidden="1" w:unhideWhenUsed="1"/>
-    <w:lsdException w:name="Body Text 3" w:semiHidden="1" w:unhideWhenUsed="1"/>
-    <w:lsdException w:name="Body Text Indent 2" w:semiHidden="1" w:unhideWhenUsed="1"/>
-    <w:lsdException w:name="Body Text Indent 3" w:semiHidden="1" w:unhideWhenUsed="1"/>
-    <w:lsdException w:name="Block Text" w:semiHidden="1" w:unhideWhenUsed="1"/>
-    <w:lsdException w:name="Hyperlink" w:semiHidden="1" w:unhideWhenUsed="1"/>
-    <w:lsdException w:name="FollowedHyperlink" w:semiHidden="1" w:unhideWhenUsed="1"/>
-    <w:lsdException w:name="Strong" w:uiPriority="22" w:qFormat="1"/>
-    <w:lsdException w:name="Emphasis" w:uiPriority="20" w:qFormat="1"/>
-    <w:lsdException w:name="Document Map" w:semiHidden="1" w:unhideWhenUsed="1"/>
-    <w:lsdException w:name="Plain Text" w:semiHidden="1" w:unhideWhenUsed="1"/>
-    <w:lsdException w:name="E-mail Signature" w:semiHidden="1" w:unhideWhenUsed="1"/>
-    <w:lsdException w:name="HTML Top of Form" w:semiHidden="1" w:unhideWhenUsed="1"/>
-    <w:lsdException w:name="HTML Bottom of Form" w:semiHidden="1" w:unhideWhenUsed="1"/>
-    <w:lsdException w:name="Normal (Web)" w:semiHidden="1" w:unhideWhenUsed="1"/>
-    <w:lsdException w:name="HTML Acronym" w:semiHidden="1" w:unhideWhenUsed="1"/>
-    <w:lsdException w:name="HTML Address" w:semiHidden="1" w:unhideWhenUsed="1"/>
-    <w:lsdException w:name="HTML Cite" w:semiHidden="1" w:unhideWhenUsed="1"/>
-    <w:lsdException w:name="HTML Code" w:semiHidden="1" w:unhideWhenUsed="1"/>
-    <w:lsdException w:name="HTML Definition" w:semiHidden="1" w:unhideWhenUsed="1"/>
-    <w:lsdException w:name="HTML Keyboard" w:semiHidden="1" w:unhideWhenUsed="1"/>
-    <w:lsdException w:name="HTML Preformatted" w:semiHidden="1" w:unhideWhenUsed="1"/>
-    <w:lsdException w:name="HTML Sample" w:semiHidden="1" w:unhideWhenUsed="1"/>
-    <w:lsdException w:name="HTML Typewriter" w:semiHidden="1" w:unhideWhenUsed="1"/>
-    <w:lsdException w:name="HTML Variable" w:semiHidden="1" w:unhideWhenUsed="1"/>
-    <w:lsdException w:name="Normal Table" w:semiHidden="1" w:unhideWhenUsed="1"/>
-    <w:lsdException w:name="annotation subject" w:semiHidden="1" w:unhideWhenUsed="1"/>
-    <w:lsdException w:name="No List" w:semiHidden="1" w:unhideWhenUsed="1"/>
-    <w:lsdException w:name="Outline List 1" w:semiHidden="1" w:unhideWhenUsed="1"/>
-    <w:lsdException w:name="Outline List 2" w:semiHidden="1" w:unhideWhenUsed="1"/>
-    <w:lsdException w:name="Outline List 3" w:semiHidden="1" w:unhideWhenUsed="1"/>
-    <w:lsdException w:name="Table Simple 1" w:semiHidden="1" w:unhideWhenUsed="1"/>
-    <w:lsdException w:name="Table Simple 2" w:semiHidden="1" w:unhideWhenUsed="1"/>
-    <w:lsdException w:name="Table Simple 3" w:semiHidden="1" w:unhideWhenUsed="1"/>
-    <w:lsdException w:name="Table Classic 1" w:semiHidden="1" w:unhideWhenUsed="1"/>
-    <w:lsdException w:name="Table Classic 2" w:semiHidden="1" w:unhideWhenUsed="1"/>
-    <w:lsdException w:name="Table Classic 3" w:semiHidden="1" w:unhideWhenUsed="1"/>
-    <w:lsdException w:name="Table Classic 4" w:semiHidden="1" w:unhideWhenUsed="1"/>
-    <w:lsdException w:name="Table Colorful 1" w:semiHidden="1" w:unhideWhenUsed="1"/>
-    <w:lsdException w:name="Table Colorful 2" w:semiHidden="1" w:unhideWhenUsed="1"/>
-    <w:lsdException w:name="Table Colorful 3" w:semiHidden="1" w:unhideWhenUsed="1"/>
-    <w:lsdException w:name="Table Columns 1" w:semiHidden="1" w:unhideWhenUsed="1"/>
-    <w:lsdException w:name="Table Columns 2" w:semiHidden="1" w:unhideWhenUsed="1"/>
-    <w:lsdException w:name="Table Columns 3" w:semiHidden="1" w:unhideWhenUsed="1"/>
-    <w:lsdException w:name="Table Columns 4" w:semiHidden="1" w:unhideWhenUsed="1"/>
-    <w:lsdException w:name="Table Columns 5" w:semiHidden="1" w:unhideWhenUsed="1"/>
-    <w:lsdException w:name="Table Grid 1" w:semiHidden="1" w:unhideWhenUsed="1"/>
-    <w:lsdException w:name="Table Grid 2" w:semiHidden="1" w:unhideWhenUsed="1"/>
-    <w:lsdException w:name="Table Grid 3" w:semiHidden="1" w:unhideWhenUsed="1"/>
-    <w:lsdException w:name="Table Grid 4" w:semiHidden="1" w:unhideWhenUsed="1"/>
-    <w:lsdException w:name="Table Grid 5" w:semiHidden="1" w:unhideWhenUsed="1"/>
-    <w:lsdException w:name="Table Grid 6" w:semiHidden="1" w:unhideWhenUsed="1"/>
-    <w:lsdException w:name="Table Grid 7" w:semiHidden="1" w:unhideWhenUsed="1"/>
-    <w:lsdException w:name="Table Grid 8" w:semiHidden="1" w:unhideWhenUsed="1"/>
-    <w:lsdException w:name="Table List 1" w:semiHidden="1" w:unhideWhenUsed="1"/>
-    <w:lsdException w:name="Table List 2" w:semiHidden="1" w:unhideWhenUsed="1"/>
-    <w:lsdException w:name="Table List 3" w:semiHidden="1" w:unhideWhenUsed="1"/>
-    <w:lsdException w:name="Table List 4" w:semiHidden="1" w:unhideWhenUsed="1"/>
-    <w:lsdException w:name="Table List 5" w:semiHidden="1" w:unhideWhenUsed="1"/>
-    <w:lsdException w:name="Table List 6" w:semiHidden="1" w:unhideWhenUsed="1"/>
-    <w:lsdException w:name="Table List 7" w:semiHidden="1" w:unhideWhenUsed="1"/>
-    <w:lsdException w:name="Table List 8" w:semiHidden="1" w:unhideWhenUsed="1"/>
-    <w:lsdException w:name="Table 3D effects 1" w:semiHidden="1" w:unhideWhenUsed="1"/>
-    <w:lsdException w:name="Table 3D effects 2" w:semiHidden="1" w:unhideWhenUsed="1"/>
-    <w:lsdException w:name="Table 3D effects 3" w:semiHidden="1" w:unhideWhenUsed="1"/>
-    <w:lsdException w:name="Table Contemporary" w:semiHidden="1" w:unhideWhenUsed="1"/>
-    <w:lsdException w:name="Table Elegant" w:semiHidden="1" w:unhideWhenUsed="1"/>
-    <w:lsdException w:name="Table Professional" w:semiHidden="1" w:unhideWhenUsed="1"/>
-    <w:lsdException w:name="Table Subtle 1" w:semiHidden="1" w:unhideWhenUsed="1"/>
-    <w:lsdException w:name="Table Subtle 2" w:semiHidden="1" w:unhideWhenUsed="1"/>
-    <w:lsdException w:name="Table Web 1" w:semiHidden="1" w:unhideWhenUsed="1"/>
-    <w:lsdException w:name="Table Web 2" w:semiHidden="1" w:unhideWhenUsed="1"/>
-    <w:lsdException w:name="Table Web 3" w:semiHidden="1" w:unhideWhenUsed="1"/>
-    <w:lsdException w:name="Balloon Text" w:semiHidden="1" w:unhideWhenUsed="1"/>
-    <w:lsdException w:name="Table Grid" w:semiHidden="1" w:uiPriority="59" w:unhideWhenUsed="1"/>
-    <w:lsdException w:name="Table Theme" w:semiHidden="1" w:unhideWhenUsed="1"/>
-    <w:lsdException w:name="Placeholder Text" w:semiHidden="1"/>
-    <w:lsdException w:name="No Spacing" w:uiPriority="1" w:qFormat="1"/>
-    <w:lsdException w:name="Light Shading" w:uiPriority="60"/>
-    <w:lsdException w:name="Light List" w:uiPriority="61"/>
-    <w:lsdException w:name="Light Grid" w:uiPriority="62"/>
-    <w:lsdException w:name="Medium Shading 1" w:uiPriority="63"/>
-    <w:lsdException w:name="Medium Shading 2" w:uiPriority="64"/>
-    <w:lsdException w:name="Medium List 1" w:uiPriority="65"/>
-    <w:lsdException w:name="Medium List 2" w:uiPriority="66"/>
-    <w:lsdException w:name="Medium Grid 1" w:uiPriority="67"/>
-    <w:lsdException w:name="Medium Grid 2" w:uiPriority="68"/>
-    <w:lsdException w:name="Medium Grid 3" w:uiPriority="69"/>
-    <w:lsdException w:name="Dark List" w:uiPriority="70"/>
-    <w:lsdException w:name="Colorful Shading" w:uiPriority="71"/>
-    <w:lsdException w:name="Colorful List" w:uiPriority="72"/>
-    <w:lsdException w:name="Colorful Grid" w:uiPriority="73"/>
-    <w:lsdException w:name="Light Shading Accent 1" w:uiPriority="60"/>
-    <w:lsdException w:name="Light List Accent 1" w:uiPriority="61"/>
-    <w:lsdException w:name="Light Grid Accent 1" w:uiPriority="62"/>
-    <w:lsdException w:name="Medium Shading 1 Accent 1" w:uiPriority="63"/>
-    <w:lsdException w:name="Medium Shading 2 Accent 1" w:uiPriority="64"/>
-    <w:lsdException w:name="Medium List 1 Accent 1" w:uiPriority="65"/>
-    <w:lsdException w:name="Revision" w:semiHidden="1"/>
-    <w:lsdException w:name="List Paragraph" w:uiPriority="34" w:qFormat="1"/>
-    <w:lsdException w:name="Quote" w:uiPriority="29" w:qFormat="1"/>
-    <w:lsdException w:name="Intense Quote" w:uiPriority="30" w:qFormat="1"/>
-    <w:lsdException w:name="Medium List 2 Accent 1" w:uiPriority="66"/>
-    <w:lsdException w:name="Medium Grid 1 Accent 1" w:uiPriority="67"/>
-    <w:lsdException w:name="Medium Grid 2 Accent 1" w:uiPriority="68"/>
-    <w:lsdException w:name="Medium Grid 3 Accent 1" w:uiPriority="69"/>
-    <w:lsdException w:name="Dark List Accent 1" w:uiPriority="70"/>
-    <w:lsdException w:name="Colorful Shading Accent 1" w:uiPriority="71"/>
-    <w:lsdException w:name="Colorful List Accent 1" w:uiPriority="72"/>
-    <w:lsdException w:name="Colorful Grid Accent 1" w:uiPriority="73"/>
-    <w:lsdException w:name="Light Shading Accent 2" w:uiPriority="60"/>
-    <w:lsdException w:name="Light List Accent 2" w:uiPriority="61"/>
-    <w:lsdException w:name="Light Grid Accent 2" w:uiPriority="62"/>
-    <w:lsdException w:name="Medium Shading 1 Accent 2" w:uiPriority="63"/>
-    <w:lsdException w:name="Medium Shading 2 Accent 2" w:uiPriority="64"/>
-    <w:lsdException w:name="Medium List 1 Accent 2" w:uiPriority="65"/>
-    <w:lsdException w:name="Medium List 2 Accent 2" w:uiPriority="66"/>
-    <w:lsdException w:name="Medium Grid 1 Accent 2" w:uiPriority="67"/>
-    <w:lsdException w:name="Medium Grid 2 Accent 2" w:uiPriority="68"/>
-    <w:lsdException w:name="Medium Grid 3 Accent 2" w:uiPriority="69"/>
-    <w:lsdException w:name="Dark List Accent 2" w:uiPriority="70"/>
-    <w:lsdException w:name="Colorful Shading Accent 2" w:uiPriority="71"/>
-    <w:lsdException w:name="Colorful List Accent 2" w:uiPriority="72"/>
-    <w:lsdException w:name="Colorful Grid Accent 2" w:uiPriority="73"/>
-    <w:lsdException w:name="Light Shading Accent 3" w:uiPriority="60"/>
-    <w:lsdException w:name="Light List Accent 3" w:uiPriority="61"/>
-    <w:lsdException w:name="Light Grid Accent 3" w:uiPriority="62"/>
-    <w:lsdException w:name="Medium Shading 1 Accent 3" w:uiPriority="63"/>
-    <w:lsdException w:name="Medium Shading 2 Accent 3" w:uiPriority="64"/>
-    <w:lsdException w:name="Medium List 1 Accent 3" w:uiPriority="65"/>
-    <w:lsdException w:name="Medium List 2 Accent 3" w:uiPriority="66"/>
-    <w:lsdException w:name="Medium Grid 1 Accent 3" w:uiPriority="67"/>
-    <w:lsdException w:name="Medium Grid 2 Accent 3" w:uiPriority="68"/>
-    <w:lsdException w:name="Medium Grid 3 Accent 3" w:uiPriority="69"/>
-    <w:lsdException w:name="Dark List Accent 3" w:uiPriority="70"/>
-    <w:lsdException w:name="Colorful Shading Accent 3" w:uiPriority="71"/>
-    <w:lsdException w:name="Colorful List Accent 3" w:uiPriority="72"/>
-    <w:lsdException w:name="Colorful Grid Accent 3" w:uiPriority="73"/>
-    <w:lsdException w:name="Light Shading Accent 4" w:uiPriority="60"/>
-    <w:lsdException w:name="Light List Accent 4" w:uiPriority="61"/>
-    <w:lsdException w:name="Light Grid Accent 4" w:uiPriority="62"/>
-    <w:lsdException w:name="Medium Shading 1 Accent 4" w:uiPriority="63"/>
-    <w:lsdException w:name="Medium Shading 2 Accent 4" w:uiPriority="64"/>
-    <w:lsdException w:name="Medium List 1 Accent 4" w:uiPriority="65"/>
-    <w:lsdException w:name="Medium List 2 Accent 4" w:uiPriority="66"/>
-    <w:lsdException w:name="Medium Grid 1 Accent 4" w:uiPriority="67"/>
-    <w:lsdException w:name="Medium Grid 2 Accent 4" w:uiPriority="68"/>
-    <w:lsdException w:name="Medium Grid 3 Accent 4" w:uiPriority="69"/>
-    <w:lsdException w:name="Dark List Accent 4" w:uiPriority="70"/>
-    <w:lsdException w:name="Colorful Shading Accent 4" w:uiPriority="71"/>
-    <w:lsdException w:name="Colorful List Accent 4" w:uiPriority="72"/>
-    <w:lsdException w:name="Colorful Grid Accent 4" w:uiPriority="73"/>
-    <w:lsdException w:name="Light Shading Accent 5" w:uiPriority="60"/>
-    <w:lsdException w:name="Light List Accent 5" w:uiPriority="61"/>
-    <w:lsdException w:name="Light Grid Accent 5" w:uiPriority="62"/>
-    <w:lsdException w:name="Medium Shading 1 Accent 5" w:uiPriority="63"/>
-    <w:lsdException w:name="Medium Shading 2 Accent 5" w:uiPriority="64"/>
-    <w:lsdException w:name="Medium List 1 Accent 5" w:uiPriority="65"/>
-    <w:lsdException w:name="Medium List 2 Accent 5" w:uiPriority="66"/>
-    <w:lsdException w:name="Medium Grid 1 Accent 5" w:uiPriority="67"/>
-    <w:lsdException w:name="Medium Grid 2 Accent 5" w:uiPriority="68"/>
-    <w:lsdException w:name="Medium Grid 3 Accent 5" w:uiPriority="69"/>
-    <w:lsdException w:name="Dark List Accent 5" w:uiPriority="70"/>
-    <w:lsdException w:name="Colorful Shading Accent 5" w:uiPriority="71"/>
-    <w:lsdException w:name="Colorful List Accent 5" w:uiPriority="72"/>
-    <w:lsdException w:name="Colorful Grid Accent 5" w:uiPriority="73"/>
-    <w:lsdException w:name="Light Shading Accent 6" w:uiPriority="60"/>
-    <w:lsdException w:name="Light List Accent 6" w:uiPriority="61"/>
-    <w:lsdException w:name="Light Grid Accent 6" w:uiPriority="62"/>
-    <w:lsdException w:name="Medium Shading 1 Accent 6" w:uiPriority="63"/>
-    <w:lsdException w:name="Medium Shading 2 Accent 6" w:uiPriority="64"/>
-    <w:lsdException w:name="Medium List 1 Accent 6" w:uiPriority="65"/>
-    <w:lsdException w:name="Medium List 2 Accent 6" w:uiPriority="66"/>
-    <w:lsdException w:name="Medium Grid 1 Accent 6" w:uiPriority="67"/>
-    <w:lsdException w:name="Medium Grid 2 Accent 6" w:uiPriority="68"/>
-    <w:lsdException w:name="Medium Grid 3 Accent 6" w:uiPriority="69"/>
-    <w:lsdException w:name="Dark List Accent 6" w:uiPriority="70"/>
-    <w:lsdException w:name="Colorful Shading Accent 6" w:uiPriority="71"/>
-    <w:lsdException w:name="Colorful List Accent 6" w:uiPriority="72"/>
-    <w:lsdException w:name="Colorful Grid Accent 6" w:uiPriority="73"/>
-    <w:lsdException w:name="Subtle Emphasis" w:uiPriority="19" w:qFormat="1"/>
-    <w:lsdException w:name="Intense Emphasis" w:uiPriority="21" w:qFormat="1"/>
-    <w:lsdException w:name="Subtle Reference" w:uiPriority="31" w:qFormat="1"/>
-    <w:lsdException w:name="Intense Reference" w:uiPriority="32" w:qFormat="1"/>
-    <w:lsdException w:name="Book Title" w:uiPriority="33" w:qFormat="1"/>
-    <w:lsdException w:name="Bibliography" w:semiHidden="1" w:uiPriority="37" w:unhideWhenUsed="1"/>
-    <w:lsdException w:name="TOC Heading" w:semiHidden="1" w:uiPriority="39" w:unhideWhenUsed="1" w:qFormat="1"/>
-    <w:lsdException w:name="Plain Table 1" w:uiPriority="41"/>
-    <w:lsdException w:name="Plain Table 2" w:uiPriority="42"/>
-    <w:lsdException w:name="Plain Table 3" w:uiPriority="43"/>
-    <w:lsdException w:name="Plain Table 4" w:uiPriority="44"/>
-    <w:lsdException w:name="Plain Table 5" w:uiPriority="45"/>
-    <w:lsdException w:name="Grid Table Light" w:uiPriority="40"/>
-    <w:lsdException w:name="Grid Table 1 Light" w:uiPriority="46"/>
-    <w:lsdException w:name="Grid Table 2" w:uiPriority="47"/>
-    <w:lsdException w:name="Grid Table 3" w:uiPriority="48"/>
-    <w:lsdException w:name="Grid Table 4" w:uiPriority="49"/>
-    <w:lsdException w:name="Grid Table 5 Dark" w:uiPriority="50"/>
-    <w:lsdException w:name="Grid Table 6 Colorful" w:uiPriority="51"/>
-    <w:lsdException w:name="Grid Table 7 Colorful" w:uiPriority="52"/>
-    <w:lsdException w:name="Grid Table 1 Light Accent 1" w:uiPriority="46"/>
-    <w:lsdException w:name="Grid Table 2 Accent 1" w:uiPriority="47"/>
-    <w:lsdException w:name="Grid Table 3 Accent 1" w:uiPriority="48"/>
-    <w:lsdException w:name="Grid Table 4 Accent 1" w:uiPriority="49"/>
-    <w:lsdException w:name="Grid Table 5 Dark Accent 1" w:uiPriority="50"/>
-    <w:lsdException w:name="Grid Table 6 Colorful Accent 1" w:uiPriority="51"/>
-    <w:lsdException w:name="Grid Table 7 Colorful Accent 1" w:uiPriority="52"/>
-    <w:lsdException w:name="Grid Table 1 Light Accent 2" w:uiPriority="46"/>
-    <w:lsdException w:name="Grid Table 2 Accent 2" w:uiPriority="47"/>
-    <w:lsdException w:name="Grid Table 3 Accent 2" w:uiPriority="48"/>
-    <w:lsdException w:name="Grid Table 4 Accent 2" w:uiPriority="49"/>
-    <w:lsdException w:name="Grid Table 5 Dark Accent 2" w:uiPriority="50"/>
-    <w:lsdException w:name="Grid Table 6 Colorful Accent 2" w:uiPriority="51"/>
-    <w:lsdException w:name="Grid Table 7 Colorful Accent 2" w:uiPriority="52"/>
-    <w:lsdException w:name="Grid Table 1 Light Accent 3" w:uiPriority="46"/>
-    <w:lsdException w:name="Grid Table 2 Accent 3" w:uiPriority="47"/>
-    <w:lsdException w:name="Grid Table 3 Accent 3" w:uiPriority="48"/>
-    <w:lsdException w:name="Grid Table 4 Accent 3" w:uiPriority="49"/>
-    <w:lsdException w:name="Grid Table 5 Dark Accent 3" w:uiPriority="50"/>
-    <w:lsdException w:name="Grid Table 6 Colorful Accent 3" w:uiPriority="51"/>
-    <w:lsdException w:name="Grid Table 7 Colorful Accent 3" w:uiPriority="52"/>
-    <w:lsdException w:name="Grid Table 1 Light Accent 4" w:uiPriority="46"/>
-    <w:lsdException w:name="Grid Table 2 Accent 4" w:uiPriority="47"/>
-    <w:lsdException w:name="Grid Table 3 Accent 4" w:uiPriority="48"/>
-    <w:lsdException w:name="Grid Table 4 Accent 4" w:uiPriority="49"/>
-    <w:lsdException w:name="Grid Table 5 Dark Accent 4" w:uiPriority="50"/>
-    <w:lsdException w:name="Grid Table 6 Colorful Accent 4" w:uiPriority="51"/>
-    <w:lsdException w:name="Grid Table 7 Colorful Accent 4" w:uiPriority="52"/>
-    <w:lsdException w:name="Grid Table 1 Light Accent 5" w:uiPriority="46"/>
-    <w:lsdException w:name="Grid Table 2 Accent 5" w:uiPriority="47"/>
-    <w:lsdException w:name="Grid Table 3 Accent 5" w:uiPriority="48"/>
-    <w:lsdException w:name="Grid Table 4 Accent 5" w:uiPriority="49"/>
-    <w:lsdException w:name="Grid Table 5 Dark Accent 5" w:uiPriority="50"/>
-    <w:lsdException w:name="Grid Table 6 Colorful Accent 5" w:uiPriority="51"/>
-    <w:lsdException w:name="Grid Table 7 Colorful Accent 5" w:uiPriority="52"/>
-    <w:lsdException w:name="Grid Table 1 Light Accent 6" w:uiPriority="46"/>
-    <w:lsdException w:name="Grid Table 2 Accent 6" w:uiPriority="47"/>
-    <w:lsdException w:name="Grid Table 3 Accent 6" w:uiPriority="48"/>
-    <w:lsdException w:name="Grid Table 4 Accent 6" w:uiPriority="49"/>
-    <w:lsdException w:name="Grid Table 5 Dark Accent 6" w:uiPriority="50"/>
-    <w:lsdException w:name="Grid Table 6 Colorful Accent 6" w:uiPriority="51"/>
-    <w:lsdException w:name="Grid Table 7 Colorful Accent 6" w:uiPriority="52"/>
-    <w:lsdException w:name="List Table 1 Light" w:uiPriority="46"/>
-    <w:lsdException w:name="List Table 2" w:uiPriority="47"/>
-    <w:lsdException w:name="List Table 3" w:uiPriority="48"/>
-    <w:lsdException w:name="List Table 4" w:uiPriority="49"/>
-    <w:lsdException w:name="List Table 5 Dark" w:uiPriority="50"/>
-    <w:lsdException w:name="List Table 6 Colorful" w:uiPriority="51"/>
-    <w:lsdException w:name="List Table 7 Colorful" w:uiPriority="52"/>
-    <w:lsdException w:name="List Table 1 Light Accent 1" w:uiPriority="46"/>
-    <w:lsdException w:name="List Table 2 Accent 1" w:uiPriority="47"/>
-    <w:lsdException w:name="List Table 3 Accent 1" w:uiPriority="48"/>
-    <w:lsdException w:name="List Table 4 Accent 1" w:uiPriority="49"/>
-    <w:lsdException w:name="List Table 5 Dark Accent 1" w:uiPriority="50"/>
-    <w:lsdException w:name="List Table 6 Colorful Accent 1" w:uiPriority="51"/>
-    <w:lsdException w:name="List Table 7 Colorful Accent 1" w:uiPriority="52"/>
-    <w:lsdException w:name="List Table 1 Light Accent 2" w:uiPriority="46"/>
-    <w:lsdException w:name="List Table 2 Accent 2" w:uiPriority="47"/>
-    <w:lsdException w:name="List Table 3 Accent 2" w:uiPriority="48"/>
-    <w:lsdException w:name="List Table 4 Accent 2" w:uiPriority="49"/>
-    <w:lsdException w:name="List Table 5 Dark Accent 2" w:uiPriority="50"/>
-    <w:lsdException w:name="List Table 6 Colorful Accent 2" w:uiPriority="51"/>
-    <w:lsdException w:name="List Table 7 Colorful Accent 2" w:uiPriority="52"/>
-    <w:lsdException w:name="List Table 1 Light Accent 3" w:uiPriority="46"/>
-    <w:lsdException w:name="List Table 2 Accent 3" w:uiPriority="47"/>
-    <w:lsdException w:name="List Table 3 Accent 3" w:uiPriority="48"/>
-    <w:lsdException w:name="List Table 4 Accent 3" w:uiPriority="49"/>
-    <w:lsdException w:name="List Table 5 Dark Accent 3" w:uiPriority="50"/>
-    <w:lsdException w:name="List Table 6 Colorful Accent 3" w:uiPriority="51"/>
-    <w:lsdException w:name="List Table 7 Colorful Accent 3" w:uiPriority="52"/>
-    <w:lsdException w:name="List Table 1 Light Accent 4" w:uiPriority="46"/>
-    <w:lsdException w:name="List Table 2 Accent 4" w:uiPriority="47"/>
-    <w:lsdException w:name="List Table 3 Accent 4" w:uiPriority="48"/>
-    <w:lsdException w:name="List Table 4 Accent 4" w:uiPriority="49"/>
-    <w:lsdException w:name="List Table 5 Dark Accent 4" w:uiPriority="50"/>
-    <w:lsdException w:name="List Table 6 Colorful Accent 4" w:uiPriority="51"/>
-    <w:lsdException w:name="List Table 7 Colorful Accent 4" w:uiPriority="52"/>
-    <w:lsdException w:name="List Table 1 Light Accent 5" w:uiPriority="46"/>
-    <w:lsdException w:name="List Table 2 Accent 5" w:uiPriority="47"/>
-    <w:lsdException w:name="List Table 3 Accent 5" w:uiPriority="48"/>
-    <w:lsdException w:name="List Table 4 Accent 5" w:uiPriority="49"/>
-    <w:lsdException w:name="List Table 5 Dark Accent 5" w:uiPriority="50"/>
-    <w:lsdException w:name="List Table 6 Colorful Accent 5" w:uiPriority="51"/>
-    <w:lsdException w:name="List Table 7 Colorful Accent 5" w:uiPriority="52"/>
-    <w:lsdException w:name="List Table 1 Light Accent 6" w:uiPriority="46"/>
-    <w:lsdException w:name="List Table 2 Accent 6" w:uiPriority="47"/>
-    <w:lsdException w:name="List Table 3 Accent 6" w:uiPriority="48"/>
-    <w:lsdException w:name="List Table 4 Accent 6" w:uiPriority="49"/>
-    <w:lsdException w:name="List Table 5 Dark Accent 6" w:uiPriority="50"/>
-    <w:lsdException w:name="List Table 6 Colorful Accent 6" w:uiPriority="51"/>
-    <w:lsdException w:name="List Table 7 Colorful Accent 6" w:uiPriority="52"/>
-    <w:lsdException w:name="Mention" w:semiHidden="1" w:unhideWhenUsed="1"/>
-    <w:lsdException w:name="Smart Hyperlink" w:semiHidden="1" w:unhideWhenUsed="1"/>
-    <w:lsdException w:name="Hashtag" w:semiHidden="1" w:unhideWhenUsed="1"/>
-    <w:lsdException w:name="Unresolved Mention" w:semiHidden="1" w:unhideWhenUsed="1"/>
+  <w:latentStyles w:defLockedState="0" w:defUIPriority="99" w:defSemiHidden="1" w:defUnhideWhenUsed="1" w:defQFormat="0" w:count="267">
+    <w:lsdException w:name="Normal" w:semiHidden="0" w:uiPriority="0" w:unhideWhenUsed="0" w:qFormat="1"/>
+    <w:lsdException w:name="heading 1" w:semiHidden="0" w:uiPriority="9" w:unhideWhenUsed="0" w:qFormat="1"/>
+    <w:lsdException w:name="heading 2" w:uiPriority="9" w:qFormat="1"/>
+    <w:lsdException w:name="heading 3" w:uiPriority="9" w:qFormat="1"/>
+    <w:lsdException w:name="heading 4" w:uiPriority="9" w:qFormat="1"/>
+    <w:lsdException w:name="heading 5" w:uiPriority="9" w:qFormat="1"/>
+    <w:lsdException w:name="heading 6" w:uiPriority="9" w:qFormat="1"/>
+    <w:lsdException w:name="heading 7" w:uiPriority="9" w:qFormat="1"/>
+    <w:lsdException w:name="heading 8" w:uiPriority="9" w:qFormat="1"/>
+    <w:lsdException w:name="heading 9" w:uiPriority="9" w:qFormat="1"/>
+    <w:lsdException w:name="toc 1" w:uiPriority="39"/>
+    <w:lsdException w:name="toc 2" w:uiPriority="39"/>
+    <w:lsdException w:name="toc 3" w:uiPriority="39"/>
+    <w:lsdException w:name="toc 4" w:uiPriority="39"/>
+    <w:lsdException w:name="toc 5" w:uiPriority="39"/>
+    <w:lsdException w:name="toc 6" w:uiPriority="39"/>
+    <w:lsdException w:name="toc 7" w:uiPriority="39"/>
+    <w:lsdException w:name="toc 8" w:uiPriority="39"/>
+    <w:lsdException w:name="toc 9" w:uiPriority="39"/>
+    <w:lsdException w:name="caption" w:uiPriority="35" w:qFormat="1"/>
+    <w:lsdException w:name="Title" w:semiHidden="0" w:uiPriority="10" w:unhideWhenUsed="0" w:qFormat="1"/>
+    <w:lsdException w:name="Default Paragraph Font" w:uiPriority="1"/>
+    <w:lsdException w:name="Subtitle" w:semiHidden="0" w:uiPriority="11" w:unhideWhenUsed="0" w:qFormat="1"/>
+    <w:lsdException w:name="Strong" w:semiHidden="0" w:uiPriority="22" w:unhideWhenUsed="0" w:qFormat="1"/>
+    <w:lsdException w:name="Emphasis" w:semiHidden="0" w:uiPriority="20" w:unhideWhenUsed="0" w:qFormat="1"/>
+    <w:lsdException w:name="Table Grid" w:semiHidden="0" w:uiPriority="59" w:unhideWhenUsed="0"/>
+    <w:lsdException w:name="Placeholder Text" w:unhideWhenUsed="0"/>
+    <w:lsdException w:name="No Spacing" w:semiHidden="0" w:uiPriority="1" w:unhideWhenUsed="0" w:qFormat="1"/>
+    <w:lsdException w:name="Light Shading" w:semiHidden="0" w:uiPriority="60" w:unhideWhenUsed="0"/>
+    <w:lsdException w:name="Light List" w:semiHidden="0" w:uiPriority="61" w:unhideWhenUsed="0"/>
+    <w:lsdException w:name="Light Grid" w:semiHidden="0" w:uiPriority="62" w:unhideWhenUsed="0"/>
+    <w:lsdException w:name="Medium Shading 1" w:semiHidden="0" w:uiPriority="63" w:unhideWhenUsed="0"/>
+    <w:lsdException w:name="Medium Shading 2" w:semiHidden="0" w:uiPriority="64" w:unhideWhenUsed="0"/>
+    <w:lsdException w:name="Medium List 1" w:semiHidden="0" w:uiPriority="65" w:unhideWhenUsed="0"/>
+    <w:lsdException w:name="Medium List 2" w:semiHidden="0" w:uiPriority="66" w:unhideWhenUsed="0"/>
+    <w:lsdException w:name="Medium Grid 1" w:semiHidden="0" w:uiPriority="67" w:unhideWhenUsed="0"/>
+    <w:lsdException w:name="Medium Grid 2" w:semiHidden="0" w:uiPriority="68" w:unhideWhenUsed="0"/>
+    <w:lsdException w:name="Medium Grid 3" w:semiHidden="0" w:uiPriority="69" w:unhideWhenUsed="0"/>
+    <w:lsdException w:name="Dark List" w:semiHidden="0" w:uiPriority="70" w:unhideWhenUsed="0"/>
+    <w:lsdException w:name="Colorful Shading" w:semiHidden="0" w:uiPriority="71" w:unhideWhenUsed="0"/>
+    <w:lsdException w:name="Colorful List" w:semiHidden="0" w:uiPriority="72" w:unhideWhenUsed="0"/>
+    <w:lsdException w:name="Colorful Grid" w:semiHidden="0" w:uiPriority="73" w:unhideWhenUsed="0"/>
+    <w:lsdException w:name="Light Shading Accent 1" w:semiHidden="0" w:uiPriority="60" w:unhideWhenUsed="0"/>
+    <w:lsdException w:name="Light List Accent 1" w:semiHidden="0" w:uiPriority="61" w:unhideWhenUsed="0"/>
+    <w:lsdException w:name="Light Grid Accent 1" w:semiHidden="0" w:uiPriority="62" w:unhideWhenUsed="0"/>
+    <w:lsdException w:name="Medium Shading 1 Accent 1" w:semiHidden="0" w:uiPriority="63" w:unhideWhenUsed="0"/>
+    <w:lsdException w:name="Medium Shading 2 Accent 1" w:semiHidden="0" w:uiPriority="64" w:unhideWhenUsed="0"/>
+    <w:lsdException w:name="Medium List 1 Accent 1" w:semiHidden="0" w:uiPriority="65" w:unhideWhenUsed="0"/>
+    <w:lsdException w:name="Revision" w:unhideWhenUsed="0"/>
+    <w:lsdException w:name="List Paragraph" w:semiHidden="0" w:uiPriority="34" w:unhideWhenUsed="0" w:qFormat="1"/>
+    <w:lsdException w:name="Quote" w:semiHidden="0" w:uiPriority="29" w:unhideWhenUsed="0" w:qFormat="1"/>
+    <w:lsdException w:name="Intense Quote" w:semiHidden="0" w:uiPriority="30" w:unhideWhenUsed="0" w:qFormat="1"/>
+    <w:lsdException w:name="Medium List 2 Accent 1" w:semiHidden="0" w:uiPriority="66" w:unhideWhenUsed="0"/>
+    <w:lsdException w:name="Medium Grid 1 Accent 1" w:semiHidden="0" w:uiPriority="67" w:unhideWhenUsed="0"/>
+    <w:lsdException w:name="Medium Grid 2 Accent 1" w:semiHidden="0" w:uiPriority="68" w:unhideWhenUsed="0"/>
+    <w:lsdException w:name="Medium Grid 3 Accent 1" w:semiHidden="0" w:uiPriority="69" w:unhideWhenUsed="0"/>
+    <w:lsdException w:name="Dark List Accent 1" w:semiHidden="0" w:uiPriority="70" w:unhideWhenUsed="0"/>
+    <w:lsdException w:name="Colorful Shading Accent 1" w:semiHidden="0" w:uiPriority="71" w:unhideWhenUsed="0"/>
+    <w:lsdException w:name="Colorful List Accent 1" w:semiHidden="0" w:uiPriority="72" w:unhideWhenUsed="0"/>
+    <w:lsdException w:name="Colorful Grid Accent 1" w:semiHidden="0" w:uiPriority="73" w:unhideWhenUsed="0"/>
+    <w:lsdException w:name="Light Shading Accent 2" w:semiHidden="0" w:uiPriority="60" w:unhideWhenUsed="0"/>
+    <w:lsdException w:name="Light List Accent 2" w:semiHidden="0" w:uiPriority="61" w:unhideWhenUsed="0"/>
+    <w:lsdException w:name="Light Grid Accent 2" w:semiHidden="0" w:uiPriority="62" w:unhideWhenUsed="0"/>
+    <w:lsdException w:name="Medium Shading 1 Accent 2" w:semiHidden="0" w:uiPriority="63" w:unhideWhenUsed="0"/>
+    <w:lsdException w:name="Medium Shading 2 Accent 2" w:semiHidden="0" w:uiPriority="64" w:unhideWhenUsed="0"/>
+    <w:lsdException w:name="Medium List 1 Accent 2" w:semiHidden="0" w:uiPriority="65" w:unhideWhenUsed="0"/>
+    <w:lsdException w:name="Medium List 2 Accent 2" w:semiHidden="0" w:uiPriority="66" w:unhideWhenUsed="0"/>
+    <w:lsdException w:name="Medium Grid 1 Accent 2" w:semiHidden="0" w:uiPriority="67" w:unhideWhenUsed="0"/>
+    <w:lsdException w:name="Medium Grid 2 Accent 2" w:semiHidden="0" w:uiPriority="68" w:unhideWhenUsed="0"/>
+    <w:lsdException w:name="Medium Grid 3 Accent 2" w:semiHidden="0" w:uiPriority="69" w:unhideWhenUsed="0"/>
+    <w:lsdException w:name="Dark List Accent 2" w:semiHidden="0" w:uiPriority="70" w:unhideWhenUsed="0"/>
+    <w:lsdException w:name="Colorful Shading Accent 2" w:semiHidden="0" w:uiPriority="71" w:unhideWhenUsed="0"/>
+    <w:lsdException w:name="Colorful List Accent 2" w:semiHidden="0" w:uiPriority="72" w:unhideWhenUsed="0"/>
+    <w:lsdException w:name="Colorful Grid Accent 2" w:semiHidden="0" w:uiPriority="73" w:unhideWhenUsed="0"/>
+    <w:lsdException w:name="Light Shading Accent 3" w:semiHidden="0" w:uiPriority="60" w:unhideWhenUsed="0"/>
+    <w:lsdException w:name="Light List Accent 3" w:semiHidden="0" w:uiPriority="61" w:unhideWhenUsed="0"/>
+    <w:lsdException w:name="Light Grid Accent 3" w:semiHidden="0" w:uiPriority="62" w:unhideWhenUsed="0"/>
+    <w:lsdException w:name="Medium Shading 1 Accent 3" w:semiHidden="0" w:uiPriority="63" w:unhideWhenUsed="0"/>
+    <w:lsdException w:name="Medium Shading 2 Accent 3" w:semiHidden="0" w:uiPriority="64" w:unhideWhenUsed="0"/>
+    <w:lsdException w:name="Medium List 1 Accent 3" w:semiHidden="0" w:uiPriority="65" w:unhideWhenUsed="0"/>
+    <w:lsdException w:name="Medium List 2 Accent 3" w:semiHidden="0" w:uiPriority="66" w:unhideWhenUsed="0"/>
+    <w:lsdException w:name="Medium Grid 1 Accent 3" w:semiHidden="0" w:uiPriority="67" w:unhideWhenUsed="0"/>
+    <w:lsdException w:name="Medium Grid 2 Accent 3" w:semiHidden="0" w:uiPriority="68" w:unhideWhenUsed="0"/>
+    <w:lsdException w:name="Medium Grid 3 Accent 3" w:semiHidden="0" w:uiPriority="69" w:unhideWhenUsed="0"/>
+    <w:lsdException w:name="Dark List Accent 3" w:semiHidden="0" w:uiPriority="70" w:unhideWhenUsed="0"/>
+    <w:lsdException w:name="Colorful Shading Accent 3" w:semiHidden="0" w:uiPriority="71" w:unhideWhenUsed="0"/>
+    <w:lsdException w:name="Colorful List Accent 3" w:semiHidden="0" w:uiPriority="72" w:unhideWhenUsed="0"/>
+    <w:lsdException w:name="Colorful Grid Accent 3" w:semiHidden="0" w:uiPriority="73" w:unhideWhenUsed="0"/>
+    <w:lsdException w:name="Light Shading Accent 4" w:semiHidden="0" w:uiPriority="60" w:unhideWhenUsed="0"/>
+    <w:lsdException w:name="Light List Accent 4" w:semiHidden="0" w:uiPriority="61" w:unhideWhenUsed="0"/>
+    <w:lsdException w:name="Light Grid Accent 4" w:semiHidden="0" w:uiPriority="62" w:unhideWhenUsed="0"/>
+    <w:lsdException w:name="Medium Shading 1 Accent 4" w:semiHidden="0" w:uiPriority="63" w:unhideWhenUsed="0"/>
+    <w:lsdException w:name="Medium Shading 2 Accent 4" w:semiHidden="0" w:uiPriority="64" w:unhideWhenUsed="0"/>
+    <w:lsdException w:name="Medium List 1 Accent 4" w:semiHidden="0" w:uiPriority="65" w:unhideWhenUsed="0"/>
+    <w:lsdException w:name="Medium List 2 Accent 4" w:semiHidden="0" w:uiPriority="66" w:unhideWhenUsed="0"/>
+    <w:lsdException w:name="Medium Grid 1 Accent 4" w:semiHidden="0" w:uiPriority="67" w:unhideWhenUsed="0"/>
+    <w:lsdException w:name="Medium Grid 2 Accent 4" w:semiHidden="0" w:uiPriority="68" w:unhideWhenUsed="0"/>
+    <w:lsdException w:name="Medium Grid 3 Accent 4" w:semiHidden="0" w:uiPriority="69" w:unhideWhenUsed="0"/>
+    <w:lsdException w:name="Dark List Accent 4" w:semiHidden="0" w:uiPriority="70" w:unhideWhenUsed="0"/>
+    <w:lsdException w:name="Colorful Shading Accent 4" w:semiHidden="0" w:uiPriority="71" w:unhideWhenUsed="0"/>
+    <w:lsdException w:name="Colorful List Accent 4" w:semiHidden="0" w:uiPriority="72" w:unhideWhenUsed="0"/>
+    <w:lsdException w:name="Colorful Grid Accent 4" w:semiHidden="0" w:uiPriority="73" w:unhideWhenUsed="0"/>
+    <w:lsdException w:name="Light Shading Accent 5" w:semiHidden="0" w:uiPriority="60" w:unhideWhenUsed="0"/>
+    <w:lsdException w:name="Light List Accent 5" w:semiHidden="0" w:uiPriority="61" w:unhideWhenUsed="0"/>
+    <w:lsdException w:name="Light Grid Accent 5" w:semiHidden="0" w:uiPriority="62" w:unhideWhenUsed="0"/>
+    <w:lsdException w:name="Medium Shading 1 Accent 5" w:semiHidden="0" w:uiPriority="63" w:unhideWhenUsed="0"/>
+    <w:lsdException w:name="Medium Shading 2 Accent 5" w:semiHidden="0" w:uiPriority="64" w:unhideWhenUsed="0"/>
+    <w:lsdException w:name="Medium List 1 Accent 5" w:semiHidden="0" w:uiPriority="65" w:unhideWhenUsed="0"/>
+    <w:lsdException w:name="Medium List 2 Accent 5" w:semiHidden="0" w:uiPriority="66" w:unhideWhenUsed="0"/>
+    <w:lsdException w:name="Medium Grid 1 Accent 5" w:semiHidden="0" w:uiPriority="67" w:unhideWhenUsed="0"/>
+    <w:lsdException w:name="Medium Grid 2 Accent 5" w:semiHidden="0" w:uiPriority="68" w:unhideWhenUsed="0"/>
+    <w:lsdException w:name="Medium Grid 3 Accent 5" w:semiHidden="0" w:uiPriority="69" w:unhideWhenUsed="0"/>
+    <w:lsdException w:name="Dark List Accent 5" w:semiHidden="0" w:uiPriority="70" w:unhideWhenUsed="0"/>
+    <w:lsdException w:name="Colorful Shading Accent 5" w:semiHidden="0" w:uiPriority="71" w:unhideWhenUsed="0"/>
+    <w:lsdException w:name="Colorful List Accent 5" w:semiHidden="0" w:uiPriority="72" w:unhideWhenUsed="0"/>
+    <w:lsdException w:name="Colorful Grid Accent 5" w:semiHidden="0" w:uiPriority="73" w:unhideWhenUsed="0"/>
+    <w:lsdException w:name="Light Shading Accent 6" w:semiHidden="0" w:uiPriority="60" w:unhideWhenUsed="0"/>
+    <w:lsdException w:name="Light List Accent 6" w:semiHidden="0" w:uiPriority="61" w:unhideWhenUsed="0"/>
+    <w:lsdException w:name="Light Grid Accent 6" w:semiHidden="0" w:uiPriority="62" w:unhideWhenUsed="0"/>
+    <w:lsdException w:name="Medium Shading 1 Accent 6" w:semiHidden="0" w:uiPriority="63" w:unhideWhenUsed="0"/>
+    <w:lsdException w:name="Medium Shading 2 Accent 6" w:semiHidden="0" w:uiPriority="64" w:unhideWhenUsed="0"/>
+    <w:lsdException w:name="Medium List 1 Accent 6" w:semiHidden="0" w:uiPriority="65" w:unhideWhenUsed="0"/>
+    <w:lsdException w:name="Medium List 2 Accent 6" w:semiHidden="0" w:uiPriority="66" w:unhideWhenUsed="0"/>
+    <w:lsdException w:name="Medium Grid 1 Accent 6" w:semiHidden="0" w:uiPriority="67" w:unhideWhenUsed="0"/>
+    <w:lsdException w:name="Medium Grid 2 Accent 6" w:semiHidden="0" w:uiPriority="68" w:unhideWhenUsed="0"/>
+    <w:lsdException w:name="Medium Grid 3 Accent 6" w:semiHidden="0" w:uiPriority="69" w:unhideWhenUsed="0"/>
+    <w:lsdException w:name="Dark List Accent 6" w:semiHidden="0" w:uiPriority="70" w:unhideWhenUsed="0"/>
+    <w:lsdException w:name="Colorful Shading Accent 6" w:semiHidden="0" w:uiPriority="71" w:unhideWhenUsed="0"/>
+    <w:lsdException w:name="Colorful List Accent 6" w:semiHidden="0" w:uiPriority="72" w:unhideWhenUsed="0"/>
+    <w:lsdException w:name="Colorful Grid Accent 6" w:semiHidden="0" w:uiPriority="73" w:unhideWhenUsed="0"/>
+    <w:lsdException w:name="Subtle Emphasis" w:semiHidden="0" w:uiPriority="19" w:unhideWhenUsed="0" w:qFormat="1"/>
+    <w:lsdException w:name="Intense Emphasis" w:semiHidden="0" w:uiPriority="21" w:unhideWhenUsed="0" w:qFormat="1"/>
+    <w:lsdException w:name="Subtle Reference" w:semiHidden="0" w:uiPriority="31" w:unhideWhenUsed="0" w:qFormat="1"/>
+    <w:lsdException w:name="Intense Reference" w:semiHidden="0" w:uiPriority="32" w:unhideWhenUsed="0" w:qFormat="1"/>
+    <w:lsdException w:name="Book Title" w:semiHidden="0" w:uiPriority="33" w:unhideWhenUsed="0" w:qFormat="1"/>
+    <w:lsdException w:name="Bibliography" w:uiPriority="37"/>
+    <w:lsdException w:name="TOC Heading" w:uiPriority="39" w:qFormat="1"/>
   </w:latentStyles>
   <w:style w:type="paragraph" w:default="1" w:styleId="Normal">
     <w:name w:val="Normal"/>
     <w:qFormat/>
+    <w:rsid w:val="00E53A16"/>
   </w:style>
   <w:style w:type="paragraph" w:styleId="Heading1">
     <w:name w:val="heading 1"/>
@@ -4044,6 +3986,7 @@
     <w:uiPriority w:val="99"/>
     <w:semiHidden/>
     <w:unhideWhenUsed/>
+    <w:qFormat/>
     <w:tblPr>
       <w:tblInd w:w="0" w:type="dxa"/>
       <w:tblCellMar>
@@ -4101,6 +4044,7 @@
     <w:tblPr>
       <w:tblStyleRowBandSize w:val="1"/>
       <w:tblStyleColBandSize w:val="1"/>
+      <w:tblInd w:w="0" w:type="dxa"/>
       <w:tblCellMar>
         <w:top w:w="100" w:type="dxa"/>
         <w:left w:w="100" w:type="dxa"/>
@@ -4115,6 +4059,7 @@
     <w:tblPr>
       <w:tblStyleRowBandSize w:val="1"/>
       <w:tblStyleColBandSize w:val="1"/>
+      <w:tblInd w:w="0" w:type="dxa"/>
       <w:tblCellMar>
         <w:top w:w="100" w:type="dxa"/>
         <w:left w:w="100" w:type="dxa"/>
@@ -4129,6 +4074,7 @@
     <w:tblPr>
       <w:tblStyleRowBandSize w:val="1"/>
       <w:tblStyleColBandSize w:val="1"/>
+      <w:tblInd w:w="0" w:type="dxa"/>
       <w:tblCellMar>
         <w:top w:w="100" w:type="dxa"/>
         <w:left w:w="100" w:type="dxa"/>
@@ -4143,6 +4089,7 @@
     <w:tblPr>
       <w:tblStyleRowBandSize w:val="1"/>
       <w:tblStyleColBandSize w:val="1"/>
+      <w:tblInd w:w="0" w:type="dxa"/>
       <w:tblCellMar>
         <w:top w:w="100" w:type="dxa"/>
         <w:left w:w="100" w:type="dxa"/>
@@ -4157,6 +4104,7 @@
     <w:tblPr>
       <w:tblStyleRowBandSize w:val="1"/>
       <w:tblStyleColBandSize w:val="1"/>
+      <w:tblInd w:w="0" w:type="dxa"/>
       <w:tblCellMar>
         <w:top w:w="100" w:type="dxa"/>
         <w:left w:w="100" w:type="dxa"/>
@@ -4171,6 +4119,7 @@
     <w:tblPr>
       <w:tblStyleRowBandSize w:val="1"/>
       <w:tblStyleColBandSize w:val="1"/>
+      <w:tblInd w:w="0" w:type="dxa"/>
       <w:tblCellMar>
         <w:top w:w="100" w:type="dxa"/>
         <w:left w:w="100" w:type="dxa"/>
@@ -4185,6 +4134,7 @@
     <w:tblPr>
       <w:tblStyleRowBandSize w:val="1"/>
       <w:tblStyleColBandSize w:val="1"/>
+      <w:tblInd w:w="0" w:type="dxa"/>
       <w:tblCellMar>
         <w:top w:w="100" w:type="dxa"/>
         <w:left w:w="100" w:type="dxa"/>

--- a/Elliot/Feedback/GoNuts Usability Questionnaire.docx
+++ b/Elliot/Feedback/GoNuts Usability Questionnaire.docx
@@ -1,6 +1,6 @@
 
 <file path=word/document.xml><?xml version="1.0" encoding="utf-8"?>
-<w:document xmlns:ve="http://schemas.openxmlformats.org/markup-compatibility/2006" xmlns:o="urn:schemas-microsoft-com:office:office" xmlns:r="http://schemas.openxmlformats.org/officeDocument/2006/relationships" xmlns:m="http://schemas.openxmlformats.org/officeDocument/2006/math" xmlns:v="urn:schemas-microsoft-com:vml" xmlns:wp="http://schemas.openxmlformats.org/drawingml/2006/wordprocessingDrawing" xmlns:w10="urn:schemas-microsoft-com:office:word" xmlns:w="http://schemas.openxmlformats.org/wordprocessingml/2006/main" xmlns:wne="http://schemas.microsoft.com/office/word/2006/wordml">
+<w:document xmlns:wpc="http://schemas.microsoft.com/office/word/2010/wordprocessingCanvas" xmlns:mc="http://schemas.openxmlformats.org/markup-compatibility/2006" xmlns:o="urn:schemas-microsoft-com:office:office" xmlns:r="http://schemas.openxmlformats.org/officeDocument/2006/relationships" xmlns:m="http://schemas.openxmlformats.org/officeDocument/2006/math" xmlns:v="urn:schemas-microsoft-com:vml" xmlns:wp14="http://schemas.microsoft.com/office/word/2010/wordprocessingDrawing" xmlns:wp="http://schemas.openxmlformats.org/drawingml/2006/wordprocessingDrawing" xmlns:w10="urn:schemas-microsoft-com:office:word" xmlns:w="http://schemas.openxmlformats.org/wordprocessingml/2006/main" xmlns:w14="http://schemas.microsoft.com/office/word/2010/wordml" xmlns:w15="http://schemas.microsoft.com/office/word/2012/wordml" xmlns:wpg="http://schemas.microsoft.com/office/word/2010/wordprocessingGroup" xmlns:wpi="http://schemas.microsoft.com/office/word/2010/wordprocessingInk" xmlns:wne="http://schemas.microsoft.com/office/word/2006/wordml" xmlns:wps="http://schemas.microsoft.com/office/word/2010/wordprocessingShape" mc:Ignorable="w14 w15 wp14">
   <w:body>
     <w:p>
       <w:pPr>
@@ -67,42 +67,21 @@
         </w:rPr>
         <w:t xml:space="preserve">Age: </w:t>
       </w:r>
+    </w:p>
+    <w:p>
+      <w:pPr>
+        <w:pStyle w:val="Normal1"/>
+        <w:rPr>
+          <w:sz w:val="28"/>
+          <w:szCs w:val="28"/>
+        </w:rPr>
+      </w:pPr>
       <w:r>
         <w:rPr>
           <w:sz w:val="28"/>
           <w:szCs w:val="28"/>
         </w:rPr>
-        <w:t>20</w:t>
-      </w:r>
-      <w:r>
-        <w:rPr>
-          <w:sz w:val="28"/>
-          <w:szCs w:val="28"/>
-        </w:rPr>
-        <w:tab/>
-      </w:r>
-    </w:p>
-    <w:p>
-      <w:pPr>
-        <w:pStyle w:val="Normal1"/>
-        <w:rPr>
-          <w:sz w:val="28"/>
-          <w:szCs w:val="28"/>
-        </w:rPr>
-      </w:pPr>
-      <w:r>
-        <w:rPr>
-          <w:sz w:val="28"/>
-          <w:szCs w:val="28"/>
-        </w:rPr>
         <w:t xml:space="preserve">Sex: </w:t>
-      </w:r>
-      <w:r>
-        <w:rPr>
-          <w:sz w:val="28"/>
-          <w:szCs w:val="28"/>
-        </w:rPr>
-        <w:t>Male</w:t>
       </w:r>
     </w:p>
     <w:p>
@@ -152,7 +131,7 @@
           <w:insideV w:val="single" w:sz="8" w:space="0" w:color="000000"/>
         </w:tblBorders>
         <w:tblLayout w:type="fixed"/>
-        <w:tblLook w:val="0600"/>
+        <w:tblLook w:val="0600" w:firstRow="0" w:lastRow="0" w:firstColumn="0" w:lastColumn="0" w:noHBand="1" w:noVBand="1"/>
       </w:tblPr>
       <w:tblGrid>
         <w:gridCol w:w="4680"/>
@@ -321,13 +300,6 @@
                 <w:szCs w:val="28"/>
               </w:rPr>
             </w:pPr>
-            <w:r>
-              <w:rPr>
-                <w:sz w:val="28"/>
-                <w:szCs w:val="28"/>
-              </w:rPr>
-              <w:t>Yes</w:t>
-            </w:r>
           </w:p>
         </w:tc>
       </w:tr>
@@ -507,7 +479,7 @@
           <w:insideV w:val="single" w:sz="8" w:space="0" w:color="000000"/>
         </w:tblBorders>
         <w:tblLayout w:type="fixed"/>
-        <w:tblLook w:val="0600"/>
+        <w:tblLook w:val="0600" w:firstRow="0" w:lastRow="0" w:firstColumn="0" w:lastColumn="0" w:noHBand="1" w:noVBand="1"/>
       </w:tblPr>
       <w:tblGrid>
         <w:gridCol w:w="4680"/>
@@ -623,14 +595,6 @@
                 <w:szCs w:val="28"/>
               </w:rPr>
             </w:pPr>
-            <w:r>
-              <w:rPr>
-                <w:b/>
-                <w:sz w:val="28"/>
-                <w:szCs w:val="28"/>
-              </w:rPr>
-              <w:t>Yes</w:t>
-            </w:r>
           </w:p>
         </w:tc>
       </w:tr>
@@ -683,7 +647,7 @@
           <w:insideV w:val="single" w:sz="8" w:space="0" w:color="000000"/>
         </w:tblBorders>
         <w:tblLayout w:type="fixed"/>
-        <w:tblLook w:val="0600"/>
+        <w:tblLook w:val="0600" w:firstRow="0" w:lastRow="0" w:firstColumn="0" w:lastColumn="0" w:noHBand="1" w:noVBand="1"/>
       </w:tblPr>
       <w:tblGrid>
         <w:gridCol w:w="4680"/>
@@ -797,13 +761,6 @@
                 <w:szCs w:val="28"/>
               </w:rPr>
             </w:pPr>
-            <w:r>
-              <w:rPr>
-                <w:sz w:val="28"/>
-                <w:szCs w:val="28"/>
-              </w:rPr>
-              <w:t>Yes</w:t>
-            </w:r>
           </w:p>
         </w:tc>
       </w:tr>
@@ -929,7 +886,7 @@
           <w:insideV w:val="single" w:sz="8" w:space="0" w:color="000000"/>
         </w:tblBorders>
         <w:tblLayout w:type="fixed"/>
-        <w:tblLook w:val="0600"/>
+        <w:tblLook w:val="0600" w:firstRow="0" w:lastRow="0" w:firstColumn="0" w:lastColumn="0" w:noHBand="1" w:noVBand="1"/>
       </w:tblPr>
       <w:tblGrid>
         <w:gridCol w:w="9360"/>
@@ -956,13 +913,6 @@
                 <w:szCs w:val="28"/>
               </w:rPr>
             </w:pPr>
-            <w:r>
-              <w:rPr>
-                <w:sz w:val="28"/>
-                <w:szCs w:val="28"/>
-              </w:rPr>
-              <w:t>The menu was a little confusing at first but once you figured out where the buttons were located and saw the layout of the menu I was able to see that there was three distinct buttons.</w:t>
-            </w:r>
           </w:p>
           <w:p>
             <w:pPr>
@@ -1076,7 +1026,7 @@
           <w:insideV w:val="single" w:sz="8" w:space="0" w:color="000000"/>
         </w:tblBorders>
         <w:tblLayout w:type="fixed"/>
-        <w:tblLook w:val="0600"/>
+        <w:tblLook w:val="0600" w:firstRow="0" w:lastRow="0" w:firstColumn="0" w:lastColumn="0" w:noHBand="1" w:noVBand="1"/>
       </w:tblPr>
       <w:tblGrid>
         <w:gridCol w:w="4680"/>
@@ -1190,13 +1140,6 @@
                 <w:szCs w:val="28"/>
               </w:rPr>
             </w:pPr>
-            <w:r>
-              <w:rPr>
-                <w:sz w:val="28"/>
-                <w:szCs w:val="28"/>
-              </w:rPr>
-              <w:t>Yes</w:t>
-            </w:r>
           </w:p>
         </w:tc>
       </w:tr>
@@ -1304,7 +1247,7 @@
           <w:insideV w:val="single" w:sz="8" w:space="0" w:color="000000"/>
         </w:tblBorders>
         <w:tblLayout w:type="fixed"/>
-        <w:tblLook w:val="0600"/>
+        <w:tblLook w:val="0600" w:firstRow="0" w:lastRow="0" w:firstColumn="0" w:lastColumn="0" w:noHBand="1" w:noVBand="1"/>
       </w:tblPr>
       <w:tblGrid>
         <w:gridCol w:w="9360"/>
@@ -1331,13 +1274,6 @@
                 <w:szCs w:val="28"/>
               </w:rPr>
             </w:pPr>
-            <w:r>
-              <w:rPr>
-                <w:sz w:val="28"/>
-                <w:szCs w:val="28"/>
-              </w:rPr>
-              <w:t>Joining another players game was a little confusing due to not knowing the IP but once I was aware of the IP the act of joining itself was simple and intitutive.</w:t>
-            </w:r>
           </w:p>
           <w:p>
             <w:pPr>
@@ -1441,7 +1377,7 @@
           <w:insideV w:val="single" w:sz="8" w:space="0" w:color="000000"/>
         </w:tblBorders>
         <w:tblLayout w:type="fixed"/>
-        <w:tblLook w:val="0600"/>
+        <w:tblLook w:val="0600" w:firstRow="0" w:lastRow="0" w:firstColumn="0" w:lastColumn="0" w:noHBand="1" w:noVBand="1"/>
       </w:tblPr>
       <w:tblGrid>
         <w:gridCol w:w="4680"/>
@@ -1584,7 +1520,6 @@
                 <w:sz w:val="28"/>
                 <w:szCs w:val="28"/>
               </w:rPr>
-              <w:lastRenderedPageBreak/>
               <w:t>I worked out how to join a game</w:t>
             </w:r>
           </w:p>
@@ -1610,13 +1545,6 @@
                 <w:szCs w:val="28"/>
               </w:rPr>
             </w:pPr>
-            <w:r>
-              <w:rPr>
-                <w:sz w:val="28"/>
-                <w:szCs w:val="28"/>
-              </w:rPr>
-              <w:t>Yes</w:t>
-            </w:r>
           </w:p>
         </w:tc>
       </w:tr>
@@ -1653,6 +1581,7 @@
           <w:sz w:val="28"/>
           <w:szCs w:val="28"/>
         </w:rPr>
+        <w:lastRenderedPageBreak/>
         <w:t>Comments</w:t>
       </w:r>
     </w:p>
@@ -1678,7 +1607,7 @@
           <w:insideV w:val="single" w:sz="8" w:space="0" w:color="000000"/>
         </w:tblBorders>
         <w:tblLayout w:type="fixed"/>
-        <w:tblLook w:val="0600"/>
+        <w:tblLook w:val="0600" w:firstRow="0" w:lastRow="0" w:firstColumn="0" w:lastColumn="0" w:noHBand="1" w:noVBand="1"/>
       </w:tblPr>
       <w:tblGrid>
         <w:gridCol w:w="9360"/>
@@ -1705,13 +1634,6 @@
                 <w:szCs w:val="28"/>
               </w:rPr>
             </w:pPr>
-            <w:r>
-              <w:rPr>
-                <w:sz w:val="28"/>
-                <w:szCs w:val="28"/>
-              </w:rPr>
-              <w:t>I was able to join the game being hosted onc e they revealed to me the IP. Then I was able to join really easily.</w:t>
-            </w:r>
           </w:p>
           <w:p>
             <w:pPr>
@@ -1808,7 +1730,7 @@
           <w:insideV w:val="single" w:sz="8" w:space="0" w:color="000000"/>
         </w:tblBorders>
         <w:tblLayout w:type="fixed"/>
-        <w:tblLook w:val="0600"/>
+        <w:tblLook w:val="0600" w:firstRow="0" w:lastRow="0" w:firstColumn="0" w:lastColumn="0" w:noHBand="1" w:noVBand="1"/>
       </w:tblPr>
       <w:tblGrid>
         <w:gridCol w:w="4680"/>
@@ -1923,13 +1845,6 @@
                 <w:szCs w:val="28"/>
               </w:rPr>
             </w:pPr>
-            <w:r>
-              <w:rPr>
-                <w:sz w:val="28"/>
-                <w:szCs w:val="28"/>
-              </w:rPr>
-              <w:t>Yes</w:t>
-            </w:r>
           </w:p>
         </w:tc>
       </w:tr>
@@ -1985,13 +1900,6 @@
                 <w:szCs w:val="28"/>
               </w:rPr>
             </w:pPr>
-            <w:r>
-              <w:rPr>
-                <w:sz w:val="28"/>
-                <w:szCs w:val="28"/>
-              </w:rPr>
-              <w:t>Yes</w:t>
-            </w:r>
           </w:p>
         </w:tc>
       </w:tr>
@@ -2047,13 +1955,6 @@
                 <w:szCs w:val="28"/>
               </w:rPr>
             </w:pPr>
-            <w:r>
-              <w:rPr>
-                <w:sz w:val="28"/>
-                <w:szCs w:val="28"/>
-              </w:rPr>
-              <w:t>Yes</w:t>
-            </w:r>
           </w:p>
         </w:tc>
       </w:tr>
@@ -2164,13 +2065,6 @@
                 <w:szCs w:val="28"/>
               </w:rPr>
             </w:pPr>
-            <w:r>
-              <w:rPr>
-                <w:sz w:val="28"/>
-                <w:szCs w:val="28"/>
-              </w:rPr>
-              <w:t>Yes</w:t>
-            </w:r>
           </w:p>
         </w:tc>
       </w:tr>
@@ -2222,7 +2116,7 @@
           <w:insideV w:val="single" w:sz="8" w:space="0" w:color="000000"/>
         </w:tblBorders>
         <w:tblLayout w:type="fixed"/>
-        <w:tblLook w:val="0600"/>
+        <w:tblLook w:val="0600" w:firstRow="0" w:lastRow="0" w:firstColumn="0" w:lastColumn="0" w:noHBand="1" w:noVBand="1"/>
       </w:tblPr>
       <w:tblGrid>
         <w:gridCol w:w="9360"/>
@@ -2249,20 +2143,28 @@
                 <w:szCs w:val="28"/>
               </w:rPr>
             </w:pPr>
-            <w:r>
-              <w:rPr>
-                <w:sz w:val="28"/>
-                <w:szCs w:val="28"/>
-              </w:rPr>
-              <w:t>The first thing I worked out was the controls, then I was able to find out what I could grapple on but there was no way of knowing externally how you would see what is latchable and what is not.</w:t>
-            </w:r>
-            <w:r>
-              <w:rPr>
-                <w:sz w:val="28"/>
-                <w:szCs w:val="28"/>
-              </w:rPr>
-              <w:t xml:space="preserve"> I got picked up by the Eagle and got stuck so apart from being an obstacle I wasn’t sure what purpose it served.</w:t>
-            </w:r>
+          </w:p>
+          <w:p>
+            <w:pPr>
+              <w:pStyle w:val="Normal1"/>
+              <w:widowControl w:val="0"/>
+              <w:spacing w:line="240" w:lineRule="auto"/>
+              <w:rPr>
+                <w:sz w:val="28"/>
+                <w:szCs w:val="28"/>
+              </w:rPr>
+            </w:pPr>
+          </w:p>
+          <w:p>
+            <w:pPr>
+              <w:pStyle w:val="Normal1"/>
+              <w:widowControl w:val="0"/>
+              <w:spacing w:line="240" w:lineRule="auto"/>
+              <w:rPr>
+                <w:sz w:val="28"/>
+                <w:szCs w:val="28"/>
+              </w:rPr>
+            </w:pPr>
           </w:p>
           <w:p>
             <w:pPr>
@@ -2356,6 +2258,7 @@
           <w:sz w:val="28"/>
           <w:szCs w:val="28"/>
         </w:rPr>
+        <w:lastRenderedPageBreak/>
         <w:t>Did you enjoy the aesthetic/look of the game?</w:t>
       </w:r>
     </w:p>
@@ -2381,7 +2284,7 @@
           <w:insideV w:val="single" w:sz="8" w:space="0" w:color="000000"/>
         </w:tblBorders>
         <w:tblLayout w:type="fixed"/>
-        <w:tblLook w:val="0600"/>
+        <w:tblLook w:val="0600" w:firstRow="0" w:lastRow="0" w:firstColumn="0" w:lastColumn="0" w:noHBand="1" w:noVBand="1"/>
       </w:tblPr>
       <w:tblGrid>
         <w:gridCol w:w="4680"/>
@@ -2606,13 +2509,6 @@
                 <w:szCs w:val="28"/>
               </w:rPr>
             </w:pPr>
-            <w:r>
-              <w:rPr>
-                <w:sz w:val="28"/>
-                <w:szCs w:val="28"/>
-              </w:rPr>
-              <w:t>Yes</w:t>
-            </w:r>
           </w:p>
         </w:tc>
       </w:tr>
@@ -2719,7 +2615,7 @@
           <w:insideV w:val="single" w:sz="8" w:space="0" w:color="000000"/>
         </w:tblBorders>
         <w:tblLayout w:type="fixed"/>
-        <w:tblLook w:val="0600"/>
+        <w:tblLook w:val="0600" w:firstRow="0" w:lastRow="0" w:firstColumn="0" w:lastColumn="0" w:noHBand="1" w:noVBand="1"/>
       </w:tblPr>
       <w:tblGrid>
         <w:gridCol w:w="9360"/>
@@ -2746,13 +2642,6 @@
                 <w:szCs w:val="28"/>
               </w:rPr>
             </w:pPr>
-            <w:r>
-              <w:rPr>
-                <w:sz w:val="28"/>
-                <w:szCs w:val="28"/>
-              </w:rPr>
-              <w:t>I liked the look of the buildings as they were blocky and easy to navigate around. I think the character was cute and fun to play as. I also liked the way the obstacles looked and the distinct goals of the game. For example the gold/orange beam was the start and end, and the green beam was where the trees were and ultimately where the nuts were located.</w:t>
-            </w:r>
           </w:p>
           <w:p>
             <w:pPr>
@@ -2848,7 +2737,7 @@
           <w:insideV w:val="single" w:sz="8" w:space="0" w:color="000000"/>
         </w:tblBorders>
         <w:tblLayout w:type="fixed"/>
-        <w:tblLook w:val="0600"/>
+        <w:tblLook w:val="0600" w:firstRow="0" w:lastRow="0" w:firstColumn="0" w:lastColumn="0" w:noHBand="1" w:noVBand="1"/>
       </w:tblPr>
       <w:tblGrid>
         <w:gridCol w:w="4680"/>
@@ -3048,7 +2937,6 @@
                 <w:sz w:val="28"/>
                 <w:szCs w:val="28"/>
               </w:rPr>
-              <w:lastRenderedPageBreak/>
               <w:t>I liked a large portion of it</w:t>
             </w:r>
           </w:p>
@@ -3074,13 +2962,6 @@
                 <w:szCs w:val="28"/>
               </w:rPr>
             </w:pPr>
-            <w:r>
-              <w:rPr>
-                <w:sz w:val="28"/>
-                <w:szCs w:val="28"/>
-              </w:rPr>
-              <w:t>Yes</w:t>
-            </w:r>
           </w:p>
         </w:tc>
       </w:tr>
@@ -3187,7 +3068,7 @@
           <w:insideV w:val="single" w:sz="8" w:space="0" w:color="000000"/>
         </w:tblBorders>
         <w:tblLayout w:type="fixed"/>
-        <w:tblLook w:val="0600"/>
+        <w:tblLook w:val="0600" w:firstRow="0" w:lastRow="0" w:firstColumn="0" w:lastColumn="0" w:noHBand="1" w:noVBand="1"/>
       </w:tblPr>
       <w:tblGrid>
         <w:gridCol w:w="9360"/>
@@ -3214,13 +3095,17 @@
                 <w:szCs w:val="28"/>
               </w:rPr>
             </w:pPr>
-            <w:r>
-              <w:rPr>
-                <w:sz w:val="28"/>
-                <w:szCs w:val="28"/>
-              </w:rPr>
-              <w:t>I like the way it played as I was able to freely move around without any restrictions. This allowed me to also experiment and let my curiosity in exploring the map reveal differeny objects around the map that I could hook on to.</w:t>
-            </w:r>
+          </w:p>
+          <w:p>
+            <w:pPr>
+              <w:pStyle w:val="Normal1"/>
+              <w:widowControl w:val="0"/>
+              <w:spacing w:line="240" w:lineRule="auto"/>
+              <w:rPr>
+                <w:sz w:val="28"/>
+                <w:szCs w:val="28"/>
+              </w:rPr>
+            </w:pPr>
           </w:p>
           <w:p>
             <w:pPr>
@@ -3341,7 +3226,7 @@
           <w:insideV w:val="single" w:sz="8" w:space="0" w:color="000000"/>
         </w:tblBorders>
         <w:tblLayout w:type="fixed"/>
-        <w:tblLook w:val="0600"/>
+        <w:tblLook w:val="0600" w:firstRow="0" w:lastRow="0" w:firstColumn="0" w:lastColumn="0" w:noHBand="1" w:noVBand="1"/>
       </w:tblPr>
       <w:tblGrid>
         <w:gridCol w:w="9360"/>
@@ -3368,13 +3253,6 @@
                 <w:szCs w:val="28"/>
               </w:rPr>
             </w:pPr>
-            <w:r>
-              <w:rPr>
-                <w:sz w:val="28"/>
-                <w:szCs w:val="28"/>
-              </w:rPr>
-              <w:t>I enjoyed the design of the UI elements in the game such as the acorn themed traffic light to start the game and the timeline along the right hand side to show who is where in the game overall.</w:t>
-            </w:r>
           </w:p>
           <w:p>
             <w:pPr>
@@ -3459,7 +3337,7 @@
           <w:insideV w:val="single" w:sz="8" w:space="0" w:color="000000"/>
         </w:tblBorders>
         <w:tblLayout w:type="fixed"/>
-        <w:tblLook w:val="0600"/>
+        <w:tblLook w:val="0600" w:firstRow="0" w:lastRow="0" w:firstColumn="0" w:lastColumn="0" w:noHBand="1" w:noVBand="1"/>
       </w:tblPr>
       <w:tblGrid>
         <w:gridCol w:w="9360"/>
@@ -3486,13 +3364,28 @@
                 <w:szCs w:val="28"/>
               </w:rPr>
             </w:pPr>
-            <w:r>
-              <w:rPr>
-                <w:sz w:val="28"/>
-                <w:szCs w:val="28"/>
-              </w:rPr>
-              <w:t>Getting picked up by the Eagle, makes it impossible to move on in the game. Sometimes the grappling of an object has you clip through buildings or send you in a different direction, this made it a little harder to use the grapple effectively.</w:t>
-            </w:r>
+          </w:p>
+          <w:p>
+            <w:pPr>
+              <w:pStyle w:val="Normal1"/>
+              <w:widowControl w:val="0"/>
+              <w:spacing w:line="240" w:lineRule="auto"/>
+              <w:rPr>
+                <w:sz w:val="28"/>
+                <w:szCs w:val="28"/>
+              </w:rPr>
+            </w:pPr>
+          </w:p>
+          <w:p>
+            <w:pPr>
+              <w:pStyle w:val="Normal1"/>
+              <w:widowControl w:val="0"/>
+              <w:spacing w:line="240" w:lineRule="auto"/>
+              <w:rPr>
+                <w:sz w:val="28"/>
+                <w:szCs w:val="28"/>
+              </w:rPr>
+            </w:pPr>
           </w:p>
           <w:p>
             <w:pPr>
@@ -3539,7 +3432,7 @@
 </file>
 
 <file path=word/endnotes.xml><?xml version="1.0" encoding="utf-8"?>
-<w:endnotes xmlns:ve="http://schemas.openxmlformats.org/markup-compatibility/2006" xmlns:o="urn:schemas-microsoft-com:office:office" xmlns:r="http://schemas.openxmlformats.org/officeDocument/2006/relationships" xmlns:m="http://schemas.openxmlformats.org/officeDocument/2006/math" xmlns:v="urn:schemas-microsoft-com:vml" xmlns:wp="http://schemas.openxmlformats.org/drawingml/2006/wordprocessingDrawing" xmlns:w10="urn:schemas-microsoft-com:office:word" xmlns:w="http://schemas.openxmlformats.org/wordprocessingml/2006/main" xmlns:wne="http://schemas.microsoft.com/office/word/2006/wordml">
+<w:endnotes xmlns:wpc="http://schemas.microsoft.com/office/word/2010/wordprocessingCanvas" xmlns:mc="http://schemas.openxmlformats.org/markup-compatibility/2006" xmlns:o="urn:schemas-microsoft-com:office:office" xmlns:r="http://schemas.openxmlformats.org/officeDocument/2006/relationships" xmlns:m="http://schemas.openxmlformats.org/officeDocument/2006/math" xmlns:v="urn:schemas-microsoft-com:vml" xmlns:wp14="http://schemas.microsoft.com/office/word/2010/wordprocessingDrawing" xmlns:wp="http://schemas.openxmlformats.org/drawingml/2006/wordprocessingDrawing" xmlns:w10="urn:schemas-microsoft-com:office:word" xmlns:w="http://schemas.openxmlformats.org/wordprocessingml/2006/main" xmlns:w14="http://schemas.microsoft.com/office/word/2010/wordml" xmlns:w15="http://schemas.microsoft.com/office/word/2012/wordml" xmlns:wpg="http://schemas.microsoft.com/office/word/2010/wordprocessingGroup" xmlns:wpi="http://schemas.microsoft.com/office/word/2010/wordprocessingInk" xmlns:wne="http://schemas.microsoft.com/office/word/2006/wordml" xmlns:wps="http://schemas.microsoft.com/office/word/2010/wordprocessingShape" mc:Ignorable="w14 w15 wp14">
   <w:endnote w:type="separator" w:id="-1">
     <w:p>
       <w:pPr>
@@ -3564,7 +3457,7 @@
 </file>
 
 <file path=word/footnotes.xml><?xml version="1.0" encoding="utf-8"?>
-<w:footnotes xmlns:ve="http://schemas.openxmlformats.org/markup-compatibility/2006" xmlns:o="urn:schemas-microsoft-com:office:office" xmlns:r="http://schemas.openxmlformats.org/officeDocument/2006/relationships" xmlns:m="http://schemas.openxmlformats.org/officeDocument/2006/math" xmlns:v="urn:schemas-microsoft-com:vml" xmlns:wp="http://schemas.openxmlformats.org/drawingml/2006/wordprocessingDrawing" xmlns:w10="urn:schemas-microsoft-com:office:word" xmlns:w="http://schemas.openxmlformats.org/wordprocessingml/2006/main" xmlns:wne="http://schemas.microsoft.com/office/word/2006/wordml">
+<w:footnotes xmlns:wpc="http://schemas.microsoft.com/office/word/2010/wordprocessingCanvas" xmlns:mc="http://schemas.openxmlformats.org/markup-compatibility/2006" xmlns:o="urn:schemas-microsoft-com:office:office" xmlns:r="http://schemas.openxmlformats.org/officeDocument/2006/relationships" xmlns:m="http://schemas.openxmlformats.org/officeDocument/2006/math" xmlns:v="urn:schemas-microsoft-com:vml" xmlns:wp14="http://schemas.microsoft.com/office/word/2010/wordprocessingDrawing" xmlns:wp="http://schemas.openxmlformats.org/drawingml/2006/wordprocessingDrawing" xmlns:w10="urn:schemas-microsoft-com:office:word" xmlns:w="http://schemas.openxmlformats.org/wordprocessingml/2006/main" xmlns:w14="http://schemas.microsoft.com/office/word/2010/wordml" xmlns:w15="http://schemas.microsoft.com/office/word/2012/wordml" xmlns:wpg="http://schemas.microsoft.com/office/word/2010/wordprocessingGroup" xmlns:wpi="http://schemas.microsoft.com/office/word/2010/wordprocessingInk" xmlns:wne="http://schemas.microsoft.com/office/word/2006/wordml" xmlns:wps="http://schemas.microsoft.com/office/word/2010/wordprocessingShape" mc:Ignorable="w14 w15 wp14">
   <w:footnote w:type="separator" w:id="-1">
     <w:p>
       <w:pPr>
@@ -3589,8 +3482,8 @@
 </file>
 
 <file path=word/numbering.xml><?xml version="1.0" encoding="utf-8"?>
-<w:numbering xmlns:ve="http://schemas.openxmlformats.org/markup-compatibility/2006" xmlns:o="urn:schemas-microsoft-com:office:office" xmlns:r="http://schemas.openxmlformats.org/officeDocument/2006/relationships" xmlns:m="http://schemas.openxmlformats.org/officeDocument/2006/math" xmlns:v="urn:schemas-microsoft-com:vml" xmlns:wp="http://schemas.openxmlformats.org/drawingml/2006/wordprocessingDrawing" xmlns:w10="urn:schemas-microsoft-com:office:word" xmlns:w="http://schemas.openxmlformats.org/wordprocessingml/2006/main" xmlns:wne="http://schemas.microsoft.com/office/word/2006/wordml">
-  <w:abstractNum w:abstractNumId="0">
+<w:numbering xmlns:wpc="http://schemas.microsoft.com/office/word/2010/wordprocessingCanvas" xmlns:mc="http://schemas.openxmlformats.org/markup-compatibility/2006" xmlns:o="urn:schemas-microsoft-com:office:office" xmlns:r="http://schemas.openxmlformats.org/officeDocument/2006/relationships" xmlns:m="http://schemas.openxmlformats.org/officeDocument/2006/math" xmlns:v="urn:schemas-microsoft-com:vml" xmlns:wp14="http://schemas.microsoft.com/office/word/2010/wordprocessingDrawing" xmlns:wp="http://schemas.openxmlformats.org/drawingml/2006/wordprocessingDrawing" xmlns:w10="urn:schemas-microsoft-com:office:word" xmlns:w="http://schemas.openxmlformats.org/wordprocessingml/2006/main" xmlns:w14="http://schemas.microsoft.com/office/word/2010/wordml" xmlns:w15="http://schemas.microsoft.com/office/word/2012/wordml" xmlns:wpg="http://schemas.microsoft.com/office/word/2010/wordprocessingGroup" xmlns:wpi="http://schemas.microsoft.com/office/word/2010/wordprocessingInk" xmlns:wne="http://schemas.microsoft.com/office/word/2006/wordml" xmlns:wps="http://schemas.microsoft.com/office/word/2010/wordprocessingShape" mc:Ignorable="w14 w15 wp14">
+  <w:abstractNum w:abstractNumId="0" w15:restartNumberingAfterBreak="0">
     <w:nsid w:val="0FBD688F"/>
     <w:multiLevelType w:val="hybridMultilevel"/>
     <w:tmpl w:val="7F50B938"/>
@@ -3710,7 +3603,7 @@
 </file>
 
 <file path=word/styles.xml><?xml version="1.0" encoding="utf-8"?>
-<w:styles xmlns:r="http://schemas.openxmlformats.org/officeDocument/2006/relationships" xmlns:w="http://schemas.openxmlformats.org/wordprocessingml/2006/main">
+<w:styles xmlns:mc="http://schemas.openxmlformats.org/markup-compatibility/2006" xmlns:r="http://schemas.openxmlformats.org/officeDocument/2006/relationships" xmlns:w="http://schemas.openxmlformats.org/wordprocessingml/2006/main" xmlns:w14="http://schemas.microsoft.com/office/word/2010/wordml" xmlns:w15="http://schemas.microsoft.com/office/word/2012/wordml" mc:Ignorable="w14 w15">
   <w:docDefaults>
     <w:rPrDefault>
       <w:rPr>
@@ -3734,149 +3627,382 @@
       </w:pPr>
     </w:pPrDefault>
   </w:docDefaults>
-  <w:latentStyles w:defLockedState="0" w:defUIPriority="99" w:defSemiHidden="1" w:defUnhideWhenUsed="1" w:defQFormat="0" w:count="267">
-    <w:lsdException w:name="Normal" w:semiHidden="0" w:uiPriority="0" w:unhideWhenUsed="0" w:qFormat="1"/>
-    <w:lsdException w:name="heading 1" w:semiHidden="0" w:uiPriority="9" w:unhideWhenUsed="0" w:qFormat="1"/>
-    <w:lsdException w:name="heading 2" w:uiPriority="9" w:qFormat="1"/>
-    <w:lsdException w:name="heading 3" w:uiPriority="9" w:qFormat="1"/>
-    <w:lsdException w:name="heading 4" w:uiPriority="9" w:qFormat="1"/>
-    <w:lsdException w:name="heading 5" w:uiPriority="9" w:qFormat="1"/>
-    <w:lsdException w:name="heading 6" w:uiPriority="9" w:qFormat="1"/>
-    <w:lsdException w:name="heading 7" w:uiPriority="9" w:qFormat="1"/>
-    <w:lsdException w:name="heading 8" w:uiPriority="9" w:qFormat="1"/>
-    <w:lsdException w:name="heading 9" w:uiPriority="9" w:qFormat="1"/>
-    <w:lsdException w:name="toc 1" w:uiPriority="39"/>
-    <w:lsdException w:name="toc 2" w:uiPriority="39"/>
-    <w:lsdException w:name="toc 3" w:uiPriority="39"/>
-    <w:lsdException w:name="toc 4" w:uiPriority="39"/>
-    <w:lsdException w:name="toc 5" w:uiPriority="39"/>
-    <w:lsdException w:name="toc 6" w:uiPriority="39"/>
-    <w:lsdException w:name="toc 7" w:uiPriority="39"/>
-    <w:lsdException w:name="toc 8" w:uiPriority="39"/>
-    <w:lsdException w:name="toc 9" w:uiPriority="39"/>
-    <w:lsdException w:name="caption" w:uiPriority="35" w:qFormat="1"/>
-    <w:lsdException w:name="Title" w:semiHidden="0" w:uiPriority="10" w:unhideWhenUsed="0" w:qFormat="1"/>
-    <w:lsdException w:name="Default Paragraph Font" w:uiPriority="1"/>
-    <w:lsdException w:name="Subtitle" w:semiHidden="0" w:uiPriority="11" w:unhideWhenUsed="0" w:qFormat="1"/>
-    <w:lsdException w:name="Strong" w:semiHidden="0" w:uiPriority="22" w:unhideWhenUsed="0" w:qFormat="1"/>
-    <w:lsdException w:name="Emphasis" w:semiHidden="0" w:uiPriority="20" w:unhideWhenUsed="0" w:qFormat="1"/>
-    <w:lsdException w:name="Table Grid" w:semiHidden="0" w:uiPriority="59" w:unhideWhenUsed="0"/>
-    <w:lsdException w:name="Placeholder Text" w:unhideWhenUsed="0"/>
-    <w:lsdException w:name="No Spacing" w:semiHidden="0" w:uiPriority="1" w:unhideWhenUsed="0" w:qFormat="1"/>
-    <w:lsdException w:name="Light Shading" w:semiHidden="0" w:uiPriority="60" w:unhideWhenUsed="0"/>
-    <w:lsdException w:name="Light List" w:semiHidden="0" w:uiPriority="61" w:unhideWhenUsed="0"/>
-    <w:lsdException w:name="Light Grid" w:semiHidden="0" w:uiPriority="62" w:unhideWhenUsed="0"/>
-    <w:lsdException w:name="Medium Shading 1" w:semiHidden="0" w:uiPriority="63" w:unhideWhenUsed="0"/>
-    <w:lsdException w:name="Medium Shading 2" w:semiHidden="0" w:uiPriority="64" w:unhideWhenUsed="0"/>
-    <w:lsdException w:name="Medium List 1" w:semiHidden="0" w:uiPriority="65" w:unhideWhenUsed="0"/>
-    <w:lsdException w:name="Medium List 2" w:semiHidden="0" w:uiPriority="66" w:unhideWhenUsed="0"/>
-    <w:lsdException w:name="Medium Grid 1" w:semiHidden="0" w:uiPriority="67" w:unhideWhenUsed="0"/>
-    <w:lsdException w:name="Medium Grid 2" w:semiHidden="0" w:uiPriority="68" w:unhideWhenUsed="0"/>
-    <w:lsdException w:name="Medium Grid 3" w:semiHidden="0" w:uiPriority="69" w:unhideWhenUsed="0"/>
-    <w:lsdException w:name="Dark List" w:semiHidden="0" w:uiPriority="70" w:unhideWhenUsed="0"/>
-    <w:lsdException w:name="Colorful Shading" w:semiHidden="0" w:uiPriority="71" w:unhideWhenUsed="0"/>
-    <w:lsdException w:name="Colorful List" w:semiHidden="0" w:uiPriority="72" w:unhideWhenUsed="0"/>
-    <w:lsdException w:name="Colorful Grid" w:semiHidden="0" w:uiPriority="73" w:unhideWhenUsed="0"/>
-    <w:lsdException w:name="Light Shading Accent 1" w:semiHidden="0" w:uiPriority="60" w:unhideWhenUsed="0"/>
-    <w:lsdException w:name="Light List Accent 1" w:semiHidden="0" w:uiPriority="61" w:unhideWhenUsed="0"/>
-    <w:lsdException w:name="Light Grid Accent 1" w:semiHidden="0" w:uiPriority="62" w:unhideWhenUsed="0"/>
-    <w:lsdException w:name="Medium Shading 1 Accent 1" w:semiHidden="0" w:uiPriority="63" w:unhideWhenUsed="0"/>
-    <w:lsdException w:name="Medium Shading 2 Accent 1" w:semiHidden="0" w:uiPriority="64" w:unhideWhenUsed="0"/>
-    <w:lsdException w:name="Medium List 1 Accent 1" w:semiHidden="0" w:uiPriority="65" w:unhideWhenUsed="0"/>
-    <w:lsdException w:name="Revision" w:unhideWhenUsed="0"/>
-    <w:lsdException w:name="List Paragraph" w:semiHidden="0" w:uiPriority="34" w:unhideWhenUsed="0" w:qFormat="1"/>
-    <w:lsdException w:name="Quote" w:semiHidden="0" w:uiPriority="29" w:unhideWhenUsed="0" w:qFormat="1"/>
-    <w:lsdException w:name="Intense Quote" w:semiHidden="0" w:uiPriority="30" w:unhideWhenUsed="0" w:qFormat="1"/>
-    <w:lsdException w:name="Medium List 2 Accent 1" w:semiHidden="0" w:uiPriority="66" w:unhideWhenUsed="0"/>
-    <w:lsdException w:name="Medium Grid 1 Accent 1" w:semiHidden="0" w:uiPriority="67" w:unhideWhenUsed="0"/>
-    <w:lsdException w:name="Medium Grid 2 Accent 1" w:semiHidden="0" w:uiPriority="68" w:unhideWhenUsed="0"/>
-    <w:lsdException w:name="Medium Grid 3 Accent 1" w:semiHidden="0" w:uiPriority="69" w:unhideWhenUsed="0"/>
-    <w:lsdException w:name="Dark List Accent 1" w:semiHidden="0" w:uiPriority="70" w:unhideWhenUsed="0"/>
-    <w:lsdException w:name="Colorful Shading Accent 1" w:semiHidden="0" w:uiPriority="71" w:unhideWhenUsed="0"/>
-    <w:lsdException w:name="Colorful List Accent 1" w:semiHidden="0" w:uiPriority="72" w:unhideWhenUsed="0"/>
-    <w:lsdException w:name="Colorful Grid Accent 1" w:semiHidden="0" w:uiPriority="73" w:unhideWhenUsed="0"/>
-    <w:lsdException w:name="Light Shading Accent 2" w:semiHidden="0" w:uiPriority="60" w:unhideWhenUsed="0"/>
-    <w:lsdException w:name="Light List Accent 2" w:semiHidden="0" w:uiPriority="61" w:unhideWhenUsed="0"/>
-    <w:lsdException w:name="Light Grid Accent 2" w:semiHidden="0" w:uiPriority="62" w:unhideWhenUsed="0"/>
-    <w:lsdException w:name="Medium Shading 1 Accent 2" w:semiHidden="0" w:uiPriority="63" w:unhideWhenUsed="0"/>
-    <w:lsdException w:name="Medium Shading 2 Accent 2" w:semiHidden="0" w:uiPriority="64" w:unhideWhenUsed="0"/>
-    <w:lsdException w:name="Medium List 1 Accent 2" w:semiHidden="0" w:uiPriority="65" w:unhideWhenUsed="0"/>
-    <w:lsdException w:name="Medium List 2 Accent 2" w:semiHidden="0" w:uiPriority="66" w:unhideWhenUsed="0"/>
-    <w:lsdException w:name="Medium Grid 1 Accent 2" w:semiHidden="0" w:uiPriority="67" w:unhideWhenUsed="0"/>
-    <w:lsdException w:name="Medium Grid 2 Accent 2" w:semiHidden="0" w:uiPriority="68" w:unhideWhenUsed="0"/>
-    <w:lsdException w:name="Medium Grid 3 Accent 2" w:semiHidden="0" w:uiPriority="69" w:unhideWhenUsed="0"/>
-    <w:lsdException w:name="Dark List Accent 2" w:semiHidden="0" w:uiPriority="70" w:unhideWhenUsed="0"/>
-    <w:lsdException w:name="Colorful Shading Accent 2" w:semiHidden="0" w:uiPriority="71" w:unhideWhenUsed="0"/>
-    <w:lsdException w:name="Colorful List Accent 2" w:semiHidden="0" w:uiPriority="72" w:unhideWhenUsed="0"/>
-    <w:lsdException w:name="Colorful Grid Accent 2" w:semiHidden="0" w:uiPriority="73" w:unhideWhenUsed="0"/>
-    <w:lsdException w:name="Light Shading Accent 3" w:semiHidden="0" w:uiPriority="60" w:unhideWhenUsed="0"/>
-    <w:lsdException w:name="Light List Accent 3" w:semiHidden="0" w:uiPriority="61" w:unhideWhenUsed="0"/>
-    <w:lsdException w:name="Light Grid Accent 3" w:semiHidden="0" w:uiPriority="62" w:unhideWhenUsed="0"/>
-    <w:lsdException w:name="Medium Shading 1 Accent 3" w:semiHidden="0" w:uiPriority="63" w:unhideWhenUsed="0"/>
-    <w:lsdException w:name="Medium Shading 2 Accent 3" w:semiHidden="0" w:uiPriority="64" w:unhideWhenUsed="0"/>
-    <w:lsdException w:name="Medium List 1 Accent 3" w:semiHidden="0" w:uiPriority="65" w:unhideWhenUsed="0"/>
-    <w:lsdException w:name="Medium List 2 Accent 3" w:semiHidden="0" w:uiPriority="66" w:unhideWhenUsed="0"/>
-    <w:lsdException w:name="Medium Grid 1 Accent 3" w:semiHidden="0" w:uiPriority="67" w:unhideWhenUsed="0"/>
-    <w:lsdException w:name="Medium Grid 2 Accent 3" w:semiHidden="0" w:uiPriority="68" w:unhideWhenUsed="0"/>
-    <w:lsdException w:name="Medium Grid 3 Accent 3" w:semiHidden="0" w:uiPriority="69" w:unhideWhenUsed="0"/>
-    <w:lsdException w:name="Dark List Accent 3" w:semiHidden="0" w:uiPriority="70" w:unhideWhenUsed="0"/>
-    <w:lsdException w:name="Colorful Shading Accent 3" w:semiHidden="0" w:uiPriority="71" w:unhideWhenUsed="0"/>
-    <w:lsdException w:name="Colorful List Accent 3" w:semiHidden="0" w:uiPriority="72" w:unhideWhenUsed="0"/>
-    <w:lsdException w:name="Colorful Grid Accent 3" w:semiHidden="0" w:uiPriority="73" w:unhideWhenUsed="0"/>
-    <w:lsdException w:name="Light Shading Accent 4" w:semiHidden="0" w:uiPriority="60" w:unhideWhenUsed="0"/>
-    <w:lsdException w:name="Light List Accent 4" w:semiHidden="0" w:uiPriority="61" w:unhideWhenUsed="0"/>
-    <w:lsdException w:name="Light Grid Accent 4" w:semiHidden="0" w:uiPriority="62" w:unhideWhenUsed="0"/>
-    <w:lsdException w:name="Medium Shading 1 Accent 4" w:semiHidden="0" w:uiPriority="63" w:unhideWhenUsed="0"/>
-    <w:lsdException w:name="Medium Shading 2 Accent 4" w:semiHidden="0" w:uiPriority="64" w:unhideWhenUsed="0"/>
-    <w:lsdException w:name="Medium List 1 Accent 4" w:semiHidden="0" w:uiPriority="65" w:unhideWhenUsed="0"/>
-    <w:lsdException w:name="Medium List 2 Accent 4" w:semiHidden="0" w:uiPriority="66" w:unhideWhenUsed="0"/>
-    <w:lsdException w:name="Medium Grid 1 Accent 4" w:semiHidden="0" w:uiPriority="67" w:unhideWhenUsed="0"/>
-    <w:lsdException w:name="Medium Grid 2 Accent 4" w:semiHidden="0" w:uiPriority="68" w:unhideWhenUsed="0"/>
-    <w:lsdException w:name="Medium Grid 3 Accent 4" w:semiHidden="0" w:uiPriority="69" w:unhideWhenUsed="0"/>
-    <w:lsdException w:name="Dark List Accent 4" w:semiHidden="0" w:uiPriority="70" w:unhideWhenUsed="0"/>
-    <w:lsdException w:name="Colorful Shading Accent 4" w:semiHidden="0" w:uiPriority="71" w:unhideWhenUsed="0"/>
-    <w:lsdException w:name="Colorful List Accent 4" w:semiHidden="0" w:uiPriority="72" w:unhideWhenUsed="0"/>
-    <w:lsdException w:name="Colorful Grid Accent 4" w:semiHidden="0" w:uiPriority="73" w:unhideWhenUsed="0"/>
-    <w:lsdException w:name="Light Shading Accent 5" w:semiHidden="0" w:uiPriority="60" w:unhideWhenUsed="0"/>
-    <w:lsdException w:name="Light List Accent 5" w:semiHidden="0" w:uiPriority="61" w:unhideWhenUsed="0"/>
-    <w:lsdException w:name="Light Grid Accent 5" w:semiHidden="0" w:uiPriority="62" w:unhideWhenUsed="0"/>
-    <w:lsdException w:name="Medium Shading 1 Accent 5" w:semiHidden="0" w:uiPriority="63" w:unhideWhenUsed="0"/>
-    <w:lsdException w:name="Medium Shading 2 Accent 5" w:semiHidden="0" w:uiPriority="64" w:unhideWhenUsed="0"/>
-    <w:lsdException w:name="Medium List 1 Accent 5" w:semiHidden="0" w:uiPriority="65" w:unhideWhenUsed="0"/>
-    <w:lsdException w:name="Medium List 2 Accent 5" w:semiHidden="0" w:uiPriority="66" w:unhideWhenUsed="0"/>
-    <w:lsdException w:name="Medium Grid 1 Accent 5" w:semiHidden="0" w:uiPriority="67" w:unhideWhenUsed="0"/>
-    <w:lsdException w:name="Medium Grid 2 Accent 5" w:semiHidden="0" w:uiPriority="68" w:unhideWhenUsed="0"/>
-    <w:lsdException w:name="Medium Grid 3 Accent 5" w:semiHidden="0" w:uiPriority="69" w:unhideWhenUsed="0"/>
-    <w:lsdException w:name="Dark List Accent 5" w:semiHidden="0" w:uiPriority="70" w:unhideWhenUsed="0"/>
-    <w:lsdException w:name="Colorful Shading Accent 5" w:semiHidden="0" w:uiPriority="71" w:unhideWhenUsed="0"/>
-    <w:lsdException w:name="Colorful List Accent 5" w:semiHidden="0" w:uiPriority="72" w:unhideWhenUsed="0"/>
-    <w:lsdException w:name="Colorful Grid Accent 5" w:semiHidden="0" w:uiPriority="73" w:unhideWhenUsed="0"/>
-    <w:lsdException w:name="Light Shading Accent 6" w:semiHidden="0" w:uiPriority="60" w:unhideWhenUsed="0"/>
-    <w:lsdException w:name="Light List Accent 6" w:semiHidden="0" w:uiPriority="61" w:unhideWhenUsed="0"/>
-    <w:lsdException w:name="Light Grid Accent 6" w:semiHidden="0" w:uiPriority="62" w:unhideWhenUsed="0"/>
-    <w:lsdException w:name="Medium Shading 1 Accent 6" w:semiHidden="0" w:uiPriority="63" w:unhideWhenUsed="0"/>
-    <w:lsdException w:name="Medium Shading 2 Accent 6" w:semiHidden="0" w:uiPriority="64" w:unhideWhenUsed="0"/>
-    <w:lsdException w:name="Medium List 1 Accent 6" w:semiHidden="0" w:uiPriority="65" w:unhideWhenUsed="0"/>
-    <w:lsdException w:name="Medium List 2 Accent 6" w:semiHidden="0" w:uiPriority="66" w:unhideWhenUsed="0"/>
-    <w:lsdException w:name="Medium Grid 1 Accent 6" w:semiHidden="0" w:uiPriority="67" w:unhideWhenUsed="0"/>
-    <w:lsdException w:name="Medium Grid 2 Accent 6" w:semiHidden="0" w:uiPriority="68" w:unhideWhenUsed="0"/>
-    <w:lsdException w:name="Medium Grid 3 Accent 6" w:semiHidden="0" w:uiPriority="69" w:unhideWhenUsed="0"/>
-    <w:lsdException w:name="Dark List Accent 6" w:semiHidden="0" w:uiPriority="70" w:unhideWhenUsed="0"/>
-    <w:lsdException w:name="Colorful Shading Accent 6" w:semiHidden="0" w:uiPriority="71" w:unhideWhenUsed="0"/>
-    <w:lsdException w:name="Colorful List Accent 6" w:semiHidden="0" w:uiPriority="72" w:unhideWhenUsed="0"/>
-    <w:lsdException w:name="Colorful Grid Accent 6" w:semiHidden="0" w:uiPriority="73" w:unhideWhenUsed="0"/>
-    <w:lsdException w:name="Subtle Emphasis" w:semiHidden="0" w:uiPriority="19" w:unhideWhenUsed="0" w:qFormat="1"/>
-    <w:lsdException w:name="Intense Emphasis" w:semiHidden="0" w:uiPriority="21" w:unhideWhenUsed="0" w:qFormat="1"/>
-    <w:lsdException w:name="Subtle Reference" w:semiHidden="0" w:uiPriority="31" w:unhideWhenUsed="0" w:qFormat="1"/>
-    <w:lsdException w:name="Intense Reference" w:semiHidden="0" w:uiPriority="32" w:unhideWhenUsed="0" w:qFormat="1"/>
-    <w:lsdException w:name="Book Title" w:semiHidden="0" w:uiPriority="33" w:unhideWhenUsed="0" w:qFormat="1"/>
-    <w:lsdException w:name="Bibliography" w:uiPriority="37"/>
-    <w:lsdException w:name="TOC Heading" w:uiPriority="39" w:qFormat="1"/>
+  <w:latentStyles w:defLockedState="0" w:defUIPriority="99" w:defSemiHidden="0" w:defUnhideWhenUsed="0" w:defQFormat="0" w:count="371">
+    <w:lsdException w:name="Normal" w:uiPriority="0" w:qFormat="1"/>
+    <w:lsdException w:name="heading 1" w:uiPriority="9" w:qFormat="1"/>
+    <w:lsdException w:name="heading 2" w:semiHidden="1" w:uiPriority="9" w:unhideWhenUsed="1" w:qFormat="1"/>
+    <w:lsdException w:name="heading 3" w:semiHidden="1" w:uiPriority="9" w:unhideWhenUsed="1" w:qFormat="1"/>
+    <w:lsdException w:name="heading 4" w:semiHidden="1" w:uiPriority="9" w:unhideWhenUsed="1" w:qFormat="1"/>
+    <w:lsdException w:name="heading 5" w:semiHidden="1" w:uiPriority="9" w:unhideWhenUsed="1" w:qFormat="1"/>
+    <w:lsdException w:name="heading 6" w:semiHidden="1" w:uiPriority="9" w:unhideWhenUsed="1" w:qFormat="1"/>
+    <w:lsdException w:name="heading 7" w:semiHidden="1" w:uiPriority="9" w:unhideWhenUsed="1" w:qFormat="1"/>
+    <w:lsdException w:name="heading 8" w:semiHidden="1" w:uiPriority="9" w:unhideWhenUsed="1" w:qFormat="1"/>
+    <w:lsdException w:name="heading 9" w:semiHidden="1" w:uiPriority="9" w:unhideWhenUsed="1" w:qFormat="1"/>
+    <w:lsdException w:name="index 1" w:semiHidden="1" w:unhideWhenUsed="1"/>
+    <w:lsdException w:name="index 2" w:semiHidden="1" w:unhideWhenUsed="1"/>
+    <w:lsdException w:name="index 3" w:semiHidden="1" w:unhideWhenUsed="1"/>
+    <w:lsdException w:name="index 4" w:semiHidden="1" w:unhideWhenUsed="1"/>
+    <w:lsdException w:name="index 5" w:semiHidden="1" w:unhideWhenUsed="1"/>
+    <w:lsdException w:name="index 6" w:semiHidden="1" w:unhideWhenUsed="1"/>
+    <w:lsdException w:name="index 7" w:semiHidden="1" w:unhideWhenUsed="1"/>
+    <w:lsdException w:name="index 8" w:semiHidden="1" w:unhideWhenUsed="1"/>
+    <w:lsdException w:name="index 9" w:semiHidden="1" w:unhideWhenUsed="1"/>
+    <w:lsdException w:name="toc 1" w:semiHidden="1" w:uiPriority="39" w:unhideWhenUsed="1"/>
+    <w:lsdException w:name="toc 2" w:semiHidden="1" w:uiPriority="39" w:unhideWhenUsed="1"/>
+    <w:lsdException w:name="toc 3" w:semiHidden="1" w:uiPriority="39" w:unhideWhenUsed="1"/>
+    <w:lsdException w:name="toc 4" w:semiHidden="1" w:uiPriority="39" w:unhideWhenUsed="1"/>
+    <w:lsdException w:name="toc 5" w:semiHidden="1" w:uiPriority="39" w:unhideWhenUsed="1"/>
+    <w:lsdException w:name="toc 6" w:semiHidden="1" w:uiPriority="39" w:unhideWhenUsed="1"/>
+    <w:lsdException w:name="toc 7" w:semiHidden="1" w:uiPriority="39" w:unhideWhenUsed="1"/>
+    <w:lsdException w:name="toc 8" w:semiHidden="1" w:uiPriority="39" w:unhideWhenUsed="1"/>
+    <w:lsdException w:name="toc 9" w:semiHidden="1" w:uiPriority="39" w:unhideWhenUsed="1"/>
+    <w:lsdException w:name="Normal Indent" w:semiHidden="1" w:unhideWhenUsed="1"/>
+    <w:lsdException w:name="footnote text" w:semiHidden="1" w:unhideWhenUsed="1"/>
+    <w:lsdException w:name="annotation text" w:semiHidden="1" w:unhideWhenUsed="1"/>
+    <w:lsdException w:name="header" w:semiHidden="1" w:unhideWhenUsed="1"/>
+    <w:lsdException w:name="footer" w:semiHidden="1" w:unhideWhenUsed="1"/>
+    <w:lsdException w:name="index heading" w:semiHidden="1" w:unhideWhenUsed="1"/>
+    <w:lsdException w:name="caption" w:semiHidden="1" w:uiPriority="35" w:unhideWhenUsed="1" w:qFormat="1"/>
+    <w:lsdException w:name="table of figures" w:semiHidden="1" w:unhideWhenUsed="1"/>
+    <w:lsdException w:name="envelope address" w:semiHidden="1" w:unhideWhenUsed="1"/>
+    <w:lsdException w:name="envelope return" w:semiHidden="1" w:unhideWhenUsed="1"/>
+    <w:lsdException w:name="footnote reference" w:semiHidden="1" w:unhideWhenUsed="1"/>
+    <w:lsdException w:name="annotation reference" w:semiHidden="1" w:unhideWhenUsed="1"/>
+    <w:lsdException w:name="line number" w:semiHidden="1" w:unhideWhenUsed="1"/>
+    <w:lsdException w:name="page number" w:semiHidden="1" w:unhideWhenUsed="1"/>
+    <w:lsdException w:name="endnote reference" w:semiHidden="1" w:unhideWhenUsed="1"/>
+    <w:lsdException w:name="endnote text" w:semiHidden="1" w:unhideWhenUsed="1"/>
+    <w:lsdException w:name="table of authorities" w:semiHidden="1" w:unhideWhenUsed="1"/>
+    <w:lsdException w:name="macro" w:semiHidden="1" w:unhideWhenUsed="1"/>
+    <w:lsdException w:name="toa heading" w:semiHidden="1" w:unhideWhenUsed="1"/>
+    <w:lsdException w:name="List" w:semiHidden="1" w:unhideWhenUsed="1"/>
+    <w:lsdException w:name="List Bullet" w:semiHidden="1" w:unhideWhenUsed="1"/>
+    <w:lsdException w:name="List Number" w:semiHidden="1" w:unhideWhenUsed="1"/>
+    <w:lsdException w:name="List 2" w:semiHidden="1" w:unhideWhenUsed="1"/>
+    <w:lsdException w:name="List 3" w:semiHidden="1" w:unhideWhenUsed="1"/>
+    <w:lsdException w:name="List 4" w:semiHidden="1" w:unhideWhenUsed="1"/>
+    <w:lsdException w:name="List 5" w:semiHidden="1" w:unhideWhenUsed="1"/>
+    <w:lsdException w:name="List Bullet 2" w:semiHidden="1" w:unhideWhenUsed="1"/>
+    <w:lsdException w:name="List Bullet 3" w:semiHidden="1" w:unhideWhenUsed="1"/>
+    <w:lsdException w:name="List Bullet 4" w:semiHidden="1" w:unhideWhenUsed="1"/>
+    <w:lsdException w:name="List Bullet 5" w:semiHidden="1" w:unhideWhenUsed="1"/>
+    <w:lsdException w:name="List Number 2" w:semiHidden="1" w:unhideWhenUsed="1"/>
+    <w:lsdException w:name="List Number 3" w:semiHidden="1" w:unhideWhenUsed="1"/>
+    <w:lsdException w:name="List Number 4" w:semiHidden="1" w:unhideWhenUsed="1"/>
+    <w:lsdException w:name="List Number 5" w:semiHidden="1" w:unhideWhenUsed="1"/>
+    <w:lsdException w:name="Title" w:uiPriority="10" w:qFormat="1"/>
+    <w:lsdException w:name="Closing" w:semiHidden="1" w:unhideWhenUsed="1"/>
+    <w:lsdException w:name="Signature" w:semiHidden="1" w:unhideWhenUsed="1"/>
+    <w:lsdException w:name="Default Paragraph Font" w:semiHidden="1" w:uiPriority="1" w:unhideWhenUsed="1"/>
+    <w:lsdException w:name="Body Text" w:semiHidden="1" w:unhideWhenUsed="1"/>
+    <w:lsdException w:name="Body Text Indent" w:semiHidden="1" w:unhideWhenUsed="1"/>
+    <w:lsdException w:name="List Continue" w:semiHidden="1" w:unhideWhenUsed="1"/>
+    <w:lsdException w:name="List Continue 2" w:semiHidden="1" w:unhideWhenUsed="1"/>
+    <w:lsdException w:name="List Continue 3" w:semiHidden="1" w:unhideWhenUsed="1"/>
+    <w:lsdException w:name="List Continue 4" w:semiHidden="1" w:unhideWhenUsed="1"/>
+    <w:lsdException w:name="List Continue 5" w:semiHidden="1" w:unhideWhenUsed="1"/>
+    <w:lsdException w:name="Message Header" w:semiHidden="1" w:unhideWhenUsed="1"/>
+    <w:lsdException w:name="Subtitle" w:uiPriority="11" w:qFormat="1"/>
+    <w:lsdException w:name="Salutation" w:semiHidden="1" w:unhideWhenUsed="1"/>
+    <w:lsdException w:name="Date" w:semiHidden="1" w:unhideWhenUsed="1"/>
+    <w:lsdException w:name="Body Text First Indent" w:semiHidden="1" w:unhideWhenUsed="1"/>
+    <w:lsdException w:name="Body Text First Indent 2" w:semiHidden="1" w:unhideWhenUsed="1"/>
+    <w:lsdException w:name="Note Heading" w:semiHidden="1" w:unhideWhenUsed="1"/>
+    <w:lsdException w:name="Body Text 2" w:semiHidden="1" w:unhideWhenUsed="1"/>
+    <w:lsdException w:name="Body Text 3" w:semiHidden="1" w:unhideWhenUsed="1"/>
+    <w:lsdException w:name="Body Text Indent 2" w:semiHidden="1" w:unhideWhenUsed="1"/>
+    <w:lsdException w:name="Body Text Indent 3" w:semiHidden="1" w:unhideWhenUsed="1"/>
+    <w:lsdException w:name="Block Text" w:semiHidden="1" w:unhideWhenUsed="1"/>
+    <w:lsdException w:name="Hyperlink" w:semiHidden="1" w:unhideWhenUsed="1"/>
+    <w:lsdException w:name="FollowedHyperlink" w:semiHidden="1" w:unhideWhenUsed="1"/>
+    <w:lsdException w:name="Strong" w:uiPriority="22" w:qFormat="1"/>
+    <w:lsdException w:name="Emphasis" w:uiPriority="20" w:qFormat="1"/>
+    <w:lsdException w:name="Document Map" w:semiHidden="1" w:unhideWhenUsed="1"/>
+    <w:lsdException w:name="Plain Text" w:semiHidden="1" w:unhideWhenUsed="1"/>
+    <w:lsdException w:name="E-mail Signature" w:semiHidden="1" w:unhideWhenUsed="1"/>
+    <w:lsdException w:name="HTML Top of Form" w:semiHidden="1" w:unhideWhenUsed="1"/>
+    <w:lsdException w:name="HTML Bottom of Form" w:semiHidden="1" w:unhideWhenUsed="1"/>
+    <w:lsdException w:name="Normal (Web)" w:semiHidden="1" w:unhideWhenUsed="1"/>
+    <w:lsdException w:name="HTML Acronym" w:semiHidden="1" w:unhideWhenUsed="1"/>
+    <w:lsdException w:name="HTML Address" w:semiHidden="1" w:unhideWhenUsed="1"/>
+    <w:lsdException w:name="HTML Cite" w:semiHidden="1" w:unhideWhenUsed="1"/>
+    <w:lsdException w:name="HTML Code" w:semiHidden="1" w:unhideWhenUsed="1"/>
+    <w:lsdException w:name="HTML Definition" w:semiHidden="1" w:unhideWhenUsed="1"/>
+    <w:lsdException w:name="HTML Keyboard" w:semiHidden="1" w:unhideWhenUsed="1"/>
+    <w:lsdException w:name="HTML Preformatted" w:semiHidden="1" w:unhideWhenUsed="1"/>
+    <w:lsdException w:name="HTML Sample" w:semiHidden="1" w:unhideWhenUsed="1"/>
+    <w:lsdException w:name="HTML Typewriter" w:semiHidden="1" w:unhideWhenUsed="1"/>
+    <w:lsdException w:name="HTML Variable" w:semiHidden="1" w:unhideWhenUsed="1"/>
+    <w:lsdException w:name="Normal Table" w:semiHidden="1" w:unhideWhenUsed="1"/>
+    <w:lsdException w:name="annotation subject" w:semiHidden="1" w:unhideWhenUsed="1"/>
+    <w:lsdException w:name="No List" w:semiHidden="1" w:unhideWhenUsed="1"/>
+    <w:lsdException w:name="Outline List 1" w:semiHidden="1" w:unhideWhenUsed="1"/>
+    <w:lsdException w:name="Outline List 2" w:semiHidden="1" w:unhideWhenUsed="1"/>
+    <w:lsdException w:name="Outline List 3" w:semiHidden="1" w:unhideWhenUsed="1"/>
+    <w:lsdException w:name="Table Simple 1" w:semiHidden="1" w:unhideWhenUsed="1"/>
+    <w:lsdException w:name="Table Simple 2" w:semiHidden="1" w:unhideWhenUsed="1"/>
+    <w:lsdException w:name="Table Simple 3" w:semiHidden="1" w:unhideWhenUsed="1"/>
+    <w:lsdException w:name="Table Classic 1" w:semiHidden="1" w:unhideWhenUsed="1"/>
+    <w:lsdException w:name="Table Classic 2" w:semiHidden="1" w:unhideWhenUsed="1"/>
+    <w:lsdException w:name="Table Classic 3" w:semiHidden="1" w:unhideWhenUsed="1"/>
+    <w:lsdException w:name="Table Classic 4" w:semiHidden="1" w:unhideWhenUsed="1"/>
+    <w:lsdException w:name="Table Colorful 1" w:semiHidden="1" w:unhideWhenUsed="1"/>
+    <w:lsdException w:name="Table Colorful 2" w:semiHidden="1" w:unhideWhenUsed="1"/>
+    <w:lsdException w:name="Table Colorful 3" w:semiHidden="1" w:unhideWhenUsed="1"/>
+    <w:lsdException w:name="Table Columns 1" w:semiHidden="1" w:unhideWhenUsed="1"/>
+    <w:lsdException w:name="Table Columns 2" w:semiHidden="1" w:unhideWhenUsed="1"/>
+    <w:lsdException w:name="Table Columns 3" w:semiHidden="1" w:unhideWhenUsed="1"/>
+    <w:lsdException w:name="Table Columns 4" w:semiHidden="1" w:unhideWhenUsed="1"/>
+    <w:lsdException w:name="Table Columns 5" w:semiHidden="1" w:unhideWhenUsed="1"/>
+    <w:lsdException w:name="Table Grid 1" w:semiHidden="1" w:unhideWhenUsed="1"/>
+    <w:lsdException w:name="Table Grid 2" w:semiHidden="1" w:unhideWhenUsed="1"/>
+    <w:lsdException w:name="Table Grid 3" w:semiHidden="1" w:unhideWhenUsed="1"/>
+    <w:lsdException w:name="Table Grid 4" w:semiHidden="1" w:unhideWhenUsed="1"/>
+    <w:lsdException w:name="Table Grid 5" w:semiHidden="1" w:unhideWhenUsed="1"/>
+    <w:lsdException w:name="Table Grid 6" w:semiHidden="1" w:unhideWhenUsed="1"/>
+    <w:lsdException w:name="Table Grid 7" w:semiHidden="1" w:unhideWhenUsed="1"/>
+    <w:lsdException w:name="Table Grid 8" w:semiHidden="1" w:unhideWhenUsed="1"/>
+    <w:lsdException w:name="Table List 1" w:semiHidden="1" w:unhideWhenUsed="1"/>
+    <w:lsdException w:name="Table List 2" w:semiHidden="1" w:unhideWhenUsed="1"/>
+    <w:lsdException w:name="Table List 3" w:semiHidden="1" w:unhideWhenUsed="1"/>
+    <w:lsdException w:name="Table List 4" w:semiHidden="1" w:unhideWhenUsed="1"/>
+    <w:lsdException w:name="Table List 5" w:semiHidden="1" w:unhideWhenUsed="1"/>
+    <w:lsdException w:name="Table List 6" w:semiHidden="1" w:unhideWhenUsed="1"/>
+    <w:lsdException w:name="Table List 7" w:semiHidden="1" w:unhideWhenUsed="1"/>
+    <w:lsdException w:name="Table List 8" w:semiHidden="1" w:unhideWhenUsed="1"/>
+    <w:lsdException w:name="Table 3D effects 1" w:semiHidden="1" w:unhideWhenUsed="1"/>
+    <w:lsdException w:name="Table 3D effects 2" w:semiHidden="1" w:unhideWhenUsed="1"/>
+    <w:lsdException w:name="Table 3D effects 3" w:semiHidden="1" w:unhideWhenUsed="1"/>
+    <w:lsdException w:name="Table Contemporary" w:semiHidden="1" w:unhideWhenUsed="1"/>
+    <w:lsdException w:name="Table Elegant" w:semiHidden="1" w:unhideWhenUsed="1"/>
+    <w:lsdException w:name="Table Professional" w:semiHidden="1" w:unhideWhenUsed="1"/>
+    <w:lsdException w:name="Table Subtle 1" w:semiHidden="1" w:unhideWhenUsed="1"/>
+    <w:lsdException w:name="Table Subtle 2" w:semiHidden="1" w:unhideWhenUsed="1"/>
+    <w:lsdException w:name="Table Web 1" w:semiHidden="1" w:unhideWhenUsed="1"/>
+    <w:lsdException w:name="Table Web 2" w:semiHidden="1" w:unhideWhenUsed="1"/>
+    <w:lsdException w:name="Table Web 3" w:semiHidden="1" w:unhideWhenUsed="1"/>
+    <w:lsdException w:name="Balloon Text" w:semiHidden="1" w:unhideWhenUsed="1"/>
+    <w:lsdException w:name="Table Grid" w:uiPriority="59"/>
+    <w:lsdException w:name="Table Theme" w:semiHidden="1" w:unhideWhenUsed="1"/>
+    <w:lsdException w:name="Placeholder Text" w:semiHidden="1"/>
+    <w:lsdException w:name="No Spacing" w:uiPriority="1" w:qFormat="1"/>
+    <w:lsdException w:name="Light Shading" w:uiPriority="60"/>
+    <w:lsdException w:name="Light List" w:uiPriority="61"/>
+    <w:lsdException w:name="Light Grid" w:uiPriority="62"/>
+    <w:lsdException w:name="Medium Shading 1" w:uiPriority="63"/>
+    <w:lsdException w:name="Medium Shading 2" w:uiPriority="64"/>
+    <w:lsdException w:name="Medium List 1" w:uiPriority="65"/>
+    <w:lsdException w:name="Medium List 2" w:uiPriority="66"/>
+    <w:lsdException w:name="Medium Grid 1" w:uiPriority="67"/>
+    <w:lsdException w:name="Medium Grid 2" w:uiPriority="68"/>
+    <w:lsdException w:name="Medium Grid 3" w:uiPriority="69"/>
+    <w:lsdException w:name="Dark List" w:uiPriority="70"/>
+    <w:lsdException w:name="Colorful Shading" w:uiPriority="71"/>
+    <w:lsdException w:name="Colorful List" w:uiPriority="72"/>
+    <w:lsdException w:name="Colorful Grid" w:uiPriority="73"/>
+    <w:lsdException w:name="Light Shading Accent 1" w:uiPriority="60"/>
+    <w:lsdException w:name="Light List Accent 1" w:uiPriority="61"/>
+    <w:lsdException w:name="Light Grid Accent 1" w:uiPriority="62"/>
+    <w:lsdException w:name="Medium Shading 1 Accent 1" w:uiPriority="63"/>
+    <w:lsdException w:name="Medium Shading 2 Accent 1" w:uiPriority="64"/>
+    <w:lsdException w:name="Medium List 1 Accent 1" w:uiPriority="65"/>
+    <w:lsdException w:name="Revision" w:semiHidden="1"/>
+    <w:lsdException w:name="List Paragraph" w:uiPriority="34" w:qFormat="1"/>
+    <w:lsdException w:name="Quote" w:uiPriority="29" w:qFormat="1"/>
+    <w:lsdException w:name="Intense Quote" w:uiPriority="30" w:qFormat="1"/>
+    <w:lsdException w:name="Medium List 2 Accent 1" w:uiPriority="66"/>
+    <w:lsdException w:name="Medium Grid 1 Accent 1" w:uiPriority="67"/>
+    <w:lsdException w:name="Medium Grid 2 Accent 1" w:uiPriority="68"/>
+    <w:lsdException w:name="Medium Grid 3 Accent 1" w:uiPriority="69"/>
+    <w:lsdException w:name="Dark List Accent 1" w:uiPriority="70"/>
+    <w:lsdException w:name="Colorful Shading Accent 1" w:uiPriority="71"/>
+    <w:lsdException w:name="Colorful List Accent 1" w:uiPriority="72"/>
+    <w:lsdException w:name="Colorful Grid Accent 1" w:uiPriority="73"/>
+    <w:lsdException w:name="Light Shading Accent 2" w:uiPriority="60"/>
+    <w:lsdException w:name="Light List Accent 2" w:uiPriority="61"/>
+    <w:lsdException w:name="Light Grid Accent 2" w:uiPriority="62"/>
+    <w:lsdException w:name="Medium Shading 1 Accent 2" w:uiPriority="63"/>
+    <w:lsdException w:name="Medium Shading 2 Accent 2" w:uiPriority="64"/>
+    <w:lsdException w:name="Medium List 1 Accent 2" w:uiPriority="65"/>
+    <w:lsdException w:name="Medium List 2 Accent 2" w:uiPriority="66"/>
+    <w:lsdException w:name="Medium Grid 1 Accent 2" w:uiPriority="67"/>
+    <w:lsdException w:name="Medium Grid 2 Accent 2" w:uiPriority="68"/>
+    <w:lsdException w:name="Medium Grid 3 Accent 2" w:uiPriority="69"/>
+    <w:lsdException w:name="Dark List Accent 2" w:uiPriority="70"/>
+    <w:lsdException w:name="Colorful Shading Accent 2" w:uiPriority="71"/>
+    <w:lsdException w:name="Colorful List Accent 2" w:uiPriority="72"/>
+    <w:lsdException w:name="Colorful Grid Accent 2" w:uiPriority="73"/>
+    <w:lsdException w:name="Light Shading Accent 3" w:uiPriority="60"/>
+    <w:lsdException w:name="Light List Accent 3" w:uiPriority="61"/>
+    <w:lsdException w:name="Light Grid Accent 3" w:uiPriority="62"/>
+    <w:lsdException w:name="Medium Shading 1 Accent 3" w:uiPriority="63"/>
+    <w:lsdException w:name="Medium Shading 2 Accent 3" w:uiPriority="64"/>
+    <w:lsdException w:name="Medium List 1 Accent 3" w:uiPriority="65"/>
+    <w:lsdException w:name="Medium List 2 Accent 3" w:uiPriority="66"/>
+    <w:lsdException w:name="Medium Grid 1 Accent 3" w:uiPriority="67"/>
+    <w:lsdException w:name="Medium Grid 2 Accent 3" w:uiPriority="68"/>
+    <w:lsdException w:name="Medium Grid 3 Accent 3" w:uiPriority="69"/>
+    <w:lsdException w:name="Dark List Accent 3" w:uiPriority="70"/>
+    <w:lsdException w:name="Colorful Shading Accent 3" w:uiPriority="71"/>
+    <w:lsdException w:name="Colorful List Accent 3" w:uiPriority="72"/>
+    <w:lsdException w:name="Colorful Grid Accent 3" w:uiPriority="73"/>
+    <w:lsdException w:name="Light Shading Accent 4" w:uiPriority="60"/>
+    <w:lsdException w:name="Light List Accent 4" w:uiPriority="61"/>
+    <w:lsdException w:name="Light Grid Accent 4" w:uiPriority="62"/>
+    <w:lsdException w:name="Medium Shading 1 Accent 4" w:uiPriority="63"/>
+    <w:lsdException w:name="Medium Shading 2 Accent 4" w:uiPriority="64"/>
+    <w:lsdException w:name="Medium List 1 Accent 4" w:uiPriority="65"/>
+    <w:lsdException w:name="Medium List 2 Accent 4" w:uiPriority="66"/>
+    <w:lsdException w:name="Medium Grid 1 Accent 4" w:uiPriority="67"/>
+    <w:lsdException w:name="Medium Grid 2 Accent 4" w:uiPriority="68"/>
+    <w:lsdException w:name="Medium Grid 3 Accent 4" w:uiPriority="69"/>
+    <w:lsdException w:name="Dark List Accent 4" w:uiPriority="70"/>
+    <w:lsdException w:name="Colorful Shading Accent 4" w:uiPriority="71"/>
+    <w:lsdException w:name="Colorful List Accent 4" w:uiPriority="72"/>
+    <w:lsdException w:name="Colorful Grid Accent 4" w:uiPriority="73"/>
+    <w:lsdException w:name="Light Shading Accent 5" w:uiPriority="60"/>
+    <w:lsdException w:name="Light List Accent 5" w:uiPriority="61"/>
+    <w:lsdException w:name="Light Grid Accent 5" w:uiPriority="62"/>
+    <w:lsdException w:name="Medium Shading 1 Accent 5" w:uiPriority="63"/>
+    <w:lsdException w:name="Medium Shading 2 Accent 5" w:uiPriority="64"/>
+    <w:lsdException w:name="Medium List 1 Accent 5" w:uiPriority="65"/>
+    <w:lsdException w:name="Medium List 2 Accent 5" w:uiPriority="66"/>
+    <w:lsdException w:name="Medium Grid 1 Accent 5" w:uiPriority="67"/>
+    <w:lsdException w:name="Medium Grid 2 Accent 5" w:uiPriority="68"/>
+    <w:lsdException w:name="Medium Grid 3 Accent 5" w:uiPriority="69"/>
+    <w:lsdException w:name="Dark List Accent 5" w:uiPriority="70"/>
+    <w:lsdException w:name="Colorful Shading Accent 5" w:uiPriority="71"/>
+    <w:lsdException w:name="Colorful List Accent 5" w:uiPriority="72"/>
+    <w:lsdException w:name="Colorful Grid Accent 5" w:uiPriority="73"/>
+    <w:lsdException w:name="Light Shading Accent 6" w:uiPriority="60"/>
+    <w:lsdException w:name="Light List Accent 6" w:uiPriority="61"/>
+    <w:lsdException w:name="Light Grid Accent 6" w:uiPriority="62"/>
+    <w:lsdException w:name="Medium Shading 1 Accent 6" w:uiPriority="63"/>
+    <w:lsdException w:name="Medium Shading 2 Accent 6" w:uiPriority="64"/>
+    <w:lsdException w:name="Medium List 1 Accent 6" w:uiPriority="65"/>
+    <w:lsdException w:name="Medium List 2 Accent 6" w:uiPriority="66"/>
+    <w:lsdException w:name="Medium Grid 1 Accent 6" w:uiPriority="67"/>
+    <w:lsdException w:name="Medium Grid 2 Accent 6" w:uiPriority="68"/>
+    <w:lsdException w:name="Medium Grid 3 Accent 6" w:uiPriority="69"/>
+    <w:lsdException w:name="Dark List Accent 6" w:uiPriority="70"/>
+    <w:lsdException w:name="Colorful Shading Accent 6" w:uiPriority="71"/>
+    <w:lsdException w:name="Colorful List Accent 6" w:uiPriority="72"/>
+    <w:lsdException w:name="Colorful Grid Accent 6" w:uiPriority="73"/>
+    <w:lsdException w:name="Subtle Emphasis" w:uiPriority="19" w:qFormat="1"/>
+    <w:lsdException w:name="Intense Emphasis" w:uiPriority="21" w:qFormat="1"/>
+    <w:lsdException w:name="Subtle Reference" w:uiPriority="31" w:qFormat="1"/>
+    <w:lsdException w:name="Intense Reference" w:uiPriority="32" w:qFormat="1"/>
+    <w:lsdException w:name="Book Title" w:uiPriority="33" w:qFormat="1"/>
+    <w:lsdException w:name="Bibliography" w:semiHidden="1" w:uiPriority="37" w:unhideWhenUsed="1"/>
+    <w:lsdException w:name="TOC Heading" w:semiHidden="1" w:uiPriority="39" w:unhideWhenUsed="1" w:qFormat="1"/>
+    <w:lsdException w:name="Plain Table 1" w:uiPriority="41"/>
+    <w:lsdException w:name="Plain Table 2" w:uiPriority="42"/>
+    <w:lsdException w:name="Plain Table 3" w:uiPriority="43"/>
+    <w:lsdException w:name="Plain Table 4" w:uiPriority="44"/>
+    <w:lsdException w:name="Plain Table 5" w:uiPriority="45"/>
+    <w:lsdException w:name="Grid Table Light" w:uiPriority="40"/>
+    <w:lsdException w:name="Grid Table 1 Light" w:uiPriority="46"/>
+    <w:lsdException w:name="Grid Table 2" w:uiPriority="47"/>
+    <w:lsdException w:name="Grid Table 3" w:uiPriority="48"/>
+    <w:lsdException w:name="Grid Table 4" w:uiPriority="49"/>
+    <w:lsdException w:name="Grid Table 5 Dark" w:uiPriority="50"/>
+    <w:lsdException w:name="Grid Table 6 Colorful" w:uiPriority="51"/>
+    <w:lsdException w:name="Grid Table 7 Colorful" w:uiPriority="52"/>
+    <w:lsdException w:name="Grid Table 1 Light Accent 1" w:uiPriority="46"/>
+    <w:lsdException w:name="Grid Table 2 Accent 1" w:uiPriority="47"/>
+    <w:lsdException w:name="Grid Table 3 Accent 1" w:uiPriority="48"/>
+    <w:lsdException w:name="Grid Table 4 Accent 1" w:uiPriority="49"/>
+    <w:lsdException w:name="Grid Table 5 Dark Accent 1" w:uiPriority="50"/>
+    <w:lsdException w:name="Grid Table 6 Colorful Accent 1" w:uiPriority="51"/>
+    <w:lsdException w:name="Grid Table 7 Colorful Accent 1" w:uiPriority="52"/>
+    <w:lsdException w:name="Grid Table 1 Light Accent 2" w:uiPriority="46"/>
+    <w:lsdException w:name="Grid Table 2 Accent 2" w:uiPriority="47"/>
+    <w:lsdException w:name="Grid Table 3 Accent 2" w:uiPriority="48"/>
+    <w:lsdException w:name="Grid Table 4 Accent 2" w:uiPriority="49"/>
+    <w:lsdException w:name="Grid Table 5 Dark Accent 2" w:uiPriority="50"/>
+    <w:lsdException w:name="Grid Table 6 Colorful Accent 2" w:uiPriority="51"/>
+    <w:lsdException w:name="Grid Table 7 Colorful Accent 2" w:uiPriority="52"/>
+    <w:lsdException w:name="Grid Table 1 Light Accent 3" w:uiPriority="46"/>
+    <w:lsdException w:name="Grid Table 2 Accent 3" w:uiPriority="47"/>
+    <w:lsdException w:name="Grid Table 3 Accent 3" w:uiPriority="48"/>
+    <w:lsdException w:name="Grid Table 4 Accent 3" w:uiPriority="49"/>
+    <w:lsdException w:name="Grid Table 5 Dark Accent 3" w:uiPriority="50"/>
+    <w:lsdException w:name="Grid Table 6 Colorful Accent 3" w:uiPriority="51"/>
+    <w:lsdException w:name="Grid Table 7 Colorful Accent 3" w:uiPriority="52"/>
+    <w:lsdException w:name="Grid Table 1 Light Accent 4" w:uiPriority="46"/>
+    <w:lsdException w:name="Grid Table 2 Accent 4" w:uiPriority="47"/>
+    <w:lsdException w:name="Grid Table 3 Accent 4" w:uiPriority="48"/>
+    <w:lsdException w:name="Grid Table 4 Accent 4" w:uiPriority="49"/>
+    <w:lsdException w:name="Grid Table 5 Dark Accent 4" w:uiPriority="50"/>
+    <w:lsdException w:name="Grid Table 6 Colorful Accent 4" w:uiPriority="51"/>
+    <w:lsdException w:name="Grid Table 7 Colorful Accent 4" w:uiPriority="52"/>
+    <w:lsdException w:name="Grid Table 1 Light Accent 5" w:uiPriority="46"/>
+    <w:lsdException w:name="Grid Table 2 Accent 5" w:uiPriority="47"/>
+    <w:lsdException w:name="Grid Table 3 Accent 5" w:uiPriority="48"/>
+    <w:lsdException w:name="Grid Table 4 Accent 5" w:uiPriority="49"/>
+    <w:lsdException w:name="Grid Table 5 Dark Accent 5" w:uiPriority="50"/>
+    <w:lsdException w:name="Grid Table 6 Colorful Accent 5" w:uiPriority="51"/>
+    <w:lsdException w:name="Grid Table 7 Colorful Accent 5" w:uiPriority="52"/>
+    <w:lsdException w:name="Grid Table 1 Light Accent 6" w:uiPriority="46"/>
+    <w:lsdException w:name="Grid Table 2 Accent 6" w:uiPriority="47"/>
+    <w:lsdException w:name="Grid Table 3 Accent 6" w:uiPriority="48"/>
+    <w:lsdException w:name="Grid Table 4 Accent 6" w:uiPriority="49"/>
+    <w:lsdException w:name="Grid Table 5 Dark Accent 6" w:uiPriority="50"/>
+    <w:lsdException w:name="Grid Table 6 Colorful Accent 6" w:uiPriority="51"/>
+    <w:lsdException w:name="Grid Table 7 Colorful Accent 6" w:uiPriority="52"/>
+    <w:lsdException w:name="List Table 1 Light" w:uiPriority="46"/>
+    <w:lsdException w:name="List Table 2" w:uiPriority="47"/>
+    <w:lsdException w:name="List Table 3" w:uiPriority="48"/>
+    <w:lsdException w:name="List Table 4" w:uiPriority="49"/>
+    <w:lsdException w:name="List Table 5 Dark" w:uiPriority="50"/>
+    <w:lsdException w:name="List Table 6 Colorful" w:uiPriority="51"/>
+    <w:lsdException w:name="List Table 7 Colorful" w:uiPriority="52"/>
+    <w:lsdException w:name="List Table 1 Light Accent 1" w:uiPriority="46"/>
+    <w:lsdException w:name="List Table 2 Accent 1" w:uiPriority="47"/>
+    <w:lsdException w:name="List Table 3 Accent 1" w:uiPriority="48"/>
+    <w:lsdException w:name="List Table 4 Accent 1" w:uiPriority="49"/>
+    <w:lsdException w:name="List Table 5 Dark Accent 1" w:uiPriority="50"/>
+    <w:lsdException w:name="List Table 6 Colorful Accent 1" w:uiPriority="51"/>
+    <w:lsdException w:name="List Table 7 Colorful Accent 1" w:uiPriority="52"/>
+    <w:lsdException w:name="List Table 1 Light Accent 2" w:uiPriority="46"/>
+    <w:lsdException w:name="List Table 2 Accent 2" w:uiPriority="47"/>
+    <w:lsdException w:name="List Table 3 Accent 2" w:uiPriority="48"/>
+    <w:lsdException w:name="List Table 4 Accent 2" w:uiPriority="49"/>
+    <w:lsdException w:name="List Table 5 Dark Accent 2" w:uiPriority="50"/>
+    <w:lsdException w:name="List Table 6 Colorful Accent 2" w:uiPriority="51"/>
+    <w:lsdException w:name="List Table 7 Colorful Accent 2" w:uiPriority="52"/>
+    <w:lsdException w:name="List Table 1 Light Accent 3" w:uiPriority="46"/>
+    <w:lsdException w:name="List Table 2 Accent 3" w:uiPriority="47"/>
+    <w:lsdException w:name="List Table 3 Accent 3" w:uiPriority="48"/>
+    <w:lsdException w:name="List Table 4 Accent 3" w:uiPriority="49"/>
+    <w:lsdException w:name="List Table 5 Dark Accent 3" w:uiPriority="50"/>
+    <w:lsdException w:name="List Table 6 Colorful Accent 3" w:uiPriority="51"/>
+    <w:lsdException w:name="List Table 7 Colorful Accent 3" w:uiPriority="52"/>
+    <w:lsdException w:name="List Table 1 Light Accent 4" w:uiPriority="46"/>
+    <w:lsdException w:name="List Table 2 Accent 4" w:uiPriority="47"/>
+    <w:lsdException w:name="List Table 3 Accent 4" w:uiPriority="48"/>
+    <w:lsdException w:name="List Table 4 Accent 4" w:uiPriority="49"/>
+    <w:lsdException w:name="List Table 5 Dark Accent 4" w:uiPriority="50"/>
+    <w:lsdException w:name="List Table 6 Colorful Accent 4" w:uiPriority="51"/>
+    <w:lsdException w:name="List Table 7 Colorful Accent 4" w:uiPriority="52"/>
+    <w:lsdException w:name="List Table 1 Light Accent 5" w:uiPriority="46"/>
+    <w:lsdException w:name="List Table 2 Accent 5" w:uiPriority="47"/>
+    <w:lsdException w:name="List Table 3 Accent 5" w:uiPriority="48"/>
+    <w:lsdException w:name="List Table 4 Accent 5" w:uiPriority="49"/>
+    <w:lsdException w:name="List Table 5 Dark Accent 5" w:uiPriority="50"/>
+    <w:lsdException w:name="List Table 6 Colorful Accent 5" w:uiPriority="51"/>
+    <w:lsdException w:name="List Table 7 Colorful Accent 5" w:uiPriority="52"/>
+    <w:lsdException w:name="List Table 1 Light Accent 6" w:uiPriority="46"/>
+    <w:lsdException w:name="List Table 2 Accent 6" w:uiPriority="47"/>
+    <w:lsdException w:name="List Table 3 Accent 6" w:uiPriority="48"/>
+    <w:lsdException w:name="List Table 4 Accent 6" w:uiPriority="49"/>
+    <w:lsdException w:name="List Table 5 Dark Accent 6" w:uiPriority="50"/>
+    <w:lsdException w:name="List Table 6 Colorful Accent 6" w:uiPriority="51"/>
+    <w:lsdException w:name="List Table 7 Colorful Accent 6" w:uiPriority="52"/>
   </w:latentStyles>
   <w:style w:type="paragraph" w:default="1" w:styleId="Normal">
     <w:name w:val="Normal"/>
     <w:qFormat/>
-    <w:rsid w:val="00E53A16"/>
   </w:style>
   <w:style w:type="paragraph" w:styleId="Heading1">
     <w:name w:val="heading 1"/>
@@ -3986,7 +4112,6 @@
     <w:uiPriority w:val="99"/>
     <w:semiHidden/>
     <w:unhideWhenUsed/>
-    <w:qFormat/>
     <w:tblPr>
       <w:tblInd w:w="0" w:type="dxa"/>
       <w:tblCellMar>
@@ -4044,7 +4169,6 @@
     <w:tblPr>
       <w:tblStyleRowBandSize w:val="1"/>
       <w:tblStyleColBandSize w:val="1"/>
-      <w:tblInd w:w="0" w:type="dxa"/>
       <w:tblCellMar>
         <w:top w:w="100" w:type="dxa"/>
         <w:left w:w="100" w:type="dxa"/>
@@ -4059,7 +4183,6 @@
     <w:tblPr>
       <w:tblStyleRowBandSize w:val="1"/>
       <w:tblStyleColBandSize w:val="1"/>
-      <w:tblInd w:w="0" w:type="dxa"/>
       <w:tblCellMar>
         <w:top w:w="100" w:type="dxa"/>
         <w:left w:w="100" w:type="dxa"/>
@@ -4074,7 +4197,6 @@
     <w:tblPr>
       <w:tblStyleRowBandSize w:val="1"/>
       <w:tblStyleColBandSize w:val="1"/>
-      <w:tblInd w:w="0" w:type="dxa"/>
       <w:tblCellMar>
         <w:top w:w="100" w:type="dxa"/>
         <w:left w:w="100" w:type="dxa"/>
@@ -4089,7 +4211,6 @@
     <w:tblPr>
       <w:tblStyleRowBandSize w:val="1"/>
       <w:tblStyleColBandSize w:val="1"/>
-      <w:tblInd w:w="0" w:type="dxa"/>
       <w:tblCellMar>
         <w:top w:w="100" w:type="dxa"/>
         <w:left w:w="100" w:type="dxa"/>
@@ -4104,7 +4225,6 @@
     <w:tblPr>
       <w:tblStyleRowBandSize w:val="1"/>
       <w:tblStyleColBandSize w:val="1"/>
-      <w:tblInd w:w="0" w:type="dxa"/>
       <w:tblCellMar>
         <w:top w:w="100" w:type="dxa"/>
         <w:left w:w="100" w:type="dxa"/>
@@ -4119,7 +4239,6 @@
     <w:tblPr>
       <w:tblStyleRowBandSize w:val="1"/>
       <w:tblStyleColBandSize w:val="1"/>
-      <w:tblInd w:w="0" w:type="dxa"/>
       <w:tblCellMar>
         <w:top w:w="100" w:type="dxa"/>
         <w:left w:w="100" w:type="dxa"/>
@@ -4134,7 +4253,6 @@
     <w:tblPr>
       <w:tblStyleRowBandSize w:val="1"/>
       <w:tblStyleColBandSize w:val="1"/>
-      <w:tblInd w:w="0" w:type="dxa"/>
       <w:tblCellMar>
         <w:top w:w="100" w:type="dxa"/>
         <w:left w:w="100" w:type="dxa"/>

--- a/Elliot/Feedback/GoNuts Usability Questionnaire.docx
+++ b/Elliot/Feedback/GoNuts Usability Questionnaire.docx
@@ -1,6 +1,6 @@
 
 <file path=word/document.xml><?xml version="1.0" encoding="utf-8"?>
-<w:document xmlns:wpc="http://schemas.microsoft.com/office/word/2010/wordprocessingCanvas" xmlns:cx="http://schemas.microsoft.com/office/drawing/2014/chartex" xmlns:cx1="http://schemas.microsoft.com/office/drawing/2015/9/8/chartex" xmlns:cx2="http://schemas.microsoft.com/office/drawing/2015/10/21/chartex" xmlns:cx3="http://schemas.microsoft.com/office/drawing/2016/5/9/chartex" xmlns:cx4="http://schemas.microsoft.com/office/drawing/2016/5/10/chartex" xmlns:cx5="http://schemas.microsoft.com/office/drawing/2016/5/11/chartex" xmlns:cx6="http://schemas.microsoft.com/office/drawing/2016/5/12/chartex" xmlns:cx7="http://schemas.microsoft.com/office/drawing/2016/5/13/chartex" xmlns:cx8="http://schemas.microsoft.com/office/drawing/2016/5/14/chartex" xmlns:mc="http://schemas.openxmlformats.org/markup-compatibility/2006" xmlns:aink="http://schemas.microsoft.com/office/drawing/2016/ink" xmlns:am3d="http://schemas.microsoft.com/office/drawing/2017/model3d" xmlns:o="urn:schemas-microsoft-com:office:office" xmlns:r="http://schemas.openxmlformats.org/officeDocument/2006/relationships" xmlns:m="http://schemas.openxmlformats.org/officeDocument/2006/math" xmlns:v="urn:schemas-microsoft-com:vml" xmlns:wp14="http://schemas.microsoft.com/office/word/2010/wordprocessingDrawing" xmlns:wp="http://schemas.openxmlformats.org/drawingml/2006/wordprocessingDrawing" xmlns:w10="urn:schemas-microsoft-com:office:word" xmlns:w="http://schemas.openxmlformats.org/wordprocessingml/2006/main" xmlns:w14="http://schemas.microsoft.com/office/word/2010/wordml" xmlns:w15="http://schemas.microsoft.com/office/word/2012/wordml" xmlns:w16cid="http://schemas.microsoft.com/office/word/2016/wordml/cid" xmlns:w16se="http://schemas.microsoft.com/office/word/2015/wordml/symex" xmlns:wpg="http://schemas.microsoft.com/office/word/2010/wordprocessingGroup" xmlns:wpi="http://schemas.microsoft.com/office/word/2010/wordprocessingInk" xmlns:wne="http://schemas.microsoft.com/office/word/2006/wordml" xmlns:wps="http://schemas.microsoft.com/office/word/2010/wordprocessingShape" mc:Ignorable="w14 w15 w16se w16cid wp14">
+<w:document xmlns:wpc="http://schemas.microsoft.com/office/word/2010/wordprocessingCanvas" xmlns:mc="http://schemas.openxmlformats.org/markup-compatibility/2006" xmlns:o="urn:schemas-microsoft-com:office:office" xmlns:r="http://schemas.openxmlformats.org/officeDocument/2006/relationships" xmlns:m="http://schemas.openxmlformats.org/officeDocument/2006/math" xmlns:v="urn:schemas-microsoft-com:vml" xmlns:wp14="http://schemas.microsoft.com/office/word/2010/wordprocessingDrawing" xmlns:wp="http://schemas.openxmlformats.org/drawingml/2006/wordprocessingDrawing" xmlns:w10="urn:schemas-microsoft-com:office:word" xmlns:w="http://schemas.openxmlformats.org/wordprocessingml/2006/main" xmlns:w14="http://schemas.microsoft.com/office/word/2010/wordml" xmlns:w15="http://schemas.microsoft.com/office/word/2012/wordml" xmlns:wpg="http://schemas.microsoft.com/office/word/2010/wordprocessingGroup" xmlns:wpi="http://schemas.microsoft.com/office/word/2010/wordprocessingInk" xmlns:wne="http://schemas.microsoft.com/office/word/2006/wordml" xmlns:wps="http://schemas.microsoft.com/office/word/2010/wordprocessingShape" mc:Ignorable="w14 w15 wp14">
   <w:body>
     <w:p>
       <w:pPr>
@@ -67,21 +67,35 @@
         </w:rPr>
         <w:t xml:space="preserve">Age: </w:t>
       </w:r>
-    </w:p>
-    <w:p>
-      <w:pPr>
-        <w:pStyle w:val="Normal1"/>
-        <w:rPr>
-          <w:sz w:val="28"/>
-          <w:szCs w:val="28"/>
-        </w:rPr>
-      </w:pPr>
       <w:r>
         <w:rPr>
           <w:sz w:val="28"/>
           <w:szCs w:val="28"/>
         </w:rPr>
+        <w:t>19</w:t>
+      </w:r>
+    </w:p>
+    <w:p>
+      <w:pPr>
+        <w:pStyle w:val="Normal1"/>
+        <w:rPr>
+          <w:sz w:val="28"/>
+          <w:szCs w:val="28"/>
+        </w:rPr>
+      </w:pPr>
+      <w:r>
+        <w:rPr>
+          <w:sz w:val="28"/>
+          <w:szCs w:val="28"/>
+        </w:rPr>
         <w:t xml:space="preserve">Sex: </w:t>
+      </w:r>
+      <w:r>
+        <w:rPr>
+          <w:sz w:val="28"/>
+          <w:szCs w:val="28"/>
+        </w:rPr>
+        <w:t>F</w:t>
       </w:r>
     </w:p>
     <w:p>
@@ -410,6 +424,13 @@
                 <w:szCs w:val="28"/>
               </w:rPr>
             </w:pPr>
+            <w:r>
+              <w:rPr>
+                <w:sz w:val="28"/>
+                <w:szCs w:val="28"/>
+              </w:rPr>
+              <w:t>yup</w:t>
+            </w:r>
           </w:p>
         </w:tc>
       </w:tr>
@@ -595,6 +616,14 @@
                 <w:szCs w:val="28"/>
               </w:rPr>
             </w:pPr>
+            <w:r>
+              <w:rPr>
+                <w:b/>
+                <w:sz w:val="28"/>
+                <w:szCs w:val="28"/>
+              </w:rPr>
+              <w:t>this</w:t>
+            </w:r>
           </w:p>
         </w:tc>
       </w:tr>
@@ -755,12 +784,18 @@
               <w:pStyle w:val="Normal1"/>
               <w:widowControl w:val="0"/>
               <w:spacing w:line="240" w:lineRule="auto"/>
-              <w:ind w:left="720"/>
-              <w:rPr>
-                <w:sz w:val="28"/>
-                <w:szCs w:val="28"/>
-              </w:rPr>
-            </w:pPr>
+              <w:rPr>
+                <w:sz w:val="28"/>
+                <w:szCs w:val="28"/>
+              </w:rPr>
+            </w:pPr>
+            <w:r>
+              <w:rPr>
+                <w:sz w:val="28"/>
+                <w:szCs w:val="28"/>
+              </w:rPr>
+              <w:t>this</w:t>
+            </w:r>
           </w:p>
         </w:tc>
       </w:tr>
@@ -1196,6 +1231,13 @@
                 <w:szCs w:val="28"/>
               </w:rPr>
             </w:pPr>
+            <w:r>
+              <w:rPr>
+                <w:sz w:val="28"/>
+                <w:szCs w:val="28"/>
+              </w:rPr>
+              <w:t>x</w:t>
+            </w:r>
           </w:p>
         </w:tc>
       </w:tr>
@@ -1264,17 +1306,6 @@
               <w:right w:w="100" w:type="dxa"/>
             </w:tcMar>
           </w:tcPr>
-          <w:p>
-            <w:pPr>
-              <w:pStyle w:val="Normal1"/>
-              <w:widowControl w:val="0"/>
-              <w:spacing w:line="240" w:lineRule="auto"/>
-              <w:rPr>
-                <w:sz w:val="28"/>
-                <w:szCs w:val="28"/>
-              </w:rPr>
-            </w:pPr>
-          </w:p>
           <w:p>
             <w:pPr>
               <w:pStyle w:val="Normal1"/>
@@ -1490,6 +1521,13 @@
                 <w:szCs w:val="28"/>
               </w:rPr>
             </w:pPr>
+            <w:r>
+              <w:rPr>
+                <w:sz w:val="28"/>
+                <w:szCs w:val="28"/>
+              </w:rPr>
+              <w:t>x</w:t>
+            </w:r>
           </w:p>
         </w:tc>
       </w:tr>
@@ -1545,6 +1583,13 @@
                 <w:szCs w:val="28"/>
               </w:rPr>
             </w:pPr>
+            <w:r>
+              <w:rPr>
+                <w:sz w:val="28"/>
+                <w:szCs w:val="28"/>
+              </w:rPr>
+              <w:t>x</w:t>
+            </w:r>
           </w:p>
         </w:tc>
       </w:tr>
@@ -1581,7 +1626,6 @@
           <w:sz w:val="28"/>
           <w:szCs w:val="28"/>
         </w:rPr>
-        <w:lastRenderedPageBreak/>
         <w:t>Comments</w:t>
       </w:r>
     </w:p>
@@ -1845,6 +1889,13 @@
                 <w:szCs w:val="28"/>
               </w:rPr>
             </w:pPr>
+            <w:r>
+              <w:rPr>
+                <w:sz w:val="28"/>
+                <w:szCs w:val="28"/>
+              </w:rPr>
+              <w:t>x</w:t>
+            </w:r>
           </w:p>
         </w:tc>
       </w:tr>
@@ -1900,6 +1951,13 @@
                 <w:szCs w:val="28"/>
               </w:rPr>
             </w:pPr>
+            <w:r>
+              <w:rPr>
+                <w:sz w:val="28"/>
+                <w:szCs w:val="28"/>
+              </w:rPr>
+              <w:t>x</w:t>
+            </w:r>
           </w:p>
         </w:tc>
       </w:tr>
@@ -2065,6 +2123,13 @@
                 <w:szCs w:val="28"/>
               </w:rPr>
             </w:pPr>
+            <w:r>
+              <w:rPr>
+                <w:sz w:val="28"/>
+                <w:szCs w:val="28"/>
+              </w:rPr>
+              <w:t>x</w:t>
+            </w:r>
           </w:p>
         </w:tc>
       </w:tr>
@@ -2143,39 +2208,51 @@
                 <w:szCs w:val="28"/>
               </w:rPr>
             </w:pPr>
-          </w:p>
-          <w:p>
-            <w:pPr>
-              <w:pStyle w:val="Normal1"/>
-              <w:widowControl w:val="0"/>
-              <w:spacing w:line="240" w:lineRule="auto"/>
-              <w:rPr>
-                <w:sz w:val="28"/>
-                <w:szCs w:val="28"/>
-              </w:rPr>
-            </w:pPr>
-          </w:p>
-          <w:p>
-            <w:pPr>
-              <w:pStyle w:val="Normal1"/>
-              <w:widowControl w:val="0"/>
-              <w:spacing w:line="240" w:lineRule="auto"/>
-              <w:rPr>
-                <w:sz w:val="28"/>
-                <w:szCs w:val="28"/>
-              </w:rPr>
-            </w:pPr>
-          </w:p>
-          <w:p>
-            <w:pPr>
-              <w:pStyle w:val="Normal1"/>
-              <w:widowControl w:val="0"/>
-              <w:spacing w:line="240" w:lineRule="auto"/>
-              <w:rPr>
-                <w:sz w:val="28"/>
-                <w:szCs w:val="28"/>
-              </w:rPr>
-            </w:pPr>
+            <w:r>
+              <w:rPr>
+                <w:sz w:val="28"/>
+                <w:szCs w:val="28"/>
+              </w:rPr>
+              <w:t>Very easy to get the controls right.</w:t>
+            </w:r>
+          </w:p>
+          <w:p>
+            <w:pPr>
+              <w:pStyle w:val="Normal1"/>
+              <w:widowControl w:val="0"/>
+              <w:spacing w:line="240" w:lineRule="auto"/>
+              <w:rPr>
+                <w:sz w:val="28"/>
+                <w:szCs w:val="28"/>
+              </w:rPr>
+            </w:pPr>
+            <w:r>
+              <w:rPr>
+                <w:sz w:val="28"/>
+                <w:szCs w:val="28"/>
+              </w:rPr>
+              <w:t>The goal is clear due to the highlight of the spots I have to go to.</w:t>
+            </w:r>
+          </w:p>
+          <w:p>
+            <w:pPr>
+              <w:pStyle w:val="Normal1"/>
+              <w:widowControl w:val="0"/>
+              <w:spacing w:line="240" w:lineRule="auto"/>
+              <w:rPr>
+                <w:sz w:val="28"/>
+                <w:szCs w:val="28"/>
+              </w:rPr>
+            </w:pPr>
+            <w:r>
+              <w:rPr>
+                <w:sz w:val="28"/>
+                <w:szCs w:val="28"/>
+              </w:rPr>
+              <w:t>Did not encounter the eagle.</w:t>
+            </w:r>
+            <w:bookmarkStart w:id="0" w:name="_GoBack"/>
+            <w:bookmarkEnd w:id="0"/>
           </w:p>
           <w:p>
             <w:pPr>
@@ -2258,15 +2335,7 @@
           <w:sz w:val="28"/>
           <w:szCs w:val="28"/>
         </w:rPr>
-        <w:lastRenderedPageBreak/>
-        <w:t xml:space="preserve">Did </w:t>
-      </w:r>
-      <w:r>
-        <w:rPr>
-          <w:sz w:val="28"/>
-          <w:szCs w:val="28"/>
-        </w:rPr>
-        <w:t>you enjoy the aesthetic/look of the game?</w:t>
+        <w:t>Did you enjoy the aesthetic/look of the game?</w:t>
       </w:r>
     </w:p>
     <w:p>
@@ -2324,6 +2393,7 @@
                 <w:sz w:val="28"/>
                 <w:szCs w:val="28"/>
               </w:rPr>
+              <w:lastRenderedPageBreak/>
               <w:t>Not at all</w:t>
             </w:r>
           </w:p>
@@ -2491,47 +2561,38 @@
                 <w:sz w:val="28"/>
                 <w:szCs w:val="28"/>
               </w:rPr>
-              <w:t xml:space="preserve">I thought </w:t>
-            </w:r>
-            <w:proofErr w:type="spellStart"/>
-            <w:r>
-              <w:rPr>
-                <w:sz w:val="28"/>
-                <w:szCs w:val="28"/>
-              </w:rPr>
-              <w:t>is</w:t>
-            </w:r>
-            <w:proofErr w:type="spellEnd"/>
-            <w:r>
-              <w:rPr>
-                <w:sz w:val="28"/>
-                <w:szCs w:val="28"/>
-              </w:rPr>
-              <w:t xml:space="preserve"> was good overall</w:t>
-            </w:r>
-          </w:p>
-        </w:tc>
-        <w:tc>
-          <w:tcPr>
-            <w:tcW w:w="4680" w:type="dxa"/>
-            <w:shd w:val="clear" w:color="auto" w:fill="auto"/>
-            <w:tcMar>
-              <w:top w:w="100" w:type="dxa"/>
-              <w:left w:w="100" w:type="dxa"/>
-              <w:bottom w:w="100" w:type="dxa"/>
-              <w:right w:w="100" w:type="dxa"/>
-            </w:tcMar>
-          </w:tcPr>
-          <w:p>
-            <w:pPr>
-              <w:pStyle w:val="Normal1"/>
-              <w:widowControl w:val="0"/>
-              <w:spacing w:line="240" w:lineRule="auto"/>
-              <w:rPr>
-                <w:sz w:val="28"/>
-                <w:szCs w:val="28"/>
-              </w:rPr>
-            </w:pPr>
+              <w:t>I thought is was good overall</w:t>
+            </w:r>
+          </w:p>
+        </w:tc>
+        <w:tc>
+          <w:tcPr>
+            <w:tcW w:w="4680" w:type="dxa"/>
+            <w:shd w:val="clear" w:color="auto" w:fill="auto"/>
+            <w:tcMar>
+              <w:top w:w="100" w:type="dxa"/>
+              <w:left w:w="100" w:type="dxa"/>
+              <w:bottom w:w="100" w:type="dxa"/>
+              <w:right w:w="100" w:type="dxa"/>
+            </w:tcMar>
+          </w:tcPr>
+          <w:p>
+            <w:pPr>
+              <w:pStyle w:val="Normal1"/>
+              <w:widowControl w:val="0"/>
+              <w:spacing w:line="240" w:lineRule="auto"/>
+              <w:rPr>
+                <w:sz w:val="28"/>
+                <w:szCs w:val="28"/>
+              </w:rPr>
+            </w:pPr>
+            <w:r>
+              <w:rPr>
+                <w:sz w:val="28"/>
+                <w:szCs w:val="28"/>
+              </w:rPr>
+              <w:t>x</w:t>
+            </w:r>
           </w:p>
         </w:tc>
       </w:tr>
@@ -2562,14 +2623,7 @@
                 <w:sz w:val="28"/>
                 <w:szCs w:val="28"/>
               </w:rPr>
-              <w:t xml:space="preserve">I </w:t>
-            </w:r>
-            <w:r>
-              <w:rPr>
-                <w:sz w:val="28"/>
-                <w:szCs w:val="28"/>
-              </w:rPr>
-              <w:t>loved it</w:t>
+              <w:t>I loved it</w:t>
             </w:r>
           </w:p>
         </w:tc>
@@ -2683,6 +2737,13 @@
                 <w:szCs w:val="28"/>
               </w:rPr>
             </w:pPr>
+            <w:r>
+              <w:rPr>
+                <w:sz w:val="28"/>
+                <w:szCs w:val="28"/>
+              </w:rPr>
+              <w:t>Loved the character and the overall outlook. What makes me rate it as good is the fact that some of the buildings’ walls look nonplanar.</w:t>
+            </w:r>
           </w:p>
           <w:p>
             <w:pPr>
@@ -2742,14 +2803,7 @@
           <w:sz w:val="28"/>
           <w:szCs w:val="28"/>
         </w:rPr>
-        <w:t xml:space="preserve">Did you </w:t>
-      </w:r>
-      <w:r>
-        <w:rPr>
-          <w:sz w:val="28"/>
-          <w:szCs w:val="28"/>
-        </w:rPr>
-        <w:t>think the game played well?</w:t>
+        <w:t>Did you think the game played well?</w:t>
       </w:r>
     </w:p>
     <w:p>
@@ -2999,6 +3053,13 @@
                 <w:szCs w:val="28"/>
               </w:rPr>
             </w:pPr>
+            <w:r>
+              <w:rPr>
+                <w:sz w:val="28"/>
+                <w:szCs w:val="28"/>
+              </w:rPr>
+              <w:t>x</w:t>
+            </w:r>
           </w:p>
         </w:tc>
       </w:tr>
@@ -3066,8 +3127,6 @@
           <w:szCs w:val="28"/>
         </w:rPr>
       </w:pPr>
-      <w:bookmarkStart w:id="0" w:name="_GoBack"/>
-      <w:bookmarkEnd w:id="0"/>
     </w:p>
     <w:p>
       <w:pPr>
@@ -3134,6 +3193,13 @@
                 <w:szCs w:val="28"/>
               </w:rPr>
             </w:pPr>
+            <w:r>
+              <w:rPr>
+                <w:sz w:val="28"/>
+                <w:szCs w:val="28"/>
+              </w:rPr>
+              <w:t>It is a really fun game, if it would not have any bugs I would love it.</w:t>
+            </w:r>
           </w:p>
           <w:p>
             <w:pPr>
@@ -3349,6 +3415,125 @@
         </w:rPr>
       </w:pPr>
     </w:p>
+    <w:p/>
+    <w:p>
+      <w:pPr>
+        <w:rPr>
+          <w:b/>
+        </w:rPr>
+      </w:pPr>
+      <w:r>
+        <w:rPr>
+          <w:b/>
+        </w:rPr>
+        <w:t>Please List any bugs you have encountered in your session</w:t>
+      </w:r>
+    </w:p>
+    <w:tbl>
+      <w:tblPr>
+        <w:tblStyle w:val="a5"/>
+        <w:tblW w:w="9360" w:type="dxa"/>
+        <w:tblBorders>
+          <w:top w:val="single" w:sz="8" w:space="0" w:color="000000"/>
+          <w:left w:val="single" w:sz="8" w:space="0" w:color="000000"/>
+          <w:bottom w:val="single" w:sz="8" w:space="0" w:color="000000"/>
+          <w:right w:val="single" w:sz="8" w:space="0" w:color="000000"/>
+          <w:insideH w:val="single" w:sz="8" w:space="0" w:color="000000"/>
+          <w:insideV w:val="single" w:sz="8" w:space="0" w:color="000000"/>
+        </w:tblBorders>
+        <w:tblLayout w:type="fixed"/>
+        <w:tblLook w:val="0600" w:firstRow="0" w:lastRow="0" w:firstColumn="0" w:lastColumn="0" w:noHBand="1" w:noVBand="1"/>
+      </w:tblPr>
+      <w:tblGrid>
+        <w:gridCol w:w="9360"/>
+      </w:tblGrid>
+      <w:tr>
+        <w:tc>
+          <w:tcPr>
+            <w:tcW w:w="9360" w:type="dxa"/>
+            <w:shd w:val="clear" w:color="auto" w:fill="auto"/>
+            <w:tcMar>
+              <w:top w:w="100" w:type="dxa"/>
+              <w:left w:w="100" w:type="dxa"/>
+              <w:bottom w:w="100" w:type="dxa"/>
+              <w:right w:w="100" w:type="dxa"/>
+            </w:tcMar>
+          </w:tcPr>
+          <w:p>
+            <w:pPr>
+              <w:pStyle w:val="Normal1"/>
+              <w:widowControl w:val="0"/>
+              <w:spacing w:line="240" w:lineRule="auto"/>
+              <w:rPr>
+                <w:sz w:val="28"/>
+                <w:szCs w:val="28"/>
+              </w:rPr>
+            </w:pPr>
+            <w:r>
+              <w:rPr>
+                <w:sz w:val="28"/>
+                <w:szCs w:val="28"/>
+              </w:rPr>
+              <w:t xml:space="preserve">I was not recognised as a player in the game. </w:t>
+            </w:r>
+          </w:p>
+          <w:p>
+            <w:pPr>
+              <w:pStyle w:val="Normal1"/>
+              <w:widowControl w:val="0"/>
+              <w:spacing w:line="240" w:lineRule="auto"/>
+              <w:rPr>
+                <w:sz w:val="28"/>
+                <w:szCs w:val="28"/>
+              </w:rPr>
+            </w:pPr>
+            <w:r>
+              <w:rPr>
+                <w:sz w:val="28"/>
+                <w:szCs w:val="28"/>
+              </w:rPr>
+              <w:t>Collected nuts but would not show or reward me after delivering it.</w:t>
+            </w:r>
+          </w:p>
+          <w:p>
+            <w:pPr>
+              <w:pStyle w:val="Normal1"/>
+              <w:widowControl w:val="0"/>
+              <w:spacing w:line="240" w:lineRule="auto"/>
+              <w:rPr>
+                <w:sz w:val="28"/>
+                <w:szCs w:val="28"/>
+              </w:rPr>
+            </w:pPr>
+            <w:r>
+              <w:rPr>
+                <w:sz w:val="28"/>
+                <w:szCs w:val="28"/>
+              </w:rPr>
+              <w:t>Got stuck in the wall when using grapple.</w:t>
+            </w:r>
+          </w:p>
+          <w:p>
+            <w:pPr>
+              <w:pStyle w:val="Normal1"/>
+              <w:widowControl w:val="0"/>
+              <w:spacing w:line="240" w:lineRule="auto"/>
+              <w:rPr>
+                <w:sz w:val="28"/>
+                <w:szCs w:val="28"/>
+              </w:rPr>
+            </w:pPr>
+          </w:p>
+        </w:tc>
+      </w:tr>
+    </w:tbl>
+    <w:p>
+      <w:pPr>
+        <w:rPr>
+          <w:b/>
+        </w:rPr>
+      </w:pPr>
+    </w:p>
     <w:sectPr>
       <w:pgSz w:w="12240" w:h="15840"/>
       <w:pgMar w:top="1440" w:right="1440" w:bottom="1440" w:left="1440" w:header="0" w:footer="720" w:gutter="0"/>
@@ -3360,7 +3545,7 @@
 </file>
 
 <file path=word/endnotes.xml><?xml version="1.0" encoding="utf-8"?>
-<w:endnotes xmlns:wpc="http://schemas.microsoft.com/office/word/2010/wordprocessingCanvas" xmlns:cx="http://schemas.microsoft.com/office/drawing/2014/chartex" xmlns:cx1="http://schemas.microsoft.com/office/drawing/2015/9/8/chartex" xmlns:cx2="http://schemas.microsoft.com/office/drawing/2015/10/21/chartex" xmlns:cx3="http://schemas.microsoft.com/office/drawing/2016/5/9/chartex" xmlns:cx4="http://schemas.microsoft.com/office/drawing/2016/5/10/chartex" xmlns:cx5="http://schemas.microsoft.com/office/drawing/2016/5/11/chartex" xmlns:cx6="http://schemas.microsoft.com/office/drawing/2016/5/12/chartex" xmlns:cx7="http://schemas.microsoft.com/office/drawing/2016/5/13/chartex" xmlns:cx8="http://schemas.microsoft.com/office/drawing/2016/5/14/chartex" xmlns:mc="http://schemas.openxmlformats.org/markup-compatibility/2006" xmlns:aink="http://schemas.microsoft.com/office/drawing/2016/ink" xmlns:am3d="http://schemas.microsoft.com/office/drawing/2017/model3d" xmlns:o="urn:schemas-microsoft-com:office:office" xmlns:r="http://schemas.openxmlformats.org/officeDocument/2006/relationships" xmlns:m="http://schemas.openxmlformats.org/officeDocument/2006/math" xmlns:v="urn:schemas-microsoft-com:vml" xmlns:wp14="http://schemas.microsoft.com/office/word/2010/wordprocessingDrawing" xmlns:wp="http://schemas.openxmlformats.org/drawingml/2006/wordprocessingDrawing" xmlns:w10="urn:schemas-microsoft-com:office:word" xmlns:w="http://schemas.openxmlformats.org/wordprocessingml/2006/main" xmlns:w14="http://schemas.microsoft.com/office/word/2010/wordml" xmlns:w15="http://schemas.microsoft.com/office/word/2012/wordml" xmlns:w16cid="http://schemas.microsoft.com/office/word/2016/wordml/cid" xmlns:w16se="http://schemas.microsoft.com/office/word/2015/wordml/symex" xmlns:wpg="http://schemas.microsoft.com/office/word/2010/wordprocessingGroup" xmlns:wpi="http://schemas.microsoft.com/office/word/2010/wordprocessingInk" xmlns:wne="http://schemas.microsoft.com/office/word/2006/wordml" xmlns:wps="http://schemas.microsoft.com/office/word/2010/wordprocessingShape" mc:Ignorable="w14 w15 w16se w16cid wp14">
+<w:endnotes xmlns:wpc="http://schemas.microsoft.com/office/word/2010/wordprocessingCanvas" xmlns:mc="http://schemas.openxmlformats.org/markup-compatibility/2006" xmlns:o="urn:schemas-microsoft-com:office:office" xmlns:r="http://schemas.openxmlformats.org/officeDocument/2006/relationships" xmlns:m="http://schemas.openxmlformats.org/officeDocument/2006/math" xmlns:v="urn:schemas-microsoft-com:vml" xmlns:wp14="http://schemas.microsoft.com/office/word/2010/wordprocessingDrawing" xmlns:wp="http://schemas.openxmlformats.org/drawingml/2006/wordprocessingDrawing" xmlns:w10="urn:schemas-microsoft-com:office:word" xmlns:w="http://schemas.openxmlformats.org/wordprocessingml/2006/main" xmlns:w14="http://schemas.microsoft.com/office/word/2010/wordml" xmlns:w15="http://schemas.microsoft.com/office/word/2012/wordml" xmlns:wpg="http://schemas.microsoft.com/office/word/2010/wordprocessingGroup" xmlns:wpi="http://schemas.microsoft.com/office/word/2010/wordprocessingInk" xmlns:wne="http://schemas.microsoft.com/office/word/2006/wordml" xmlns:wps="http://schemas.microsoft.com/office/word/2010/wordprocessingShape" mc:Ignorable="w14 w15 wp14">
   <w:endnote w:type="separator" w:id="-1">
     <w:p>
       <w:pPr>
@@ -3385,7 +3570,7 @@
 </file>
 
 <file path=word/footnotes.xml><?xml version="1.0" encoding="utf-8"?>
-<w:footnotes xmlns:wpc="http://schemas.microsoft.com/office/word/2010/wordprocessingCanvas" xmlns:cx="http://schemas.microsoft.com/office/drawing/2014/chartex" xmlns:cx1="http://schemas.microsoft.com/office/drawing/2015/9/8/chartex" xmlns:cx2="http://schemas.microsoft.com/office/drawing/2015/10/21/chartex" xmlns:cx3="http://schemas.microsoft.com/office/drawing/2016/5/9/chartex" xmlns:cx4="http://schemas.microsoft.com/office/drawing/2016/5/10/chartex" xmlns:cx5="http://schemas.microsoft.com/office/drawing/2016/5/11/chartex" xmlns:cx6="http://schemas.microsoft.com/office/drawing/2016/5/12/chartex" xmlns:cx7="http://schemas.microsoft.com/office/drawing/2016/5/13/chartex" xmlns:cx8="http://schemas.microsoft.com/office/drawing/2016/5/14/chartex" xmlns:mc="http://schemas.openxmlformats.org/markup-compatibility/2006" xmlns:aink="http://schemas.microsoft.com/office/drawing/2016/ink" xmlns:am3d="http://schemas.microsoft.com/office/drawing/2017/model3d" xmlns:o="urn:schemas-microsoft-com:office:office" xmlns:r="http://schemas.openxmlformats.org/officeDocument/2006/relationships" xmlns:m="http://schemas.openxmlformats.org/officeDocument/2006/math" xmlns:v="urn:schemas-microsoft-com:vml" xmlns:wp14="http://schemas.microsoft.com/office/word/2010/wordprocessingDrawing" xmlns:wp="http://schemas.openxmlformats.org/drawingml/2006/wordprocessingDrawing" xmlns:w10="urn:schemas-microsoft-com:office:word" xmlns:w="http://schemas.openxmlformats.org/wordprocessingml/2006/main" xmlns:w14="http://schemas.microsoft.com/office/word/2010/wordml" xmlns:w15="http://schemas.microsoft.com/office/word/2012/wordml" xmlns:w16cid="http://schemas.microsoft.com/office/word/2016/wordml/cid" xmlns:w16se="http://schemas.microsoft.com/office/word/2015/wordml/symex" xmlns:wpg="http://schemas.microsoft.com/office/word/2010/wordprocessingGroup" xmlns:wpi="http://schemas.microsoft.com/office/word/2010/wordprocessingInk" xmlns:wne="http://schemas.microsoft.com/office/word/2006/wordml" xmlns:wps="http://schemas.microsoft.com/office/word/2010/wordprocessingShape" mc:Ignorable="w14 w15 w16se w16cid wp14">
+<w:footnotes xmlns:wpc="http://schemas.microsoft.com/office/word/2010/wordprocessingCanvas" xmlns:mc="http://schemas.openxmlformats.org/markup-compatibility/2006" xmlns:o="urn:schemas-microsoft-com:office:office" xmlns:r="http://schemas.openxmlformats.org/officeDocument/2006/relationships" xmlns:m="http://schemas.openxmlformats.org/officeDocument/2006/math" xmlns:v="urn:schemas-microsoft-com:vml" xmlns:wp14="http://schemas.microsoft.com/office/word/2010/wordprocessingDrawing" xmlns:wp="http://schemas.openxmlformats.org/drawingml/2006/wordprocessingDrawing" xmlns:w10="urn:schemas-microsoft-com:office:word" xmlns:w="http://schemas.openxmlformats.org/wordprocessingml/2006/main" xmlns:w14="http://schemas.microsoft.com/office/word/2010/wordml" xmlns:w15="http://schemas.microsoft.com/office/word/2012/wordml" xmlns:wpg="http://schemas.microsoft.com/office/word/2010/wordprocessingGroup" xmlns:wpi="http://schemas.microsoft.com/office/word/2010/wordprocessingInk" xmlns:wne="http://schemas.microsoft.com/office/word/2006/wordml" xmlns:wps="http://schemas.microsoft.com/office/word/2010/wordprocessingShape" mc:Ignorable="w14 w15 wp14">
   <w:footnote w:type="separator" w:id="-1">
     <w:p>
       <w:pPr>
@@ -3410,7 +3595,7 @@
 </file>
 
 <file path=word/numbering.xml><?xml version="1.0" encoding="utf-8"?>
-<w:numbering xmlns:wpc="http://schemas.microsoft.com/office/word/2010/wordprocessingCanvas" xmlns:cx="http://schemas.microsoft.com/office/drawing/2014/chartex" xmlns:cx1="http://schemas.microsoft.com/office/drawing/2015/9/8/chartex" xmlns:cx2="http://schemas.microsoft.com/office/drawing/2015/10/21/chartex" xmlns:cx3="http://schemas.microsoft.com/office/drawing/2016/5/9/chartex" xmlns:cx4="http://schemas.microsoft.com/office/drawing/2016/5/10/chartex" xmlns:cx5="http://schemas.microsoft.com/office/drawing/2016/5/11/chartex" xmlns:cx6="http://schemas.microsoft.com/office/drawing/2016/5/12/chartex" xmlns:cx7="http://schemas.microsoft.com/office/drawing/2016/5/13/chartex" xmlns:cx8="http://schemas.microsoft.com/office/drawing/2016/5/14/chartex" xmlns:mc="http://schemas.openxmlformats.org/markup-compatibility/2006" xmlns:aink="http://schemas.microsoft.com/office/drawing/2016/ink" xmlns:am3d="http://schemas.microsoft.com/office/drawing/2017/model3d" xmlns:o="urn:schemas-microsoft-com:office:office" xmlns:r="http://schemas.openxmlformats.org/officeDocument/2006/relationships" xmlns:m="http://schemas.openxmlformats.org/officeDocument/2006/math" xmlns:v="urn:schemas-microsoft-com:vml" xmlns:wp14="http://schemas.microsoft.com/office/word/2010/wordprocessingDrawing" xmlns:wp="http://schemas.openxmlformats.org/drawingml/2006/wordprocessingDrawing" xmlns:w10="urn:schemas-microsoft-com:office:word" xmlns:w="http://schemas.openxmlformats.org/wordprocessingml/2006/main" xmlns:w14="http://schemas.microsoft.com/office/word/2010/wordml" xmlns:w15="http://schemas.microsoft.com/office/word/2012/wordml" xmlns:w16cid="http://schemas.microsoft.com/office/word/2016/wordml/cid" xmlns:w16se="http://schemas.microsoft.com/office/word/2015/wordml/symex" xmlns:wpg="http://schemas.microsoft.com/office/word/2010/wordprocessingGroup" xmlns:wpi="http://schemas.microsoft.com/office/word/2010/wordprocessingInk" xmlns:wne="http://schemas.microsoft.com/office/word/2006/wordml" xmlns:wps="http://schemas.microsoft.com/office/word/2010/wordprocessingShape" mc:Ignorable="w14 w15 w16se w16cid wp14">
+<w:numbering xmlns:wpc="http://schemas.microsoft.com/office/word/2010/wordprocessingCanvas" xmlns:mc="http://schemas.openxmlformats.org/markup-compatibility/2006" xmlns:o="urn:schemas-microsoft-com:office:office" xmlns:r="http://schemas.openxmlformats.org/officeDocument/2006/relationships" xmlns:m="http://schemas.openxmlformats.org/officeDocument/2006/math" xmlns:v="urn:schemas-microsoft-com:vml" xmlns:wp14="http://schemas.microsoft.com/office/word/2010/wordprocessingDrawing" xmlns:wp="http://schemas.openxmlformats.org/drawingml/2006/wordprocessingDrawing" xmlns:w10="urn:schemas-microsoft-com:office:word" xmlns:w="http://schemas.openxmlformats.org/wordprocessingml/2006/main" xmlns:w14="http://schemas.microsoft.com/office/word/2010/wordml" xmlns:w15="http://schemas.microsoft.com/office/word/2012/wordml" xmlns:wpg="http://schemas.microsoft.com/office/word/2010/wordprocessingGroup" xmlns:wpi="http://schemas.microsoft.com/office/word/2010/wordprocessingInk" xmlns:wne="http://schemas.microsoft.com/office/word/2006/wordml" xmlns:wps="http://schemas.microsoft.com/office/word/2010/wordprocessingShape" mc:Ignorable="w14 w15 wp14">
   <w:abstractNum w:abstractNumId="0" w15:restartNumberingAfterBreak="0">
     <w:nsid w:val="0FBD688F"/>
     <w:multiLevelType w:val="hybridMultilevel"/>
@@ -3531,7 +3716,7 @@
 </file>
 
 <file path=word/styles.xml><?xml version="1.0" encoding="utf-8"?>
-<w:styles xmlns:mc="http://schemas.openxmlformats.org/markup-compatibility/2006" xmlns:r="http://schemas.openxmlformats.org/officeDocument/2006/relationships" xmlns:w="http://schemas.openxmlformats.org/wordprocessingml/2006/main" xmlns:w14="http://schemas.microsoft.com/office/word/2010/wordml" xmlns:w15="http://schemas.microsoft.com/office/word/2012/wordml" xmlns:w16cid="http://schemas.microsoft.com/office/word/2016/wordml/cid" xmlns:w16se="http://schemas.microsoft.com/office/word/2015/wordml/symex" mc:Ignorable="w14 w15 w16se w16cid">
+<w:styles xmlns:mc="http://schemas.openxmlformats.org/markup-compatibility/2006" xmlns:r="http://schemas.openxmlformats.org/officeDocument/2006/relationships" xmlns:w="http://schemas.openxmlformats.org/wordprocessingml/2006/main" xmlns:w14="http://schemas.microsoft.com/office/word/2010/wordml" xmlns:w15="http://schemas.microsoft.com/office/word/2012/wordml" mc:Ignorable="w14 w15">
   <w:docDefaults>
     <w:rPrDefault>
       <w:rPr>
@@ -3555,7 +3740,7 @@
       </w:pPr>
     </w:pPrDefault>
   </w:docDefaults>
-  <w:latentStyles w:defLockedState="0" w:defUIPriority="99" w:defSemiHidden="0" w:defUnhideWhenUsed="0" w:defQFormat="0" w:count="375">
+  <w:latentStyles w:defLockedState="0" w:defUIPriority="99" w:defSemiHidden="0" w:defUnhideWhenUsed="0" w:defQFormat="0" w:count="371">
     <w:lsdException w:name="Normal" w:uiPriority="0" w:qFormat="1"/>
     <w:lsdException w:name="heading 1" w:uiPriority="9" w:qFormat="1"/>
     <w:lsdException w:name="heading 2" w:semiHidden="1" w:uiPriority="9" w:unhideWhenUsed="1" w:qFormat="1"/>
@@ -3710,7 +3895,7 @@
     <w:lsdException w:name="Table Web 2" w:semiHidden="1" w:unhideWhenUsed="1"/>
     <w:lsdException w:name="Table Web 3" w:semiHidden="1" w:unhideWhenUsed="1"/>
     <w:lsdException w:name="Balloon Text" w:semiHidden="1" w:unhideWhenUsed="1"/>
-    <w:lsdException w:name="Table Grid" w:semiHidden="1" w:uiPriority="59" w:unhideWhenUsed="1"/>
+    <w:lsdException w:name="Table Grid" w:uiPriority="59"/>
     <w:lsdException w:name="Table Theme" w:semiHidden="1" w:unhideWhenUsed="1"/>
     <w:lsdException w:name="Placeholder Text" w:semiHidden="1"/>
     <w:lsdException w:name="No Spacing" w:uiPriority="1" w:qFormat="1"/>
@@ -3927,10 +4112,6 @@
     <w:lsdException w:name="List Table 5 Dark Accent 6" w:uiPriority="50"/>
     <w:lsdException w:name="List Table 6 Colorful Accent 6" w:uiPriority="51"/>
     <w:lsdException w:name="List Table 7 Colorful Accent 6" w:uiPriority="52"/>
-    <w:lsdException w:name="Mention" w:semiHidden="1" w:unhideWhenUsed="1"/>
-    <w:lsdException w:name="Smart Hyperlink" w:semiHidden="1" w:unhideWhenUsed="1"/>
-    <w:lsdException w:name="Hashtag" w:semiHidden="1" w:unhideWhenUsed="1"/>
-    <w:lsdException w:name="Unresolved Mention" w:semiHidden="1" w:unhideWhenUsed="1"/>
   </w:latentStyles>
   <w:style w:type="paragraph" w:default="1" w:styleId="Normal">
     <w:name w:val="Normal"/>
@@ -4558,4 +4739,16 @@
   </a:objectDefaults>
   <a:extraClrSchemeLst/>
 </a:theme>
+</file>
+
+<file path=customXml/item1.xml><?xml version="1.0" encoding="utf-8"?>
+<b:Sources xmlns:b="http://schemas.openxmlformats.org/officeDocument/2006/bibliography" xmlns="http://schemas.openxmlformats.org/officeDocument/2006/bibliography" SelectedStyle="\APASixthEditionOfficeOnline.xsl" StyleName="APA" Version="6"/>
+</file>
+
+<file path=customXml/itemProps1.xml><?xml version="1.0" encoding="utf-8"?>
+<ds:datastoreItem xmlns:ds="http://schemas.openxmlformats.org/officeDocument/2006/customXml" ds:itemID="{BD4F4EED-8775-4DA6-AB33-A441990940DB}">
+  <ds:schemaRefs>
+    <ds:schemaRef ds:uri="http://schemas.openxmlformats.org/officeDocument/2006/bibliography"/>
+  </ds:schemaRefs>
+</ds:datastoreItem>
 </file>
--- a/Elliot/Feedback/GoNuts Usability Questionnaire.docx
+++ b/Elliot/Feedback/GoNuts Usability Questionnaire.docx
@@ -67,35 +67,21 @@
         </w:rPr>
         <w:t xml:space="preserve">Age: </w:t>
       </w:r>
+    </w:p>
+    <w:p>
+      <w:pPr>
+        <w:pStyle w:val="Normal1"/>
+        <w:rPr>
+          <w:sz w:val="28"/>
+          <w:szCs w:val="28"/>
+        </w:rPr>
+      </w:pPr>
       <w:r>
         <w:rPr>
           <w:sz w:val="28"/>
           <w:szCs w:val="28"/>
         </w:rPr>
-        <w:t>19</w:t>
-      </w:r>
-    </w:p>
-    <w:p>
-      <w:pPr>
-        <w:pStyle w:val="Normal1"/>
-        <w:rPr>
-          <w:sz w:val="28"/>
-          <w:szCs w:val="28"/>
-        </w:rPr>
-      </w:pPr>
-      <w:r>
-        <w:rPr>
-          <w:sz w:val="28"/>
-          <w:szCs w:val="28"/>
-        </w:rPr>
         <w:t xml:space="preserve">Sex: </w:t>
-      </w:r>
-      <w:r>
-        <w:rPr>
-          <w:sz w:val="28"/>
-          <w:szCs w:val="28"/>
-        </w:rPr>
-        <w:t>F</w:t>
       </w:r>
     </w:p>
     <w:p>
@@ -424,13 +410,6 @@
                 <w:szCs w:val="28"/>
               </w:rPr>
             </w:pPr>
-            <w:r>
-              <w:rPr>
-                <w:sz w:val="28"/>
-                <w:szCs w:val="28"/>
-              </w:rPr>
-              <w:t>yup</w:t>
-            </w:r>
           </w:p>
         </w:tc>
       </w:tr>
@@ -616,14 +595,6 @@
                 <w:szCs w:val="28"/>
               </w:rPr>
             </w:pPr>
-            <w:r>
-              <w:rPr>
-                <w:b/>
-                <w:sz w:val="28"/>
-                <w:szCs w:val="28"/>
-              </w:rPr>
-              <w:t>this</w:t>
-            </w:r>
           </w:p>
         </w:tc>
       </w:tr>
@@ -784,18 +755,12 @@
               <w:pStyle w:val="Normal1"/>
               <w:widowControl w:val="0"/>
               <w:spacing w:line="240" w:lineRule="auto"/>
-              <w:rPr>
-                <w:sz w:val="28"/>
-                <w:szCs w:val="28"/>
-              </w:rPr>
-            </w:pPr>
-            <w:r>
-              <w:rPr>
-                <w:sz w:val="28"/>
-                <w:szCs w:val="28"/>
-              </w:rPr>
-              <w:t>this</w:t>
-            </w:r>
+              <w:ind w:left="720"/>
+              <w:rPr>
+                <w:sz w:val="28"/>
+                <w:szCs w:val="28"/>
+              </w:rPr>
+            </w:pPr>
           </w:p>
         </w:tc>
       </w:tr>
@@ -1231,13 +1196,6 @@
                 <w:szCs w:val="28"/>
               </w:rPr>
             </w:pPr>
-            <w:r>
-              <w:rPr>
-                <w:sz w:val="28"/>
-                <w:szCs w:val="28"/>
-              </w:rPr>
-              <w:t>x</w:t>
-            </w:r>
           </w:p>
         </w:tc>
       </w:tr>
@@ -1306,6 +1264,17 @@
               <w:right w:w="100" w:type="dxa"/>
             </w:tcMar>
           </w:tcPr>
+          <w:p>
+            <w:pPr>
+              <w:pStyle w:val="Normal1"/>
+              <w:widowControl w:val="0"/>
+              <w:spacing w:line="240" w:lineRule="auto"/>
+              <w:rPr>
+                <w:sz w:val="28"/>
+                <w:szCs w:val="28"/>
+              </w:rPr>
+            </w:pPr>
+          </w:p>
           <w:p>
             <w:pPr>
               <w:pStyle w:val="Normal1"/>
@@ -1521,13 +1490,6 @@
                 <w:szCs w:val="28"/>
               </w:rPr>
             </w:pPr>
-            <w:r>
-              <w:rPr>
-                <w:sz w:val="28"/>
-                <w:szCs w:val="28"/>
-              </w:rPr>
-              <w:t>x</w:t>
-            </w:r>
           </w:p>
         </w:tc>
       </w:tr>
@@ -1583,13 +1545,6 @@
                 <w:szCs w:val="28"/>
               </w:rPr>
             </w:pPr>
-            <w:r>
-              <w:rPr>
-                <w:sz w:val="28"/>
-                <w:szCs w:val="28"/>
-              </w:rPr>
-              <w:t>x</w:t>
-            </w:r>
           </w:p>
         </w:tc>
       </w:tr>
@@ -1626,6 +1581,7 @@
           <w:sz w:val="28"/>
           <w:szCs w:val="28"/>
         </w:rPr>
+        <w:lastRenderedPageBreak/>
         <w:t>Comments</w:t>
       </w:r>
     </w:p>
@@ -1889,13 +1845,6 @@
                 <w:szCs w:val="28"/>
               </w:rPr>
             </w:pPr>
-            <w:r>
-              <w:rPr>
-                <w:sz w:val="28"/>
-                <w:szCs w:val="28"/>
-              </w:rPr>
-              <w:t>x</w:t>
-            </w:r>
           </w:p>
         </w:tc>
       </w:tr>
@@ -1951,13 +1900,6 @@
                 <w:szCs w:val="28"/>
               </w:rPr>
             </w:pPr>
-            <w:r>
-              <w:rPr>
-                <w:sz w:val="28"/>
-                <w:szCs w:val="28"/>
-              </w:rPr>
-              <w:t>x</w:t>
-            </w:r>
           </w:p>
         </w:tc>
       </w:tr>
@@ -2123,13 +2065,6 @@
                 <w:szCs w:val="28"/>
               </w:rPr>
             </w:pPr>
-            <w:r>
-              <w:rPr>
-                <w:sz w:val="28"/>
-                <w:szCs w:val="28"/>
-              </w:rPr>
-              <w:t>x</w:t>
-            </w:r>
           </w:p>
         </w:tc>
       </w:tr>
@@ -2208,51 +2143,39 @@
                 <w:szCs w:val="28"/>
               </w:rPr>
             </w:pPr>
-            <w:r>
-              <w:rPr>
-                <w:sz w:val="28"/>
-                <w:szCs w:val="28"/>
-              </w:rPr>
-              <w:t>Very easy to get the controls right.</w:t>
-            </w:r>
-          </w:p>
-          <w:p>
-            <w:pPr>
-              <w:pStyle w:val="Normal1"/>
-              <w:widowControl w:val="0"/>
-              <w:spacing w:line="240" w:lineRule="auto"/>
-              <w:rPr>
-                <w:sz w:val="28"/>
-                <w:szCs w:val="28"/>
-              </w:rPr>
-            </w:pPr>
-            <w:r>
-              <w:rPr>
-                <w:sz w:val="28"/>
-                <w:szCs w:val="28"/>
-              </w:rPr>
-              <w:t>The goal is clear due to the highlight of the spots I have to go to.</w:t>
-            </w:r>
-          </w:p>
-          <w:p>
-            <w:pPr>
-              <w:pStyle w:val="Normal1"/>
-              <w:widowControl w:val="0"/>
-              <w:spacing w:line="240" w:lineRule="auto"/>
-              <w:rPr>
-                <w:sz w:val="28"/>
-                <w:szCs w:val="28"/>
-              </w:rPr>
-            </w:pPr>
-            <w:r>
-              <w:rPr>
-                <w:sz w:val="28"/>
-                <w:szCs w:val="28"/>
-              </w:rPr>
-              <w:t>Did not encounter the eagle.</w:t>
-            </w:r>
-            <w:bookmarkStart w:id="0" w:name="_GoBack"/>
-            <w:bookmarkEnd w:id="0"/>
+          </w:p>
+          <w:p>
+            <w:pPr>
+              <w:pStyle w:val="Normal1"/>
+              <w:widowControl w:val="0"/>
+              <w:spacing w:line="240" w:lineRule="auto"/>
+              <w:rPr>
+                <w:sz w:val="28"/>
+                <w:szCs w:val="28"/>
+              </w:rPr>
+            </w:pPr>
+          </w:p>
+          <w:p>
+            <w:pPr>
+              <w:pStyle w:val="Normal1"/>
+              <w:widowControl w:val="0"/>
+              <w:spacing w:line="240" w:lineRule="auto"/>
+              <w:rPr>
+                <w:sz w:val="28"/>
+                <w:szCs w:val="28"/>
+              </w:rPr>
+            </w:pPr>
+          </w:p>
+          <w:p>
+            <w:pPr>
+              <w:pStyle w:val="Normal1"/>
+              <w:widowControl w:val="0"/>
+              <w:spacing w:line="240" w:lineRule="auto"/>
+              <w:rPr>
+                <w:sz w:val="28"/>
+                <w:szCs w:val="28"/>
+              </w:rPr>
+            </w:pPr>
           </w:p>
           <w:p>
             <w:pPr>
@@ -2335,6 +2258,7 @@
           <w:sz w:val="28"/>
           <w:szCs w:val="28"/>
         </w:rPr>
+        <w:lastRenderedPageBreak/>
         <w:t>Did you enjoy the aesthetic/look of the game?</w:t>
       </w:r>
     </w:p>
@@ -2393,7 +2317,6 @@
                 <w:sz w:val="28"/>
                 <w:szCs w:val="28"/>
               </w:rPr>
-              <w:lastRenderedPageBreak/>
               <w:t>Not at all</w:t>
             </w:r>
           </w:p>
@@ -2586,13 +2509,6 @@
                 <w:szCs w:val="28"/>
               </w:rPr>
             </w:pPr>
-            <w:r>
-              <w:rPr>
-                <w:sz w:val="28"/>
-                <w:szCs w:val="28"/>
-              </w:rPr>
-              <w:t>x</w:t>
-            </w:r>
           </w:p>
         </w:tc>
       </w:tr>
@@ -2737,13 +2653,6 @@
                 <w:szCs w:val="28"/>
               </w:rPr>
             </w:pPr>
-            <w:r>
-              <w:rPr>
-                <w:sz w:val="28"/>
-                <w:szCs w:val="28"/>
-              </w:rPr>
-              <w:t>Loved the character and the overall outlook. What makes me rate it as good is the fact that some of the buildings’ walls look nonplanar.</w:t>
-            </w:r>
           </w:p>
           <w:p>
             <w:pPr>
@@ -3053,13 +2962,6 @@
                 <w:szCs w:val="28"/>
               </w:rPr>
             </w:pPr>
-            <w:r>
-              <w:rPr>
-                <w:sz w:val="28"/>
-                <w:szCs w:val="28"/>
-              </w:rPr>
-              <w:t>x</w:t>
-            </w:r>
           </w:p>
         </w:tc>
       </w:tr>
@@ -3193,13 +3095,6 @@
                 <w:szCs w:val="28"/>
               </w:rPr>
             </w:pPr>
-            <w:r>
-              <w:rPr>
-                <w:sz w:val="28"/>
-                <w:szCs w:val="28"/>
-              </w:rPr>
-              <w:t>It is a really fun game, if it would not have any bugs I would love it.</w:t>
-            </w:r>
           </w:p>
           <w:p>
             <w:pPr>
@@ -3469,49 +3364,39 @@
                 <w:szCs w:val="28"/>
               </w:rPr>
             </w:pPr>
-            <w:r>
-              <w:rPr>
-                <w:sz w:val="28"/>
-                <w:szCs w:val="28"/>
-              </w:rPr>
-              <w:t xml:space="preserve">I was not recognised as a player in the game. </w:t>
-            </w:r>
-          </w:p>
-          <w:p>
-            <w:pPr>
-              <w:pStyle w:val="Normal1"/>
-              <w:widowControl w:val="0"/>
-              <w:spacing w:line="240" w:lineRule="auto"/>
-              <w:rPr>
-                <w:sz w:val="28"/>
-                <w:szCs w:val="28"/>
-              </w:rPr>
-            </w:pPr>
-            <w:r>
-              <w:rPr>
-                <w:sz w:val="28"/>
-                <w:szCs w:val="28"/>
-              </w:rPr>
-              <w:t>Collected nuts but would not show or reward me after delivering it.</w:t>
-            </w:r>
-          </w:p>
-          <w:p>
-            <w:pPr>
-              <w:pStyle w:val="Normal1"/>
-              <w:widowControl w:val="0"/>
-              <w:spacing w:line="240" w:lineRule="auto"/>
-              <w:rPr>
-                <w:sz w:val="28"/>
-                <w:szCs w:val="28"/>
-              </w:rPr>
-            </w:pPr>
-            <w:r>
-              <w:rPr>
-                <w:sz w:val="28"/>
-                <w:szCs w:val="28"/>
-              </w:rPr>
-              <w:t>Got stuck in the wall when using grapple.</w:t>
-            </w:r>
+          </w:p>
+          <w:p>
+            <w:pPr>
+              <w:pStyle w:val="Normal1"/>
+              <w:widowControl w:val="0"/>
+              <w:spacing w:line="240" w:lineRule="auto"/>
+              <w:rPr>
+                <w:sz w:val="28"/>
+                <w:szCs w:val="28"/>
+              </w:rPr>
+            </w:pPr>
+          </w:p>
+          <w:p>
+            <w:pPr>
+              <w:pStyle w:val="Normal1"/>
+              <w:widowControl w:val="0"/>
+              <w:spacing w:line="240" w:lineRule="auto"/>
+              <w:rPr>
+                <w:sz w:val="28"/>
+                <w:szCs w:val="28"/>
+              </w:rPr>
+            </w:pPr>
+          </w:p>
+          <w:p>
+            <w:pPr>
+              <w:pStyle w:val="Normal1"/>
+              <w:widowControl w:val="0"/>
+              <w:spacing w:line="240" w:lineRule="auto"/>
+              <w:rPr>
+                <w:sz w:val="28"/>
+                <w:szCs w:val="28"/>
+              </w:rPr>
+            </w:pPr>
           </w:p>
           <w:p>
             <w:pPr>
@@ -3533,6 +3418,8 @@
           <w:b/>
         </w:rPr>
       </w:pPr>
+      <w:bookmarkStart w:id="0" w:name="_GoBack"/>
+      <w:bookmarkEnd w:id="0"/>
     </w:p>
     <w:sectPr>
       <w:pgSz w:w="12240" w:h="15840"/>
@@ -4739,16 +4626,4 @@
   </a:objectDefaults>
   <a:extraClrSchemeLst/>
 </a:theme>
-</file>
-
-<file path=customXml/item1.xml><?xml version="1.0" encoding="utf-8"?>
-<b:Sources xmlns:b="http://schemas.openxmlformats.org/officeDocument/2006/bibliography" xmlns="http://schemas.openxmlformats.org/officeDocument/2006/bibliography" SelectedStyle="\APASixthEditionOfficeOnline.xsl" StyleName="APA" Version="6"/>
-</file>
-
-<file path=customXml/itemProps1.xml><?xml version="1.0" encoding="utf-8"?>
-<ds:datastoreItem xmlns:ds="http://schemas.openxmlformats.org/officeDocument/2006/customXml" ds:itemID="{BD4F4EED-8775-4DA6-AB33-A441990940DB}">
-  <ds:schemaRefs>
-    <ds:schemaRef ds:uri="http://schemas.openxmlformats.org/officeDocument/2006/bibliography"/>
-  </ds:schemaRefs>
-</ds:datastoreItem>
 </file>